--- a/paper/Paper/Khen Thesis 9.docx
+++ b/paper/Paper/Khen Thesis 9.docx
@@ -29218,33 +29218,11 @@
           <w:rFonts w:ascii="Times New Roman" w:hAnsi="Times New Roman" w:cs="Times New Roman"/>
         </w:rPr>
       </w:pPr>
-      <w:proofErr w:type="spellStart"/>
-      <w:r>
-        <w:rPr>
-          <w:rFonts w:ascii="Times New Roman" w:hAnsi="Times New Roman" w:cs="Times New Roman"/>
-        </w:rPr>
-        <w:t>Aivar</w:t>
-      </w:r>
-      <w:proofErr w:type="spellEnd"/>
-      <w:r>
-        <w:rPr>
-          <w:rFonts w:ascii="Times New Roman" w:hAnsi="Times New Roman" w:cs="Times New Roman"/>
-        </w:rPr>
-        <w:t xml:space="preserve">, M. P., Brenner, E., &amp; </w:t>
-      </w:r>
-      <w:proofErr w:type="spellStart"/>
-      <w:r>
-        <w:rPr>
-          <w:rFonts w:ascii="Times New Roman" w:hAnsi="Times New Roman" w:cs="Times New Roman"/>
-        </w:rPr>
-        <w:t>Smeets</w:t>
-      </w:r>
-      <w:proofErr w:type="spellEnd"/>
-      <w:r>
-        <w:rPr>
-          <w:rFonts w:ascii="Times New Roman" w:hAnsi="Times New Roman" w:cs="Times New Roman"/>
-        </w:rPr>
-        <w:t xml:space="preserve">, J. B. J. (2008). Avoiding moving obstacles. </w:t>
+      <w:r>
+        <w:rPr>
+          <w:rFonts w:ascii="Times New Roman" w:hAnsi="Times New Roman" w:cs="Times New Roman"/>
+        </w:rPr>
+        <w:t xml:space="preserve">Aivar, M. P., Brenner, E., &amp; Smeets, J. B. J. (2008). Avoiding moving obstacles. </w:t>
       </w:r>
       <w:r>
         <w:rPr>
@@ -29286,63 +29264,7 @@
         <w:rPr>
           <w:rFonts w:ascii="Times New Roman" w:hAnsi="Times New Roman" w:cs="Times New Roman"/>
         </w:rPr>
-        <w:t xml:space="preserve">Almeida, J., Mahon, B. Z., </w:t>
-      </w:r>
-      <w:proofErr w:type="spellStart"/>
-      <w:r>
-        <w:rPr>
-          <w:rFonts w:ascii="Times New Roman" w:hAnsi="Times New Roman" w:cs="Times New Roman"/>
-        </w:rPr>
-        <w:t>Zapater-Raberov</w:t>
-      </w:r>
-      <w:proofErr w:type="spellEnd"/>
-      <w:r>
-        <w:rPr>
-          <w:rFonts w:ascii="Times New Roman" w:hAnsi="Times New Roman" w:cs="Times New Roman"/>
-        </w:rPr>
-        <w:t xml:space="preserve">, V., </w:t>
-      </w:r>
-      <w:proofErr w:type="spellStart"/>
-      <w:r>
-        <w:rPr>
-          <w:rFonts w:ascii="Times New Roman" w:hAnsi="Times New Roman" w:cs="Times New Roman"/>
-        </w:rPr>
-        <w:t>Dziuba</w:t>
-      </w:r>
-      <w:proofErr w:type="spellEnd"/>
-      <w:r>
-        <w:rPr>
-          <w:rFonts w:ascii="Times New Roman" w:hAnsi="Times New Roman" w:cs="Times New Roman"/>
-        </w:rPr>
-        <w:t xml:space="preserve">, A., </w:t>
-      </w:r>
-      <w:proofErr w:type="spellStart"/>
-      <w:r>
-        <w:rPr>
-          <w:rFonts w:ascii="Times New Roman" w:hAnsi="Times New Roman" w:cs="Times New Roman"/>
-        </w:rPr>
-        <w:t>Cabaço</w:t>
-      </w:r>
-      <w:proofErr w:type="spellEnd"/>
-      <w:r>
-        <w:rPr>
-          <w:rFonts w:ascii="Times New Roman" w:hAnsi="Times New Roman" w:cs="Times New Roman"/>
-        </w:rPr>
-        <w:t xml:space="preserve">, T., Marques, J. F., &amp; </w:t>
-      </w:r>
-      <w:proofErr w:type="spellStart"/>
-      <w:r>
-        <w:rPr>
-          <w:rFonts w:ascii="Times New Roman" w:hAnsi="Times New Roman" w:cs="Times New Roman"/>
-        </w:rPr>
-        <w:t>Caramazza</w:t>
-      </w:r>
-      <w:proofErr w:type="spellEnd"/>
-      <w:r>
-        <w:rPr>
-          <w:rFonts w:ascii="Times New Roman" w:hAnsi="Times New Roman" w:cs="Times New Roman"/>
-        </w:rPr>
-        <w:t xml:space="preserve">, A. (2014). Grasping with the eyes: The role of elongation in visual recognition of manipulable objects. </w:t>
+        <w:t xml:space="preserve">Almeida, J., Mahon, B. Z., Zapater-Raberov, V., Dziuba, A., Cabaço, T., Marques, J. F., &amp; Caramazza, A. (2014). Grasping with the eyes: The role of elongation in visual recognition of manipulable objects. </w:t>
       </w:r>
       <w:r>
         <w:rPr>
@@ -29384,49 +29306,7 @@
         <w:rPr>
           <w:rFonts w:ascii="Times New Roman" w:hAnsi="Times New Roman" w:cs="Times New Roman"/>
         </w:rPr>
-        <w:t xml:space="preserve">Almeida, J., </w:t>
-      </w:r>
-      <w:proofErr w:type="spellStart"/>
-      <w:r>
-        <w:rPr>
-          <w:rFonts w:ascii="Times New Roman" w:hAnsi="Times New Roman" w:cs="Times New Roman"/>
-        </w:rPr>
-        <w:t>Pajtas</w:t>
-      </w:r>
-      <w:proofErr w:type="spellEnd"/>
-      <w:r>
-        <w:rPr>
-          <w:rFonts w:ascii="Times New Roman" w:hAnsi="Times New Roman" w:cs="Times New Roman"/>
-        </w:rPr>
-        <w:t xml:space="preserve">, P. E., Mahon, B. Z., Nakayama, K., &amp; </w:t>
-      </w:r>
-      <w:proofErr w:type="spellStart"/>
-      <w:r>
-        <w:rPr>
-          <w:rFonts w:ascii="Times New Roman" w:hAnsi="Times New Roman" w:cs="Times New Roman"/>
-        </w:rPr>
-        <w:t>Caramazza</w:t>
-      </w:r>
-      <w:proofErr w:type="spellEnd"/>
-      <w:r>
-        <w:rPr>
-          <w:rFonts w:ascii="Times New Roman" w:hAnsi="Times New Roman" w:cs="Times New Roman"/>
-        </w:rPr>
-        <w:t xml:space="preserve">, A. (2013). </w:t>
-      </w:r>
-      <w:proofErr w:type="spellStart"/>
-      <w:r>
-        <w:rPr>
-          <w:rFonts w:ascii="Times New Roman" w:hAnsi="Times New Roman" w:cs="Times New Roman"/>
-        </w:rPr>
-        <w:t>Affect</w:t>
-      </w:r>
-      <w:proofErr w:type="spellEnd"/>
-      <w:r>
-        <w:rPr>
-          <w:rFonts w:ascii="Times New Roman" w:hAnsi="Times New Roman" w:cs="Times New Roman"/>
-        </w:rPr>
-        <w:t xml:space="preserve"> of the unconscious: Visually suppressed angry faces modulate our decisions. </w:t>
+        <w:t xml:space="preserve">Almeida, J., Pajtas, P. E., Mahon, B. Z., Nakayama, K., &amp; Caramazza, A. (2013). Affect of the unconscious: Visually suppressed angry faces modulate our decisions. </w:t>
       </w:r>
       <w:r>
         <w:rPr>
@@ -29464,19 +29344,11 @@
           <w:rFonts w:ascii="Times New Roman" w:hAnsi="Times New Roman" w:cs="Times New Roman"/>
         </w:rPr>
       </w:pPr>
-      <w:proofErr w:type="spellStart"/>
-      <w:r>
-        <w:rPr>
-          <w:rFonts w:ascii="Times New Roman" w:hAnsi="Times New Roman" w:cs="Times New Roman"/>
-        </w:rPr>
-        <w:t>Avneon</w:t>
-      </w:r>
-      <w:proofErr w:type="spellEnd"/>
-      <w:r>
-        <w:rPr>
-          <w:rFonts w:ascii="Times New Roman" w:hAnsi="Times New Roman" w:cs="Times New Roman"/>
-        </w:rPr>
-        <w:t xml:space="preserve">, M. (2018). Reexamining unconscious response priming_ A liminal-prime paradigm. </w:t>
+      <w:r>
+        <w:rPr>
+          <w:rFonts w:ascii="Times New Roman" w:hAnsi="Times New Roman" w:cs="Times New Roman"/>
+        </w:rPr>
+        <w:t xml:space="preserve">Avneon, M. (2018). Reexamining unconscious response priming_ A liminal-prime paradigm. </w:t>
       </w:r>
       <w:r>
         <w:rPr>
@@ -29500,49 +29372,12 @@
           <w:rFonts w:ascii="Times New Roman" w:hAnsi="Times New Roman" w:cs="Times New Roman"/>
         </w:rPr>
       </w:pPr>
-      <w:proofErr w:type="spellStart"/>
-      <w:r>
-        <w:rPr>
-          <w:rFonts w:ascii="Times New Roman" w:hAnsi="Times New Roman" w:cs="Times New Roman"/>
-        </w:rPr>
-        <w:t>Bogomolov</w:t>
-      </w:r>
-      <w:proofErr w:type="spellEnd"/>
-      <w:r>
-        <w:rPr>
-          <w:rFonts w:ascii="Times New Roman" w:hAnsi="Times New Roman" w:cs="Times New Roman"/>
-        </w:rPr>
-        <w:t xml:space="preserve">, M., Peterson, C. B., </w:t>
-      </w:r>
-      <w:proofErr w:type="spellStart"/>
-      <w:r>
-        <w:rPr>
-          <w:rFonts w:ascii="Times New Roman" w:hAnsi="Times New Roman" w:cs="Times New Roman"/>
-        </w:rPr>
-        <w:t>Benjamini</w:t>
-      </w:r>
-      <w:proofErr w:type="spellEnd"/>
-      <w:r>
-        <w:rPr>
-          <w:rFonts w:ascii="Times New Roman" w:hAnsi="Times New Roman" w:cs="Times New Roman"/>
-        </w:rPr>
-        <w:t xml:space="preserve">, Y., &amp; </w:t>
-      </w:r>
-      <w:proofErr w:type="spellStart"/>
-      <w:r>
-        <w:rPr>
-          <w:rFonts w:ascii="Times New Roman" w:hAnsi="Times New Roman" w:cs="Times New Roman"/>
-        </w:rPr>
-        <w:t>Sabatti</w:t>
-      </w:r>
-      <w:proofErr w:type="spellEnd"/>
-      <w:r>
-        <w:rPr>
-          <w:rFonts w:ascii="Times New Roman" w:hAnsi="Times New Roman" w:cs="Times New Roman"/>
-        </w:rPr>
-        <w:t xml:space="preserve">, C. (2021). Hypotheses on a tree: New error rates and testing strategies. </w:t>
-      </w:r>
-      <w:proofErr w:type="spellStart"/>
+      <w:r>
+        <w:rPr>
+          <w:rFonts w:ascii="Times New Roman" w:hAnsi="Times New Roman" w:cs="Times New Roman"/>
+        </w:rPr>
+        <w:t xml:space="preserve">Bogomolov, M., Peterson, C. B., Benjamini, Y., &amp; Sabatti, C. (2021). Hypotheses on a tree: New error rates and testing strategies. </w:t>
+      </w:r>
       <w:r>
         <w:rPr>
           <w:rFonts w:ascii="Times New Roman" w:hAnsi="Times New Roman" w:cs="Times New Roman"/>
@@ -29551,7 +29386,6 @@
         </w:rPr>
         <w:t>Biometrika</w:t>
       </w:r>
-      <w:proofErr w:type="spellEnd"/>
       <w:r>
         <w:rPr>
           <w:rFonts w:ascii="Times New Roman" w:hAnsi="Times New Roman" w:cs="Times New Roman"/>
@@ -29608,19 +29442,11 @@
           <w:rFonts w:ascii="Times New Roman" w:hAnsi="Times New Roman" w:cs="Times New Roman"/>
         </w:rPr>
       </w:pPr>
-      <w:proofErr w:type="spellStart"/>
-      <w:r>
-        <w:rPr>
-          <w:rFonts w:ascii="Times New Roman" w:hAnsi="Times New Roman" w:cs="Times New Roman"/>
-        </w:rPr>
-        <w:t>Breitmeyer</w:t>
-      </w:r>
-      <w:proofErr w:type="spellEnd"/>
-      <w:r>
-        <w:rPr>
-          <w:rFonts w:ascii="Times New Roman" w:hAnsi="Times New Roman" w:cs="Times New Roman"/>
-        </w:rPr>
-        <w:t xml:space="preserve">, B. G. (2015). Psychophysical “blinding” methods reveal a functional hierarchy of unconscious visual processing. </w:t>
+      <w:r>
+        <w:rPr>
+          <w:rFonts w:ascii="Times New Roman" w:hAnsi="Times New Roman" w:cs="Times New Roman"/>
+        </w:rPr>
+        <w:t xml:space="preserve">Breitmeyer, B. G. (2015). Psychophysical “blinding” methods reveal a functional hierarchy of unconscious visual processing. </w:t>
       </w:r>
       <w:r>
         <w:rPr>
@@ -29704,45 +29530,49 @@
         <w:rPr>
           <w:rFonts w:ascii="Times New Roman" w:hAnsi="Times New Roman" w:cs="Times New Roman"/>
         </w:rPr>
-        <w:t xml:space="preserve">Burk, D., Ingram, J. N., Franklin, D. W., </w:t>
-      </w:r>
-      <w:proofErr w:type="spellStart"/>
-      <w:r>
-        <w:rPr>
-          <w:rFonts w:ascii="Times New Roman" w:hAnsi="Times New Roman" w:cs="Times New Roman"/>
-        </w:rPr>
-        <w:t>Shadlen</w:t>
-      </w:r>
-      <w:proofErr w:type="spellEnd"/>
-      <w:r>
-        <w:rPr>
-          <w:rFonts w:ascii="Times New Roman" w:hAnsi="Times New Roman" w:cs="Times New Roman"/>
-        </w:rPr>
-        <w:t xml:space="preserve">, M. N., &amp; Wolpert, D. M. (2014). Motor Effort Alters Changes of Mind in Sensorimotor Decision Making. </w:t>
-      </w:r>
-      <w:proofErr w:type="spellStart"/>
+        <w:t xml:space="preserve">Burk, D., Ingram, J. N., Franklin, D. W., Shadlen, M. N., &amp; Wolpert, D. M. (2014). Motor Effort Alters Changes of Mind in Sensorimotor Decision Making. </w:t>
+      </w:r>
       <w:r>
         <w:rPr>
           <w:rFonts w:ascii="Times New Roman" w:hAnsi="Times New Roman" w:cs="Times New Roman"/>
           <w:i/>
           <w:iCs/>
         </w:rPr>
-        <w:t>PLoS</w:t>
-      </w:r>
-      <w:proofErr w:type="spellEnd"/>
+        <w:t>PLoS ONE</w:t>
+      </w:r>
+      <w:r>
+        <w:rPr>
+          <w:rFonts w:ascii="Times New Roman" w:hAnsi="Times New Roman" w:cs="Times New Roman"/>
+        </w:rPr>
+        <w:t xml:space="preserve">, </w:t>
+      </w:r>
       <w:r>
         <w:rPr>
           <w:rFonts w:ascii="Times New Roman" w:hAnsi="Times New Roman" w:cs="Times New Roman"/>
           <w:i/>
           <w:iCs/>
         </w:rPr>
-        <w:t xml:space="preserve"> ONE</w:t>
-      </w:r>
-      <w:r>
-        <w:rPr>
-          <w:rFonts w:ascii="Times New Roman" w:hAnsi="Times New Roman" w:cs="Times New Roman"/>
-        </w:rPr>
-        <w:t xml:space="preserve">, </w:t>
+        <w:t>9</w:t>
+      </w:r>
+      <w:r>
+        <w:rPr>
+          <w:rFonts w:ascii="Times New Roman" w:hAnsi="Times New Roman" w:cs="Times New Roman"/>
+        </w:rPr>
+        <w:t>(3), e92681. https://doi.org/10.1371/journal.pone.0092681</w:t>
+      </w:r>
+    </w:p>
+    <w:p>
+      <w:pPr>
+        <w:pStyle w:val="Bibliography"/>
+        <w:rPr>
+          <w:rFonts w:ascii="Times New Roman" w:hAnsi="Times New Roman" w:cs="Times New Roman"/>
+        </w:rPr>
+      </w:pPr>
+      <w:r>
+        <w:rPr>
+          <w:rFonts w:ascii="Times New Roman" w:hAnsi="Times New Roman" w:cs="Times New Roman"/>
+        </w:rPr>
+        <w:t xml:space="preserve">Cressman, E. K., Franks, I. M., Enns, J. T., &amp; Chua, R. (2007). On-line control of pointing is modiﬁed by unseen visual shapes. </w:t>
       </w:r>
       <w:r>
         <w:rPr>
@@ -29750,13 +29580,13 @@
           <w:i/>
           <w:iCs/>
         </w:rPr>
-        <w:t>9</w:t>
-      </w:r>
-      <w:r>
-        <w:rPr>
-          <w:rFonts w:ascii="Times New Roman" w:hAnsi="Times New Roman" w:cs="Times New Roman"/>
-        </w:rPr>
-        <w:t>(3), e92681. https://doi.org/10.1371/journal.pone.0092681</w:t>
+        <w:t>Consciousness and Cognition</w:t>
+      </w:r>
+      <w:r>
+        <w:rPr>
+          <w:rFonts w:ascii="Times New Roman" w:hAnsi="Times New Roman" w:cs="Times New Roman"/>
+        </w:rPr>
+        <w:t>, 11.</w:t>
       </w:r>
     </w:p>
     <w:p>
@@ -29766,19 +29596,12 @@
           <w:rFonts w:ascii="Times New Roman" w:hAnsi="Times New Roman" w:cs="Times New Roman"/>
         </w:rPr>
       </w:pPr>
-      <w:proofErr w:type="spellStart"/>
-      <w:r>
-        <w:rPr>
-          <w:rFonts w:ascii="Times New Roman" w:hAnsi="Times New Roman" w:cs="Times New Roman"/>
-        </w:rPr>
-        <w:t>Cressman</w:t>
-      </w:r>
-      <w:proofErr w:type="spellEnd"/>
-      <w:r>
-        <w:rPr>
-          <w:rFonts w:ascii="Times New Roman" w:hAnsi="Times New Roman" w:cs="Times New Roman"/>
-        </w:rPr>
-        <w:t xml:space="preserve">, E. K., Franks, I. M., Enns, J. T., &amp; Chua, R. (2007). On-line control of pointing is modiﬁed by unseen visual shapes. </w:t>
+      <w:r>
+        <w:rPr>
+          <w:rFonts w:ascii="Times New Roman" w:hAnsi="Times New Roman" w:cs="Times New Roman"/>
+        </w:rPr>
+        <w:lastRenderedPageBreak/>
+        <w:t xml:space="preserve">Daltrozzo, J., Signoret, C., Tillmann, B., &amp; Perrin, F. (2011). Subliminal Semantic Priming in Speech. </w:t>
       </w:r>
       <w:r>
         <w:rPr>
@@ -29786,13 +29609,27 @@
           <w:i/>
           <w:iCs/>
         </w:rPr>
-        <w:t>Consciousness and Cognition</w:t>
-      </w:r>
-      <w:r>
-        <w:rPr>
-          <w:rFonts w:ascii="Times New Roman" w:hAnsi="Times New Roman" w:cs="Times New Roman"/>
-        </w:rPr>
-        <w:t>, 11.</w:t>
+        <w:t>PLoS ONE</w:t>
+      </w:r>
+      <w:r>
+        <w:rPr>
+          <w:rFonts w:ascii="Times New Roman" w:hAnsi="Times New Roman" w:cs="Times New Roman"/>
+        </w:rPr>
+        <w:t xml:space="preserve">, </w:t>
+      </w:r>
+      <w:r>
+        <w:rPr>
+          <w:rFonts w:ascii="Times New Roman" w:hAnsi="Times New Roman" w:cs="Times New Roman"/>
+          <w:i/>
+          <w:iCs/>
+        </w:rPr>
+        <w:t>6</w:t>
+      </w:r>
+      <w:r>
+        <w:rPr>
+          <w:rFonts w:ascii="Times New Roman" w:hAnsi="Times New Roman" w:cs="Times New Roman"/>
+        </w:rPr>
+        <w:t>(5), e20273. https://doi.org/10.1371/journal.pone.0020273</w:t>
       </w:r>
     </w:p>
     <w:p>
@@ -29802,58 +29639,53 @@
           <w:rFonts w:ascii="Times New Roman" w:hAnsi="Times New Roman" w:cs="Times New Roman"/>
         </w:rPr>
       </w:pPr>
-      <w:proofErr w:type="spellStart"/>
-      <w:r>
-        <w:rPr>
-          <w:rFonts w:ascii="Times New Roman" w:hAnsi="Times New Roman" w:cs="Times New Roman"/>
-        </w:rPr>
-        <w:lastRenderedPageBreak/>
-        <w:t>Daltrozzo</w:t>
-      </w:r>
-      <w:proofErr w:type="spellEnd"/>
-      <w:r>
-        <w:rPr>
-          <w:rFonts w:ascii="Times New Roman" w:hAnsi="Times New Roman" w:cs="Times New Roman"/>
-        </w:rPr>
-        <w:t xml:space="preserve">, J., Signoret, C., </w:t>
-      </w:r>
-      <w:proofErr w:type="spellStart"/>
-      <w:r>
-        <w:rPr>
-          <w:rFonts w:ascii="Times New Roman" w:hAnsi="Times New Roman" w:cs="Times New Roman"/>
-        </w:rPr>
-        <w:t>Tillmann</w:t>
-      </w:r>
-      <w:proofErr w:type="spellEnd"/>
-      <w:r>
-        <w:rPr>
-          <w:rFonts w:ascii="Times New Roman" w:hAnsi="Times New Roman" w:cs="Times New Roman"/>
-        </w:rPr>
-        <w:t xml:space="preserve">, B., &amp; Perrin, F. (2011). Subliminal Semantic Priming in Speech. </w:t>
-      </w:r>
-      <w:proofErr w:type="spellStart"/>
+      <w:r>
+        <w:rPr>
+          <w:rFonts w:ascii="Times New Roman" w:hAnsi="Times New Roman" w:cs="Times New Roman"/>
+        </w:rPr>
+        <w:t xml:space="preserve">Damian, M. F. (2001). Congruity effects evoked by subliminally presented primes: Automaticity rather than semantic processing. </w:t>
+      </w:r>
       <w:r>
         <w:rPr>
           <w:rFonts w:ascii="Times New Roman" w:hAnsi="Times New Roman" w:cs="Times New Roman"/>
           <w:i/>
           <w:iCs/>
         </w:rPr>
-        <w:t>PLoS</w:t>
-      </w:r>
-      <w:proofErr w:type="spellEnd"/>
+        <w:t>Journal of Experimental Psychology: Human Perception and Performance</w:t>
+      </w:r>
+      <w:r>
+        <w:rPr>
+          <w:rFonts w:ascii="Times New Roman" w:hAnsi="Times New Roman" w:cs="Times New Roman"/>
+        </w:rPr>
+        <w:t xml:space="preserve">, </w:t>
+      </w:r>
       <w:r>
         <w:rPr>
           <w:rFonts w:ascii="Times New Roman" w:hAnsi="Times New Roman" w:cs="Times New Roman"/>
           <w:i/>
           <w:iCs/>
         </w:rPr>
-        <w:t xml:space="preserve"> ONE</w:t>
-      </w:r>
-      <w:r>
-        <w:rPr>
-          <w:rFonts w:ascii="Times New Roman" w:hAnsi="Times New Roman" w:cs="Times New Roman"/>
-        </w:rPr>
-        <w:t xml:space="preserve">, </w:t>
+        <w:t>27</w:t>
+      </w:r>
+      <w:r>
+        <w:rPr>
+          <w:rFonts w:ascii="Times New Roman" w:hAnsi="Times New Roman" w:cs="Times New Roman"/>
+        </w:rPr>
+        <w:t>(1), 154–165. https://doi.org/10.1037/0096-1523.27.1.154</w:t>
+      </w:r>
+    </w:p>
+    <w:p>
+      <w:pPr>
+        <w:pStyle w:val="Bibliography"/>
+        <w:rPr>
+          <w:rFonts w:ascii="Times New Roman" w:hAnsi="Times New Roman" w:cs="Times New Roman"/>
+        </w:rPr>
+      </w:pPr>
+      <w:r>
+        <w:rPr>
+          <w:rFonts w:ascii="Times New Roman" w:hAnsi="Times New Roman" w:cs="Times New Roman"/>
+        </w:rPr>
+        <w:t xml:space="preserve">Dehaene, S., Naccache, L., Clec’H, G. L., Koechlin, E., Mueller, M., &amp; Dehaene-Lambertz, G. (1998). </w:t>
       </w:r>
       <w:r>
         <w:rPr>
@@ -29861,13 +29693,27 @@
           <w:i/>
           <w:iCs/>
         </w:rPr>
-        <w:t>6</w:t>
-      </w:r>
-      <w:r>
-        <w:rPr>
-          <w:rFonts w:ascii="Times New Roman" w:hAnsi="Times New Roman" w:cs="Times New Roman"/>
-        </w:rPr>
-        <w:t>(5), e20273. https://doi.org/10.1371/journal.pone.0020273</w:t>
+        <w:t>Imaging unconscious semantic priming</w:t>
+      </w:r>
+      <w:r>
+        <w:rPr>
+          <w:rFonts w:ascii="Times New Roman" w:hAnsi="Times New Roman" w:cs="Times New Roman"/>
+        </w:rPr>
+        <w:t xml:space="preserve">. </w:t>
+      </w:r>
+      <w:r>
+        <w:rPr>
+          <w:rFonts w:ascii="Times New Roman" w:hAnsi="Times New Roman" w:cs="Times New Roman"/>
+          <w:i/>
+          <w:iCs/>
+        </w:rPr>
+        <w:t>395</w:t>
+      </w:r>
+      <w:r>
+        <w:rPr>
+          <w:rFonts w:ascii="Times New Roman" w:hAnsi="Times New Roman" w:cs="Times New Roman"/>
+        </w:rPr>
+        <w:t>, 4.</w:t>
       </w:r>
     </w:p>
     <w:p>
@@ -29881,7 +29727,7 @@
         <w:rPr>
           <w:rFonts w:ascii="Times New Roman" w:hAnsi="Times New Roman" w:cs="Times New Roman"/>
         </w:rPr>
-        <w:t xml:space="preserve">Damian, M. F. (2001). Congruity effects evoked by subliminally presented primes: Automaticity rather than semantic processing. </w:t>
+        <w:t xml:space="preserve">Dehaene, S., Naccache, L., Cohen, L., Bihan, D. L., Mangin, J.-F., Poline, J.-B., &amp; Rivière, D. (2001). Cerebral mechanisms of word masking and unconscious repetition priming. </w:t>
       </w:r>
       <w:r>
         <w:rPr>
@@ -29889,7 +29735,7 @@
           <w:i/>
           <w:iCs/>
         </w:rPr>
-        <w:t>Journal of Experimental Psychology: Human Perception and Performance</w:t>
+        <w:t>Nature Neuroscience</w:t>
       </w:r>
       <w:r>
         <w:rPr>
@@ -29903,13 +29749,13 @@
           <w:i/>
           <w:iCs/>
         </w:rPr>
-        <w:t>27</w:t>
-      </w:r>
-      <w:r>
-        <w:rPr>
-          <w:rFonts w:ascii="Times New Roman" w:hAnsi="Times New Roman" w:cs="Times New Roman"/>
-        </w:rPr>
-        <w:t>(1), 154–165. https://doi.org/10.1037/0096-1523.27.1.154</w:t>
+        <w:t>4</w:t>
+      </w:r>
+      <w:r>
+        <w:rPr>
+          <w:rFonts w:ascii="Times New Roman" w:hAnsi="Times New Roman" w:cs="Times New Roman"/>
+        </w:rPr>
+        <w:t>(7), 752–758. https://doi.org/10.1038/89551</w:t>
       </w:r>
     </w:p>
     <w:p>
@@ -29919,61 +29765,11 @@
           <w:rFonts w:ascii="Times New Roman" w:hAnsi="Times New Roman" w:cs="Times New Roman"/>
         </w:rPr>
       </w:pPr>
-      <w:proofErr w:type="spellStart"/>
-      <w:r>
-        <w:rPr>
-          <w:rFonts w:ascii="Times New Roman" w:hAnsi="Times New Roman" w:cs="Times New Roman"/>
-        </w:rPr>
-        <w:t>Dehaene</w:t>
-      </w:r>
-      <w:proofErr w:type="spellEnd"/>
-      <w:r>
-        <w:rPr>
-          <w:rFonts w:ascii="Times New Roman" w:hAnsi="Times New Roman" w:cs="Times New Roman"/>
-        </w:rPr>
-        <w:t xml:space="preserve">, S., </w:t>
-      </w:r>
-      <w:proofErr w:type="spellStart"/>
-      <w:r>
-        <w:rPr>
-          <w:rFonts w:ascii="Times New Roman" w:hAnsi="Times New Roman" w:cs="Times New Roman"/>
-        </w:rPr>
-        <w:t>Naccache</w:t>
-      </w:r>
-      <w:proofErr w:type="spellEnd"/>
-      <w:r>
-        <w:rPr>
-          <w:rFonts w:ascii="Times New Roman" w:hAnsi="Times New Roman" w:cs="Times New Roman"/>
-        </w:rPr>
-        <w:t xml:space="preserve">, L., </w:t>
-      </w:r>
-      <w:proofErr w:type="spellStart"/>
-      <w:r>
-        <w:rPr>
-          <w:rFonts w:ascii="Times New Roman" w:hAnsi="Times New Roman" w:cs="Times New Roman"/>
-        </w:rPr>
-        <w:t>Clec’H</w:t>
-      </w:r>
-      <w:proofErr w:type="spellEnd"/>
-      <w:r>
-        <w:rPr>
-          <w:rFonts w:ascii="Times New Roman" w:hAnsi="Times New Roman" w:cs="Times New Roman"/>
-        </w:rPr>
-        <w:t xml:space="preserve">, G. L., Koechlin, E., Mueller, M., &amp; </w:t>
-      </w:r>
-      <w:proofErr w:type="spellStart"/>
-      <w:r>
-        <w:rPr>
-          <w:rFonts w:ascii="Times New Roman" w:hAnsi="Times New Roman" w:cs="Times New Roman"/>
-        </w:rPr>
-        <w:t>Dehaene-Lambertz</w:t>
-      </w:r>
-      <w:proofErr w:type="spellEnd"/>
-      <w:r>
-        <w:rPr>
-          <w:rFonts w:ascii="Times New Roman" w:hAnsi="Times New Roman" w:cs="Times New Roman"/>
-        </w:rPr>
-        <w:t xml:space="preserve">, G. (1998). </w:t>
+      <w:r>
+        <w:rPr>
+          <w:rFonts w:ascii="Times New Roman" w:hAnsi="Times New Roman" w:cs="Times New Roman"/>
+        </w:rPr>
+        <w:t xml:space="preserve">Dell’Acqua, R., &amp; Grainger, J. (1999). Unconscious semantic priming from pictures. </w:t>
       </w:r>
       <w:r>
         <w:rPr>
@@ -29981,13 +29777,13 @@
           <w:i/>
           <w:iCs/>
         </w:rPr>
-        <w:t>Imaging unconscious semantic priming</w:t>
-      </w:r>
-      <w:r>
-        <w:rPr>
-          <w:rFonts w:ascii="Times New Roman" w:hAnsi="Times New Roman" w:cs="Times New Roman"/>
-        </w:rPr>
-        <w:t xml:space="preserve">. </w:t>
+        <w:t>Cognition</w:t>
+      </w:r>
+      <w:r>
+        <w:rPr>
+          <w:rFonts w:ascii="Times New Roman" w:hAnsi="Times New Roman" w:cs="Times New Roman"/>
+        </w:rPr>
+        <w:t xml:space="preserve">, </w:t>
       </w:r>
       <w:r>
         <w:rPr>
@@ -29995,13 +29791,13 @@
           <w:i/>
           <w:iCs/>
         </w:rPr>
-        <w:t>395</w:t>
-      </w:r>
-      <w:r>
-        <w:rPr>
-          <w:rFonts w:ascii="Times New Roman" w:hAnsi="Times New Roman" w:cs="Times New Roman"/>
-        </w:rPr>
-        <w:t>, 4.</w:t>
+        <w:t>73</w:t>
+      </w:r>
+      <w:r>
+        <w:rPr>
+          <w:rFonts w:ascii="Times New Roman" w:hAnsi="Times New Roman" w:cs="Times New Roman"/>
+        </w:rPr>
+        <w:t>(1), B1–B15. https://doi.org/10.1016/S0010-0277(99)00049-9</w:t>
       </w:r>
     </w:p>
     <w:p>
@@ -30011,75 +29807,11 @@
           <w:rFonts w:ascii="Times New Roman" w:hAnsi="Times New Roman" w:cs="Times New Roman"/>
         </w:rPr>
       </w:pPr>
-      <w:proofErr w:type="spellStart"/>
-      <w:r>
-        <w:rPr>
-          <w:rFonts w:ascii="Times New Roman" w:hAnsi="Times New Roman" w:cs="Times New Roman"/>
-        </w:rPr>
-        <w:t>Dehaene</w:t>
-      </w:r>
-      <w:proofErr w:type="spellEnd"/>
-      <w:r>
-        <w:rPr>
-          <w:rFonts w:ascii="Times New Roman" w:hAnsi="Times New Roman" w:cs="Times New Roman"/>
-        </w:rPr>
-        <w:t xml:space="preserve">, S., </w:t>
-      </w:r>
-      <w:proofErr w:type="spellStart"/>
-      <w:r>
-        <w:rPr>
-          <w:rFonts w:ascii="Times New Roman" w:hAnsi="Times New Roman" w:cs="Times New Roman"/>
-        </w:rPr>
-        <w:t>Naccache</w:t>
-      </w:r>
-      <w:proofErr w:type="spellEnd"/>
-      <w:r>
-        <w:rPr>
-          <w:rFonts w:ascii="Times New Roman" w:hAnsi="Times New Roman" w:cs="Times New Roman"/>
-        </w:rPr>
-        <w:t xml:space="preserve">, L., Cohen, L., </w:t>
-      </w:r>
-      <w:proofErr w:type="spellStart"/>
-      <w:r>
-        <w:rPr>
-          <w:rFonts w:ascii="Times New Roman" w:hAnsi="Times New Roman" w:cs="Times New Roman"/>
-        </w:rPr>
-        <w:t>Bihan</w:t>
-      </w:r>
-      <w:proofErr w:type="spellEnd"/>
-      <w:r>
-        <w:rPr>
-          <w:rFonts w:ascii="Times New Roman" w:hAnsi="Times New Roman" w:cs="Times New Roman"/>
-        </w:rPr>
-        <w:t xml:space="preserve">, D. L., </w:t>
-      </w:r>
-      <w:proofErr w:type="spellStart"/>
-      <w:r>
-        <w:rPr>
-          <w:rFonts w:ascii="Times New Roman" w:hAnsi="Times New Roman" w:cs="Times New Roman"/>
-        </w:rPr>
-        <w:t>Mangin</w:t>
-      </w:r>
-      <w:proofErr w:type="spellEnd"/>
-      <w:r>
-        <w:rPr>
-          <w:rFonts w:ascii="Times New Roman" w:hAnsi="Times New Roman" w:cs="Times New Roman"/>
-        </w:rPr>
-        <w:t xml:space="preserve">, J.-F., </w:t>
-      </w:r>
-      <w:proofErr w:type="spellStart"/>
-      <w:r>
-        <w:rPr>
-          <w:rFonts w:ascii="Times New Roman" w:hAnsi="Times New Roman" w:cs="Times New Roman"/>
-        </w:rPr>
-        <w:t>Poline</w:t>
-      </w:r>
-      <w:proofErr w:type="spellEnd"/>
-      <w:r>
-        <w:rPr>
-          <w:rFonts w:ascii="Times New Roman" w:hAnsi="Times New Roman" w:cs="Times New Roman"/>
-        </w:rPr>
-        <w:t xml:space="preserve">, J.-B., &amp; Rivière, D. (2001). Cerebral mechanisms of word masking and unconscious repetition priming. </w:t>
+      <w:r>
+        <w:rPr>
+          <w:rFonts w:ascii="Times New Roman" w:hAnsi="Times New Roman" w:cs="Times New Roman"/>
+        </w:rPr>
+        <w:t xml:space="preserve">D’Errico, J. (2022). </w:t>
       </w:r>
       <w:r>
         <w:rPr>
@@ -30087,13 +29819,27 @@
           <w:i/>
           <w:iCs/>
         </w:rPr>
-        <w:t>Nature Neuroscience</w:t>
-      </w:r>
-      <w:r>
-        <w:rPr>
-          <w:rFonts w:ascii="Times New Roman" w:hAnsi="Times New Roman" w:cs="Times New Roman"/>
-        </w:rPr>
-        <w:t xml:space="preserve">, </w:t>
+        <w:t>Inpaint_nans</w:t>
+      </w:r>
+      <w:r>
+        <w:rPr>
+          <w:rFonts w:ascii="Times New Roman" w:hAnsi="Times New Roman" w:cs="Times New Roman"/>
+        </w:rPr>
+        <w:t>. MATLAB Central File Exchange. https://www.mathworks.com/matlabcentral/fileexchange/4551-inpaint_nans</w:t>
+      </w:r>
+    </w:p>
+    <w:p>
+      <w:pPr>
+        <w:pStyle w:val="Bibliography"/>
+        <w:rPr>
+          <w:rFonts w:ascii="Times New Roman" w:hAnsi="Times New Roman" w:cs="Times New Roman"/>
+        </w:rPr>
+      </w:pPr>
+      <w:r>
+        <w:rPr>
+          <w:rFonts w:ascii="Times New Roman" w:hAnsi="Times New Roman" w:cs="Times New Roman"/>
+        </w:rPr>
+        <w:t xml:space="preserve">Desmurget, M., Jordan, M., Prablanc, C., &amp; Jeannerod, M. (1997). Constrained and Unconstrained Movements Involve Different Control Strategies. </w:t>
       </w:r>
       <w:r>
         <w:rPr>
@@ -30101,13 +29847,27 @@
           <w:i/>
           <w:iCs/>
         </w:rPr>
-        <w:t>4</w:t>
-      </w:r>
-      <w:r>
-        <w:rPr>
-          <w:rFonts w:ascii="Times New Roman" w:hAnsi="Times New Roman" w:cs="Times New Roman"/>
-        </w:rPr>
-        <w:t>(7), 752–758. https://doi.org/10.1038/89551</w:t>
+        <w:t>Journal of Neurophysiology</w:t>
+      </w:r>
+      <w:r>
+        <w:rPr>
+          <w:rFonts w:ascii="Times New Roman" w:hAnsi="Times New Roman" w:cs="Times New Roman"/>
+        </w:rPr>
+        <w:t xml:space="preserve">, </w:t>
+      </w:r>
+      <w:r>
+        <w:rPr>
+          <w:rFonts w:ascii="Times New Roman" w:hAnsi="Times New Roman" w:cs="Times New Roman"/>
+          <w:i/>
+          <w:iCs/>
+        </w:rPr>
+        <w:t>77</w:t>
+      </w:r>
+      <w:r>
+        <w:rPr>
+          <w:rFonts w:ascii="Times New Roman" w:hAnsi="Times New Roman" w:cs="Times New Roman"/>
+        </w:rPr>
+        <w:t>(3), 1644–1650. https://doi.org/10.1152/jn.1997.77.3.1644</w:t>
       </w:r>
     </w:p>
     <w:p>
@@ -30117,19 +29877,11 @@
           <w:rFonts w:ascii="Times New Roman" w:hAnsi="Times New Roman" w:cs="Times New Roman"/>
         </w:rPr>
       </w:pPr>
-      <w:proofErr w:type="spellStart"/>
-      <w:r>
-        <w:rPr>
-          <w:rFonts w:ascii="Times New Roman" w:hAnsi="Times New Roman" w:cs="Times New Roman"/>
-        </w:rPr>
-        <w:t>Dell’Acqua</w:t>
-      </w:r>
-      <w:proofErr w:type="spellEnd"/>
-      <w:r>
-        <w:rPr>
-          <w:rFonts w:ascii="Times New Roman" w:hAnsi="Times New Roman" w:cs="Times New Roman"/>
-        </w:rPr>
-        <w:t xml:space="preserve">, R., &amp; Grainger, J. (1999). Unconscious semantic priming from pictures. </w:t>
+      <w:r>
+        <w:rPr>
+          <w:rFonts w:ascii="Times New Roman" w:hAnsi="Times New Roman" w:cs="Times New Roman"/>
+        </w:rPr>
+        <w:t xml:space="preserve">Dotan, D., Meyniel, F., &amp; Dehaene, S. (2018). On-line confidence monitoring during decision making. </w:t>
       </w:r>
       <w:r>
         <w:rPr>
@@ -30151,13 +29903,13 @@
           <w:i/>
           <w:iCs/>
         </w:rPr>
-        <w:t>73</w:t>
-      </w:r>
-      <w:r>
-        <w:rPr>
-          <w:rFonts w:ascii="Times New Roman" w:hAnsi="Times New Roman" w:cs="Times New Roman"/>
-        </w:rPr>
-        <w:t>(1), B1–B15. https://doi.org/10.1016/S0010-0277(99)00049-9</w:t>
+        <w:t>171</w:t>
+      </w:r>
+      <w:r>
+        <w:rPr>
+          <w:rFonts w:ascii="Times New Roman" w:hAnsi="Times New Roman" w:cs="Times New Roman"/>
+        </w:rPr>
+        <w:t>, 112–121. https://doi.org/10.1016/j.cognition.2017.11.001</w:t>
       </w:r>
     </w:p>
     <w:p>
@@ -30167,35 +29919,39 @@
           <w:rFonts w:ascii="Times New Roman" w:hAnsi="Times New Roman" w:cs="Times New Roman"/>
         </w:rPr>
       </w:pPr>
-      <w:proofErr w:type="spellStart"/>
-      <w:r>
-        <w:rPr>
-          <w:rFonts w:ascii="Times New Roman" w:hAnsi="Times New Roman" w:cs="Times New Roman"/>
-        </w:rPr>
-        <w:t>D’Errico</w:t>
-      </w:r>
-      <w:proofErr w:type="spellEnd"/>
-      <w:r>
-        <w:rPr>
-          <w:rFonts w:ascii="Times New Roman" w:hAnsi="Times New Roman" w:cs="Times New Roman"/>
-        </w:rPr>
-        <w:t xml:space="preserve">, J. (2022). </w:t>
-      </w:r>
-      <w:proofErr w:type="spellStart"/>
+      <w:r>
+        <w:rPr>
+          <w:rFonts w:ascii="Times New Roman" w:hAnsi="Times New Roman" w:cs="Times New Roman"/>
+        </w:rPr>
+        <w:t xml:space="preserve">Eriksen, C. W. (1960). Discrimination and learning without awareness: A methodological survey and evaluation. </w:t>
+      </w:r>
       <w:r>
         <w:rPr>
           <w:rFonts w:ascii="Times New Roman" w:hAnsi="Times New Roman" w:cs="Times New Roman"/>
           <w:i/>
           <w:iCs/>
         </w:rPr>
-        <w:t>Inpaint_nans</w:t>
-      </w:r>
-      <w:proofErr w:type="spellEnd"/>
-      <w:r>
-        <w:rPr>
-          <w:rFonts w:ascii="Times New Roman" w:hAnsi="Times New Roman" w:cs="Times New Roman"/>
-        </w:rPr>
-        <w:t>. MATLAB Central File Exchange. https://www.mathworks.com/matlabcentral/fileexchange/4551-inpaint_nans</w:t>
+        <w:t>Psychological Review</w:t>
+      </w:r>
+      <w:r>
+        <w:rPr>
+          <w:rFonts w:ascii="Times New Roman" w:hAnsi="Times New Roman" w:cs="Times New Roman"/>
+        </w:rPr>
+        <w:t xml:space="preserve">, </w:t>
+      </w:r>
+      <w:r>
+        <w:rPr>
+          <w:rFonts w:ascii="Times New Roman" w:hAnsi="Times New Roman" w:cs="Times New Roman"/>
+          <w:i/>
+          <w:iCs/>
+        </w:rPr>
+        <w:t>67</w:t>
+      </w:r>
+      <w:r>
+        <w:rPr>
+          <w:rFonts w:ascii="Times New Roman" w:hAnsi="Times New Roman" w:cs="Times New Roman"/>
+        </w:rPr>
+        <w:t>(5), 279–300. https://doi.org/10.1037/h0041622</w:t>
       </w:r>
     </w:p>
     <w:p>
@@ -30205,47 +29961,11 @@
           <w:rFonts w:ascii="Times New Roman" w:hAnsi="Times New Roman" w:cs="Times New Roman"/>
         </w:rPr>
       </w:pPr>
-      <w:proofErr w:type="spellStart"/>
-      <w:r>
-        <w:rPr>
-          <w:rFonts w:ascii="Times New Roman" w:hAnsi="Times New Roman" w:cs="Times New Roman"/>
-        </w:rPr>
-        <w:t>Desmurget</w:t>
-      </w:r>
-      <w:proofErr w:type="spellEnd"/>
-      <w:r>
-        <w:rPr>
-          <w:rFonts w:ascii="Times New Roman" w:hAnsi="Times New Roman" w:cs="Times New Roman"/>
-        </w:rPr>
-        <w:t xml:space="preserve">, M., Jordan, M., </w:t>
-      </w:r>
-      <w:proofErr w:type="spellStart"/>
-      <w:r>
-        <w:rPr>
-          <w:rFonts w:ascii="Times New Roman" w:hAnsi="Times New Roman" w:cs="Times New Roman"/>
-        </w:rPr>
-        <w:t>Prablanc</w:t>
-      </w:r>
-      <w:proofErr w:type="spellEnd"/>
-      <w:r>
-        <w:rPr>
-          <w:rFonts w:ascii="Times New Roman" w:hAnsi="Times New Roman" w:cs="Times New Roman"/>
-        </w:rPr>
-        <w:t xml:space="preserve">, C., &amp; </w:t>
-      </w:r>
-      <w:proofErr w:type="spellStart"/>
-      <w:r>
-        <w:rPr>
-          <w:rFonts w:ascii="Times New Roman" w:hAnsi="Times New Roman" w:cs="Times New Roman"/>
-        </w:rPr>
-        <w:t>Jeannerod</w:t>
-      </w:r>
-      <w:proofErr w:type="spellEnd"/>
-      <w:r>
-        <w:rPr>
-          <w:rFonts w:ascii="Times New Roman" w:hAnsi="Times New Roman" w:cs="Times New Roman"/>
-        </w:rPr>
-        <w:t xml:space="preserve">, M. (1997). Constrained and Unconstrained Movements Involve Different Control Strategies. </w:t>
+      <w:r>
+        <w:rPr>
+          <w:rFonts w:ascii="Times New Roman" w:hAnsi="Times New Roman" w:cs="Times New Roman"/>
+        </w:rPr>
+        <w:t xml:space="preserve">Everitt, B. S., &amp; Skrondal, A. (2010). </w:t>
       </w:r>
       <w:r>
         <w:rPr>
@@ -30253,13 +29973,27 @@
           <w:i/>
           <w:iCs/>
         </w:rPr>
-        <w:t>Journal of Neurophysiology</w:t>
-      </w:r>
-      <w:r>
-        <w:rPr>
-          <w:rFonts w:ascii="Times New Roman" w:hAnsi="Times New Roman" w:cs="Times New Roman"/>
-        </w:rPr>
-        <w:t xml:space="preserve">, </w:t>
+        <w:t>The Cambridge dictionary of statistics</w:t>
+      </w:r>
+      <w:r>
+        <w:rPr>
+          <w:rFonts w:ascii="Times New Roman" w:hAnsi="Times New Roman" w:cs="Times New Roman"/>
+        </w:rPr>
+        <w:t>. http://196.43.179.6:8080/xmlui/handle/123456789/1213</w:t>
+      </w:r>
+    </w:p>
+    <w:p>
+      <w:pPr>
+        <w:pStyle w:val="Bibliography"/>
+        <w:rPr>
+          <w:rFonts w:ascii="Times New Roman" w:hAnsi="Times New Roman" w:cs="Times New Roman"/>
+        </w:rPr>
+      </w:pPr>
+      <w:r>
+        <w:rPr>
+          <w:rFonts w:ascii="Times New Roman" w:hAnsi="Times New Roman" w:cs="Times New Roman"/>
+        </w:rPr>
+        <w:t xml:space="preserve">Farmer, T. A., Cargill, S. A., Hindy, N. C., Dale, R., &amp; Spivey, M. J. (2007). Tracking the Continuity of Language Comprehension: Computer Mouse Trajectories Suggest Parallel Syntactic Processing. </w:t>
       </w:r>
       <w:r>
         <w:rPr>
@@ -30267,13 +30001,27 @@
           <w:i/>
           <w:iCs/>
         </w:rPr>
-        <w:t>77</w:t>
-      </w:r>
-      <w:r>
-        <w:rPr>
-          <w:rFonts w:ascii="Times New Roman" w:hAnsi="Times New Roman" w:cs="Times New Roman"/>
-        </w:rPr>
-        <w:t>(3), 1644–1650. https://doi.org/10.1152/jn.1997.77.3.1644</w:t>
+        <w:t>Cognitive Science</w:t>
+      </w:r>
+      <w:r>
+        <w:rPr>
+          <w:rFonts w:ascii="Times New Roman" w:hAnsi="Times New Roman" w:cs="Times New Roman"/>
+        </w:rPr>
+        <w:t xml:space="preserve">, </w:t>
+      </w:r>
+      <w:r>
+        <w:rPr>
+          <w:rFonts w:ascii="Times New Roman" w:hAnsi="Times New Roman" w:cs="Times New Roman"/>
+          <w:i/>
+          <w:iCs/>
+        </w:rPr>
+        <w:t>31</w:t>
+      </w:r>
+      <w:r>
+        <w:rPr>
+          <w:rFonts w:ascii="Times New Roman" w:hAnsi="Times New Roman" w:cs="Times New Roman"/>
+        </w:rPr>
+        <w:t>(5), 889–909. https://doi.org/10.1080/03640210701530797</w:t>
       </w:r>
     </w:p>
     <w:p>
@@ -30283,47 +30031,11 @@
           <w:rFonts w:ascii="Times New Roman" w:hAnsi="Times New Roman" w:cs="Times New Roman"/>
         </w:rPr>
       </w:pPr>
-      <w:proofErr w:type="spellStart"/>
-      <w:r>
-        <w:rPr>
-          <w:rFonts w:ascii="Times New Roman" w:hAnsi="Times New Roman" w:cs="Times New Roman"/>
-        </w:rPr>
-        <w:t>Dotan</w:t>
-      </w:r>
-      <w:proofErr w:type="spellEnd"/>
-      <w:r>
-        <w:rPr>
-          <w:rFonts w:ascii="Times New Roman" w:hAnsi="Times New Roman" w:cs="Times New Roman"/>
-        </w:rPr>
-        <w:t xml:space="preserve">, D., </w:t>
-      </w:r>
-      <w:proofErr w:type="spellStart"/>
-      <w:r>
-        <w:rPr>
-          <w:rFonts w:ascii="Times New Roman" w:hAnsi="Times New Roman" w:cs="Times New Roman"/>
-        </w:rPr>
-        <w:t>Meyniel</w:t>
-      </w:r>
-      <w:proofErr w:type="spellEnd"/>
-      <w:r>
-        <w:rPr>
-          <w:rFonts w:ascii="Times New Roman" w:hAnsi="Times New Roman" w:cs="Times New Roman"/>
-        </w:rPr>
-        <w:t xml:space="preserve">, F., &amp; </w:t>
-      </w:r>
-      <w:proofErr w:type="spellStart"/>
-      <w:r>
-        <w:rPr>
-          <w:rFonts w:ascii="Times New Roman" w:hAnsi="Times New Roman" w:cs="Times New Roman"/>
-        </w:rPr>
-        <w:t>Dehaene</w:t>
-      </w:r>
-      <w:proofErr w:type="spellEnd"/>
-      <w:r>
-        <w:rPr>
-          <w:rFonts w:ascii="Times New Roman" w:hAnsi="Times New Roman" w:cs="Times New Roman"/>
-        </w:rPr>
-        <w:t xml:space="preserve">, S. (2018). On-line confidence monitoring during decision making. </w:t>
+      <w:r>
+        <w:rPr>
+          <w:rFonts w:ascii="Times New Roman" w:hAnsi="Times New Roman" w:cs="Times New Roman"/>
+        </w:rPr>
+        <w:t xml:space="preserve">Farmer, T. A., Cargill, S. A., &amp; Spivey, M. J. (2007). Gradiency and Visual Context in Syntactic Garden-Paths. </w:t>
       </w:r>
       <w:r>
         <w:rPr>
@@ -30331,7 +30043,7 @@
           <w:i/>
           <w:iCs/>
         </w:rPr>
-        <w:t>Cognition</w:t>
+        <w:t>Journal of Memory and Language</w:t>
       </w:r>
       <w:r>
         <w:rPr>
@@ -30345,13 +30057,13 @@
           <w:i/>
           <w:iCs/>
         </w:rPr>
-        <w:t>171</w:t>
-      </w:r>
-      <w:r>
-        <w:rPr>
-          <w:rFonts w:ascii="Times New Roman" w:hAnsi="Times New Roman" w:cs="Times New Roman"/>
-        </w:rPr>
-        <w:t>, 112–121. https://doi.org/10.1016/j.cognition.2017.11.001</w:t>
+        <w:t>57</w:t>
+      </w:r>
+      <w:r>
+        <w:rPr>
+          <w:rFonts w:ascii="Times New Roman" w:hAnsi="Times New Roman" w:cs="Times New Roman"/>
+        </w:rPr>
+        <w:t>(4), 570–595. https://doi.org/10.1016/j.jml.2007.04.003</w:t>
       </w:r>
     </w:p>
     <w:p>
@@ -30365,7 +30077,8 @@
         <w:rPr>
           <w:rFonts w:ascii="Times New Roman" w:hAnsi="Times New Roman" w:cs="Times New Roman"/>
         </w:rPr>
-        <w:t xml:space="preserve">Eriksen, C. W. (1960). Discrimination and learning without awareness: A methodological survey and evaluation. </w:t>
+        <w:lastRenderedPageBreak/>
+        <w:t xml:space="preserve">Faul, F., Erdfelder, E., Buchner, A., &amp; Lang, A.-G. (2009). Statistical power analyses using G*Power 3.1: Tests for correlation and regression analyses. </w:t>
       </w:r>
       <w:r>
         <w:rPr>
@@ -30373,7 +30086,7 @@
           <w:i/>
           <w:iCs/>
         </w:rPr>
-        <w:t>Psychological Review</w:t>
+        <w:t>Behavior Research Methods</w:t>
       </w:r>
       <w:r>
         <w:rPr>
@@ -30387,13 +30100,13 @@
           <w:i/>
           <w:iCs/>
         </w:rPr>
-        <w:t>67</w:t>
-      </w:r>
-      <w:r>
-        <w:rPr>
-          <w:rFonts w:ascii="Times New Roman" w:hAnsi="Times New Roman" w:cs="Times New Roman"/>
-        </w:rPr>
-        <w:t>(5), 279–300. https://doi.org/10.1037/h0041622</w:t>
+        <w:t>41</w:t>
+      </w:r>
+      <w:r>
+        <w:rPr>
+          <w:rFonts w:ascii="Times New Roman" w:hAnsi="Times New Roman" w:cs="Times New Roman"/>
+        </w:rPr>
+        <w:t>(4), 1149–1160. https://doi.org/10.3758/BRM.41.4.1149</w:t>
       </w:r>
     </w:p>
     <w:p>
@@ -30407,21 +30120,7 @@
         <w:rPr>
           <w:rFonts w:ascii="Times New Roman" w:hAnsi="Times New Roman" w:cs="Times New Roman"/>
         </w:rPr>
-        <w:t xml:space="preserve">Everitt, B. S., &amp; </w:t>
-      </w:r>
-      <w:proofErr w:type="spellStart"/>
-      <w:r>
-        <w:rPr>
-          <w:rFonts w:ascii="Times New Roman" w:hAnsi="Times New Roman" w:cs="Times New Roman"/>
-        </w:rPr>
-        <w:t>Skrondal</w:t>
-      </w:r>
-      <w:proofErr w:type="spellEnd"/>
-      <w:r>
-        <w:rPr>
-          <w:rFonts w:ascii="Times New Roman" w:hAnsi="Times New Roman" w:cs="Times New Roman"/>
-        </w:rPr>
-        <w:t xml:space="preserve">, A. (2010). </w:t>
+        <w:t xml:space="preserve">Faul, F., Erdfelder, E., Lang, A.-G., &amp; Buchner, A. (2007). G*Power 3: A flexible statistical power analysis program for the social, behavioral, and biomedical sciences. </w:t>
       </w:r>
       <w:r>
         <w:rPr>
@@ -30429,13 +30128,27 @@
           <w:i/>
           <w:iCs/>
         </w:rPr>
-        <w:t>The Cambridge dictionary of statistics</w:t>
-      </w:r>
-      <w:r>
-        <w:rPr>
-          <w:rFonts w:ascii="Times New Roman" w:hAnsi="Times New Roman" w:cs="Times New Roman"/>
-        </w:rPr>
-        <w:t>. http://196.43.179.6:8080/xmlui/handle/123456789/1213</w:t>
+        <w:t>Behavior Research Methods</w:t>
+      </w:r>
+      <w:r>
+        <w:rPr>
+          <w:rFonts w:ascii="Times New Roman" w:hAnsi="Times New Roman" w:cs="Times New Roman"/>
+        </w:rPr>
+        <w:t xml:space="preserve">, </w:t>
+      </w:r>
+      <w:r>
+        <w:rPr>
+          <w:rFonts w:ascii="Times New Roman" w:hAnsi="Times New Roman" w:cs="Times New Roman"/>
+          <w:i/>
+          <w:iCs/>
+        </w:rPr>
+        <w:t>39</w:t>
+      </w:r>
+      <w:r>
+        <w:rPr>
+          <w:rFonts w:ascii="Times New Roman" w:hAnsi="Times New Roman" w:cs="Times New Roman"/>
+        </w:rPr>
+        <w:t>(2), 175–191. https://doi.org/10.3758/BF03193146</w:t>
       </w:r>
     </w:p>
     <w:p>
@@ -30449,7 +30162,7 @@
         <w:rPr>
           <w:rFonts w:ascii="Times New Roman" w:hAnsi="Times New Roman" w:cs="Times New Roman"/>
         </w:rPr>
-        <w:t xml:space="preserve">Farmer, T. A., Cargill, S. A., Hindy, N. C., Dale, R., &amp; Spivey, M. J. (2007). Tracking the Continuity of Language Comprehension: Computer Mouse Trajectories Suggest Parallel Syntactic Processing. </w:t>
+        <w:t xml:space="preserve">Finkbeiner, M., Forster, K., Nicol, J., &amp; Nakamura, K. (2004). The role of polysemy in masked semantic and translation priming. </w:t>
       </w:r>
       <w:r>
         <w:rPr>
@@ -30457,7 +30170,7 @@
           <w:i/>
           <w:iCs/>
         </w:rPr>
-        <w:t>Cognitive Science</w:t>
+        <w:t>Journal of Memory and Language</w:t>
       </w:r>
       <w:r>
         <w:rPr>
@@ -30471,13 +30184,13 @@
           <w:i/>
           <w:iCs/>
         </w:rPr>
-        <w:t>31</w:t>
-      </w:r>
-      <w:r>
-        <w:rPr>
-          <w:rFonts w:ascii="Times New Roman" w:hAnsi="Times New Roman" w:cs="Times New Roman"/>
-        </w:rPr>
-        <w:t>(5), 889–909. https://doi.org/10.1080/03640210701530797</w:t>
+        <w:t>51</w:t>
+      </w:r>
+      <w:r>
+        <w:rPr>
+          <w:rFonts w:ascii="Times New Roman" w:hAnsi="Times New Roman" w:cs="Times New Roman"/>
+        </w:rPr>
+        <w:t>(1), 1–22. https://doi.org/10.1016/j.jml.2004.01.004</w:t>
       </w:r>
     </w:p>
     <w:p>
@@ -30491,21 +30204,7 @@
         <w:rPr>
           <w:rFonts w:ascii="Times New Roman" w:hAnsi="Times New Roman" w:cs="Times New Roman"/>
         </w:rPr>
-        <w:t xml:space="preserve">Farmer, T. A., Cargill, S. A., &amp; Spivey, M. J. (2007). </w:t>
-      </w:r>
-      <w:proofErr w:type="spellStart"/>
-      <w:r>
-        <w:rPr>
-          <w:rFonts w:ascii="Times New Roman" w:hAnsi="Times New Roman" w:cs="Times New Roman"/>
-        </w:rPr>
-        <w:t>Gradiency</w:t>
-      </w:r>
-      <w:proofErr w:type="spellEnd"/>
-      <w:r>
-        <w:rPr>
-          <w:rFonts w:ascii="Times New Roman" w:hAnsi="Times New Roman" w:cs="Times New Roman"/>
-        </w:rPr>
-        <w:t xml:space="preserve"> and Visual Context in Syntactic Garden-Paths. </w:t>
+        <w:t xml:space="preserve">Finkbeiner, M., &amp; Friedman, J. (2011). The Flexibility of Nonconsciously Deployed Cognitive Processes: Evidence from Masked Congruence Priming. </w:t>
       </w:r>
       <w:r>
         <w:rPr>
@@ -30513,7 +30212,7 @@
           <w:i/>
           <w:iCs/>
         </w:rPr>
-        <w:t>Journal of Memory and Language</w:t>
+        <w:t>PLoS ONE</w:t>
       </w:r>
       <w:r>
         <w:rPr>
@@ -30527,13 +30226,13 @@
           <w:i/>
           <w:iCs/>
         </w:rPr>
-        <w:t>57</w:t>
-      </w:r>
-      <w:r>
-        <w:rPr>
-          <w:rFonts w:ascii="Times New Roman" w:hAnsi="Times New Roman" w:cs="Times New Roman"/>
-        </w:rPr>
-        <w:t>(4), 570–595. https://doi.org/10.1016/j.jml.2007.04.003</w:t>
+        <w:t>6</w:t>
+      </w:r>
+      <w:r>
+        <w:rPr>
+          <w:rFonts w:ascii="Times New Roman" w:hAnsi="Times New Roman" w:cs="Times New Roman"/>
+        </w:rPr>
+        <w:t>(2), e17095. https://doi.org/10.1371/journal.pone.0017095</w:t>
       </w:r>
     </w:p>
     <w:p>
@@ -30543,34 +30242,11 @@
           <w:rFonts w:ascii="Times New Roman" w:hAnsi="Times New Roman" w:cs="Times New Roman"/>
         </w:rPr>
       </w:pPr>
-      <w:proofErr w:type="spellStart"/>
-      <w:r>
-        <w:rPr>
-          <w:rFonts w:ascii="Times New Roman" w:hAnsi="Times New Roman" w:cs="Times New Roman"/>
-        </w:rPr>
-        <w:lastRenderedPageBreak/>
-        <w:t>Faul</w:t>
-      </w:r>
-      <w:proofErr w:type="spellEnd"/>
-      <w:r>
-        <w:rPr>
-          <w:rFonts w:ascii="Times New Roman" w:hAnsi="Times New Roman" w:cs="Times New Roman"/>
-        </w:rPr>
-        <w:t xml:space="preserve">, F., </w:t>
-      </w:r>
-      <w:proofErr w:type="spellStart"/>
-      <w:r>
-        <w:rPr>
-          <w:rFonts w:ascii="Times New Roman" w:hAnsi="Times New Roman" w:cs="Times New Roman"/>
-        </w:rPr>
-        <w:t>Erdfelder</w:t>
-      </w:r>
-      <w:proofErr w:type="spellEnd"/>
-      <w:r>
-        <w:rPr>
-          <w:rFonts w:ascii="Times New Roman" w:hAnsi="Times New Roman" w:cs="Times New Roman"/>
-        </w:rPr>
-        <w:t xml:space="preserve">, E., Buchner, A., &amp; Lang, A.-G. (2009). Statistical power analyses using G*Power 3.1: Tests for correlation and regression analyses. </w:t>
+      <w:r>
+        <w:rPr>
+          <w:rFonts w:ascii="Times New Roman" w:hAnsi="Times New Roman" w:cs="Times New Roman"/>
+        </w:rPr>
+        <w:t xml:space="preserve">Finkbeiner, M., Song, J.-H., Nakayama, K., &amp; Caramazza, A. (2008). Engaging the motor system with masked orthographic primes: A kinematic analysis. </w:t>
       </w:r>
       <w:r>
         <w:rPr>
@@ -30578,7 +30254,7 @@
           <w:i/>
           <w:iCs/>
         </w:rPr>
-        <w:t>Behavior Research Methods</w:t>
+        <w:t>Visual Cognition</w:t>
       </w:r>
       <w:r>
         <w:rPr>
@@ -30592,13 +30268,13 @@
           <w:i/>
           <w:iCs/>
         </w:rPr>
-        <w:t>41</w:t>
-      </w:r>
-      <w:r>
-        <w:rPr>
-          <w:rFonts w:ascii="Times New Roman" w:hAnsi="Times New Roman" w:cs="Times New Roman"/>
-        </w:rPr>
-        <w:t>(4), 1149–1160. https://doi.org/10.3758/BRM.41.4.1149</w:t>
+        <w:t>16</w:t>
+      </w:r>
+      <w:r>
+        <w:rPr>
+          <w:rFonts w:ascii="Times New Roman" w:hAnsi="Times New Roman" w:cs="Times New Roman"/>
+        </w:rPr>
+        <w:t>(1), 11–22. https://doi.org/10.1080/13506280701203838</w:t>
       </w:r>
     </w:p>
     <w:p>
@@ -30608,33 +30284,11 @@
           <w:rFonts w:ascii="Times New Roman" w:hAnsi="Times New Roman" w:cs="Times New Roman"/>
         </w:rPr>
       </w:pPr>
-      <w:proofErr w:type="spellStart"/>
-      <w:r>
-        <w:rPr>
-          <w:rFonts w:ascii="Times New Roman" w:hAnsi="Times New Roman" w:cs="Times New Roman"/>
-        </w:rPr>
-        <w:t>Faul</w:t>
-      </w:r>
-      <w:proofErr w:type="spellEnd"/>
-      <w:r>
-        <w:rPr>
-          <w:rFonts w:ascii="Times New Roman" w:hAnsi="Times New Roman" w:cs="Times New Roman"/>
-        </w:rPr>
-        <w:t xml:space="preserve">, F., </w:t>
-      </w:r>
-      <w:proofErr w:type="spellStart"/>
-      <w:r>
-        <w:rPr>
-          <w:rFonts w:ascii="Times New Roman" w:hAnsi="Times New Roman" w:cs="Times New Roman"/>
-        </w:rPr>
-        <w:t>Erdfelder</w:t>
-      </w:r>
-      <w:proofErr w:type="spellEnd"/>
-      <w:r>
-        <w:rPr>
-          <w:rFonts w:ascii="Times New Roman" w:hAnsi="Times New Roman" w:cs="Times New Roman"/>
-        </w:rPr>
-        <w:t xml:space="preserve">, E., Lang, A.-G., &amp; Buchner, A. (2007). G*Power 3: A flexible statistical power analysis program for the social, behavioral, and biomedical sciences. </w:t>
+      <w:r>
+        <w:rPr>
+          <w:rFonts w:ascii="Times New Roman" w:hAnsi="Times New Roman" w:cs="Times New Roman"/>
+        </w:rPr>
+        <w:t xml:space="preserve">Freeman, J. B., Ambady, N., Rule, N. O., &amp; Johnson, K. L. (2008). Will a category cue attract you? Motor output reveals dynamic competition across person construal. </w:t>
       </w:r>
       <w:r>
         <w:rPr>
@@ -30642,7 +30296,7 @@
           <w:i/>
           <w:iCs/>
         </w:rPr>
-        <w:t>Behavior Research Methods</w:t>
+        <w:t>Journal of Experimental Psychology: General</w:t>
       </w:r>
       <w:r>
         <w:rPr>
@@ -30656,13 +30310,13 @@
           <w:i/>
           <w:iCs/>
         </w:rPr>
-        <w:t>39</w:t>
-      </w:r>
-      <w:r>
-        <w:rPr>
-          <w:rFonts w:ascii="Times New Roman" w:hAnsi="Times New Roman" w:cs="Times New Roman"/>
-        </w:rPr>
-        <w:t>(2), 175–191. https://doi.org/10.3758/BF03193146</w:t>
+        <w:t>137</w:t>
+      </w:r>
+      <w:r>
+        <w:rPr>
+          <w:rFonts w:ascii="Times New Roman" w:hAnsi="Times New Roman" w:cs="Times New Roman"/>
+        </w:rPr>
+        <w:t>, 673–690. https://doi.org/10.1037/a0013875</w:t>
       </w:r>
     </w:p>
     <w:p>
@@ -30672,19 +30326,11 @@
           <w:rFonts w:ascii="Times New Roman" w:hAnsi="Times New Roman" w:cs="Times New Roman"/>
         </w:rPr>
       </w:pPr>
-      <w:proofErr w:type="spellStart"/>
-      <w:r>
-        <w:rPr>
-          <w:rFonts w:ascii="Times New Roman" w:hAnsi="Times New Roman" w:cs="Times New Roman"/>
-        </w:rPr>
-        <w:t>Finkbeiner</w:t>
-      </w:r>
-      <w:proofErr w:type="spellEnd"/>
-      <w:r>
-        <w:rPr>
-          <w:rFonts w:ascii="Times New Roman" w:hAnsi="Times New Roman" w:cs="Times New Roman"/>
-        </w:rPr>
-        <w:t xml:space="preserve">, M., Forster, K., Nicol, J., &amp; Nakamura, K. (2004). The role of polysemy in masked semantic and translation priming. </w:t>
+      <w:r>
+        <w:rPr>
+          <w:rFonts w:ascii="Times New Roman" w:hAnsi="Times New Roman" w:cs="Times New Roman"/>
+        </w:rPr>
+        <w:t xml:space="preserve">Freeman, J. B., Dale, R., &amp; Farmer, T. A. (2011). Hand in Motion Reveals Mind in Motion. </w:t>
       </w:r>
       <w:r>
         <w:rPr>
@@ -30692,7 +30338,7 @@
           <w:i/>
           <w:iCs/>
         </w:rPr>
-        <w:t>Journal of Memory and Language</w:t>
+        <w:t>Frontiers in Psychology</w:t>
       </w:r>
       <w:r>
         <w:rPr>
@@ -30706,13 +30352,13 @@
           <w:i/>
           <w:iCs/>
         </w:rPr>
-        <w:t>51</w:t>
-      </w:r>
-      <w:r>
-        <w:rPr>
-          <w:rFonts w:ascii="Times New Roman" w:hAnsi="Times New Roman" w:cs="Times New Roman"/>
-        </w:rPr>
-        <w:t>(1), 1–22. https://doi.org/10.1016/j.jml.2004.01.004</w:t>
+        <w:t>2</w:t>
+      </w:r>
+      <w:r>
+        <w:rPr>
+          <w:rFonts w:ascii="Times New Roman" w:hAnsi="Times New Roman" w:cs="Times New Roman"/>
+        </w:rPr>
+        <w:t>. https://doi.org/10.3389/fpsyg.2011.00059</w:t>
       </w:r>
     </w:p>
     <w:p>
@@ -30722,57 +30368,67 @@
           <w:rFonts w:ascii="Times New Roman" w:hAnsi="Times New Roman" w:cs="Times New Roman"/>
         </w:rPr>
       </w:pPr>
-      <w:proofErr w:type="spellStart"/>
-      <w:r>
-        <w:rPr>
-          <w:rFonts w:ascii="Times New Roman" w:hAnsi="Times New Roman" w:cs="Times New Roman"/>
-        </w:rPr>
-        <w:t>Finkbeiner</w:t>
-      </w:r>
-      <w:proofErr w:type="spellEnd"/>
-      <w:r>
-        <w:rPr>
-          <w:rFonts w:ascii="Times New Roman" w:hAnsi="Times New Roman" w:cs="Times New Roman"/>
-        </w:rPr>
-        <w:t xml:space="preserve">, M., &amp; Friedman, J. (2011). The Flexibility of </w:t>
-      </w:r>
-      <w:proofErr w:type="spellStart"/>
-      <w:r>
-        <w:rPr>
-          <w:rFonts w:ascii="Times New Roman" w:hAnsi="Times New Roman" w:cs="Times New Roman"/>
-        </w:rPr>
-        <w:t>Nonconsciously</w:t>
-      </w:r>
-      <w:proofErr w:type="spellEnd"/>
-      <w:r>
-        <w:rPr>
-          <w:rFonts w:ascii="Times New Roman" w:hAnsi="Times New Roman" w:cs="Times New Roman"/>
-        </w:rPr>
-        <w:t xml:space="preserve"> Deployed Cognitive Processes: Evidence from Masked Congruence Priming. </w:t>
-      </w:r>
-      <w:proofErr w:type="spellStart"/>
+      <w:r>
+        <w:rPr>
+          <w:rFonts w:ascii="Times New Roman" w:hAnsi="Times New Roman" w:cs="Times New Roman"/>
+        </w:rPr>
+        <w:t xml:space="preserve">Friedman, J., &amp; Finkbeiner, M. (2010). Temporal dynamics of masked congruence priming: Evidence from reaching trajectories. </w:t>
+      </w:r>
       <w:r>
         <w:rPr>
           <w:rFonts w:ascii="Times New Roman" w:hAnsi="Times New Roman" w:cs="Times New Roman"/>
           <w:i/>
           <w:iCs/>
         </w:rPr>
-        <w:t>PLoS</w:t>
-      </w:r>
-      <w:proofErr w:type="spellEnd"/>
+        <w:t>Proceedings of the 9th Conference of the Australasian Society for Cognitive Science</w:t>
+      </w:r>
+      <w:r>
+        <w:rPr>
+          <w:rFonts w:ascii="Times New Roman" w:hAnsi="Times New Roman" w:cs="Times New Roman"/>
+        </w:rPr>
+        <w:t>, 98–105. https://doi.org/10.5096/ASCS200916</w:t>
+      </w:r>
+    </w:p>
+    <w:p>
+      <w:pPr>
+        <w:pStyle w:val="Bibliography"/>
+        <w:rPr>
+          <w:rFonts w:ascii="Times New Roman" w:hAnsi="Times New Roman" w:cs="Times New Roman"/>
+        </w:rPr>
+      </w:pPr>
+      <w:r>
+        <w:rPr>
+          <w:rFonts w:ascii="Times New Roman" w:hAnsi="Times New Roman" w:cs="Times New Roman"/>
+        </w:rPr>
+        <w:t xml:space="preserve">Frost, R., &amp; Plaut, D. (2005). </w:t>
+      </w:r>
       <w:r>
         <w:rPr>
           <w:rFonts w:ascii="Times New Roman" w:hAnsi="Times New Roman" w:cs="Times New Roman"/>
           <w:i/>
           <w:iCs/>
         </w:rPr>
-        <w:t xml:space="preserve"> ONE</w:t>
-      </w:r>
-      <w:r>
-        <w:rPr>
-          <w:rFonts w:ascii="Times New Roman" w:hAnsi="Times New Roman" w:cs="Times New Roman"/>
-        </w:rPr>
-        <w:t xml:space="preserve">, </w:t>
+        <w:t>The word-frequency database for printed Hebrew</w:t>
+      </w:r>
+      <w:r>
+        <w:rPr>
+          <w:rFonts w:ascii="Times New Roman" w:hAnsi="Times New Roman" w:cs="Times New Roman"/>
+        </w:rPr>
+        <w:t>. http://word-freq.huji.ac.il/index.html</w:t>
+      </w:r>
+    </w:p>
+    <w:p>
+      <w:pPr>
+        <w:pStyle w:val="Bibliography"/>
+        <w:rPr>
+          <w:rFonts w:ascii="Times New Roman" w:hAnsi="Times New Roman" w:cs="Times New Roman"/>
+        </w:rPr>
+      </w:pPr>
+      <w:r>
+        <w:rPr>
+          <w:rFonts w:ascii="Times New Roman" w:hAnsi="Times New Roman" w:cs="Times New Roman"/>
+        </w:rPr>
+        <w:t xml:space="preserve">Gallivan, J. P., &amp; Chapman, C. S. (2014). Three-dimensional reach trajectories as a probe of real-time decision-making between multiple competing targets. </w:t>
       </w:r>
       <w:r>
         <w:rPr>
@@ -30780,13 +30436,27 @@
           <w:i/>
           <w:iCs/>
         </w:rPr>
-        <w:t>6</w:t>
-      </w:r>
-      <w:r>
-        <w:rPr>
-          <w:rFonts w:ascii="Times New Roman" w:hAnsi="Times New Roman" w:cs="Times New Roman"/>
-        </w:rPr>
-        <w:t>(2), e17095. https://doi.org/10.1371/journal.pone.0017095</w:t>
+        <w:t>Frontiers in Neuroscience</w:t>
+      </w:r>
+      <w:r>
+        <w:rPr>
+          <w:rFonts w:ascii="Times New Roman" w:hAnsi="Times New Roman" w:cs="Times New Roman"/>
+        </w:rPr>
+        <w:t xml:space="preserve">, </w:t>
+      </w:r>
+      <w:r>
+        <w:rPr>
+          <w:rFonts w:ascii="Times New Roman" w:hAnsi="Times New Roman" w:cs="Times New Roman"/>
+          <w:i/>
+          <w:iCs/>
+        </w:rPr>
+        <w:t>8</w:t>
+      </w:r>
+      <w:r>
+        <w:rPr>
+          <w:rFonts w:ascii="Times New Roman" w:hAnsi="Times New Roman" w:cs="Times New Roman"/>
+        </w:rPr>
+        <w:t>. https://doi.org/10.3389/fnins.2014.00215</w:t>
       </w:r>
     </w:p>
     <w:p>
@@ -30796,33 +30466,11 @@
           <w:rFonts w:ascii="Times New Roman" w:hAnsi="Times New Roman" w:cs="Times New Roman"/>
         </w:rPr>
       </w:pPr>
-      <w:proofErr w:type="spellStart"/>
-      <w:r>
-        <w:rPr>
-          <w:rFonts w:ascii="Times New Roman" w:hAnsi="Times New Roman" w:cs="Times New Roman"/>
-        </w:rPr>
-        <w:t>Finkbeiner</w:t>
-      </w:r>
-      <w:proofErr w:type="spellEnd"/>
-      <w:r>
-        <w:rPr>
-          <w:rFonts w:ascii="Times New Roman" w:hAnsi="Times New Roman" w:cs="Times New Roman"/>
-        </w:rPr>
-        <w:t xml:space="preserve">, M., Song, J.-H., Nakayama, K., &amp; </w:t>
-      </w:r>
-      <w:proofErr w:type="spellStart"/>
-      <w:r>
-        <w:rPr>
-          <w:rFonts w:ascii="Times New Roman" w:hAnsi="Times New Roman" w:cs="Times New Roman"/>
-        </w:rPr>
-        <w:t>Caramazza</w:t>
-      </w:r>
-      <w:proofErr w:type="spellEnd"/>
-      <w:r>
-        <w:rPr>
-          <w:rFonts w:ascii="Times New Roman" w:hAnsi="Times New Roman" w:cs="Times New Roman"/>
-        </w:rPr>
-        <w:t xml:space="preserve">, A. (2008). Engaging the motor system with masked orthographic primes: A kinematic analysis. </w:t>
+      <w:r>
+        <w:rPr>
+          <w:rFonts w:ascii="Times New Roman" w:hAnsi="Times New Roman" w:cs="Times New Roman"/>
+        </w:rPr>
+        <w:t xml:space="preserve">Greenwald, A. G., Draine, S. C., &amp; Abrams, R. L. (1996). Three Cognitive Markers of Unconscious Semantic Activation. </w:t>
       </w:r>
       <w:r>
         <w:rPr>
@@ -30830,7 +30478,7 @@
           <w:i/>
           <w:iCs/>
         </w:rPr>
-        <w:t>Visual Cognition</w:t>
+        <w:t>Science</w:t>
       </w:r>
       <w:r>
         <w:rPr>
@@ -30844,13 +30492,13 @@
           <w:i/>
           <w:iCs/>
         </w:rPr>
-        <w:t>16</w:t>
-      </w:r>
-      <w:r>
-        <w:rPr>
-          <w:rFonts w:ascii="Times New Roman" w:hAnsi="Times New Roman" w:cs="Times New Roman"/>
-        </w:rPr>
-        <w:t>(1), 11–22. https://doi.org/10.1080/13506280701203838</w:t>
+        <w:t>273</w:t>
+      </w:r>
+      <w:r>
+        <w:rPr>
+          <w:rFonts w:ascii="Times New Roman" w:hAnsi="Times New Roman" w:cs="Times New Roman"/>
+        </w:rPr>
+        <w:t>(5282), 1699–1702. https://doi.org/10.1126/science.273.5282.1699</w:t>
       </w:r>
     </w:p>
     <w:p>
@@ -30864,21 +30512,8 @@
         <w:rPr>
           <w:rFonts w:ascii="Times New Roman" w:hAnsi="Times New Roman" w:cs="Times New Roman"/>
         </w:rPr>
-        <w:t xml:space="preserve">Freeman, J. B., </w:t>
-      </w:r>
-      <w:proofErr w:type="spellStart"/>
-      <w:r>
-        <w:rPr>
-          <w:rFonts w:ascii="Times New Roman" w:hAnsi="Times New Roman" w:cs="Times New Roman"/>
-        </w:rPr>
-        <w:t>Ambady</w:t>
-      </w:r>
-      <w:proofErr w:type="spellEnd"/>
-      <w:r>
-        <w:rPr>
-          <w:rFonts w:ascii="Times New Roman" w:hAnsi="Times New Roman" w:cs="Times New Roman"/>
-        </w:rPr>
-        <w:t xml:space="preserve">, N., Rule, N. O., &amp; Johnson, K. L. (2008). Will a category cue attract you? Motor output reveals dynamic competition across person construal. </w:t>
+        <w:lastRenderedPageBreak/>
+        <w:t xml:space="preserve">Hannula, D. E., Simons, D. J., &amp; Cohen, N. J. (2005). Imaging implicit perception: Promise and pitfalls. </w:t>
       </w:r>
       <w:r>
         <w:rPr>
@@ -30886,7 +30521,7 @@
           <w:i/>
           <w:iCs/>
         </w:rPr>
-        <w:t>Journal of Experimental Psychology: General</w:t>
+        <w:t>Nature Reviews. Neuroscience</w:t>
       </w:r>
       <w:r>
         <w:rPr>
@@ -30900,13 +30535,13 @@
           <w:i/>
           <w:iCs/>
         </w:rPr>
-        <w:t>137</w:t>
-      </w:r>
-      <w:r>
-        <w:rPr>
-          <w:rFonts w:ascii="Times New Roman" w:hAnsi="Times New Roman" w:cs="Times New Roman"/>
-        </w:rPr>
-        <w:t>, 673–690. https://doi.org/10.1037/a0013875</w:t>
+        <w:t>6</w:t>
+      </w:r>
+      <w:r>
+        <w:rPr>
+          <w:rFonts w:ascii="Times New Roman" w:hAnsi="Times New Roman" w:cs="Times New Roman"/>
+        </w:rPr>
+        <w:t>(3), 247–255. https://doi.org/10.1038/nrn1630</w:t>
       </w:r>
     </w:p>
     <w:p>
@@ -30920,7 +30555,7 @@
         <w:rPr>
           <w:rFonts w:ascii="Times New Roman" w:hAnsi="Times New Roman" w:cs="Times New Roman"/>
         </w:rPr>
-        <w:t xml:space="preserve">Freeman, J. B., Dale, R., &amp; Farmer, T. A. (2011). Hand in Motion Reveals Mind in Motion. </w:t>
+        <w:t xml:space="preserve">Hassin, R. R. (2013). Yes It Can: On the Functional Abilities of the Human Unconscious. </w:t>
       </w:r>
       <w:r>
         <w:rPr>
@@ -30928,7 +30563,7 @@
           <w:i/>
           <w:iCs/>
         </w:rPr>
-        <w:t>Frontiers in Psychology</w:t>
+        <w:t>Perspectives on Psychological Science</w:t>
       </w:r>
       <w:r>
         <w:rPr>
@@ -30942,13 +30577,13 @@
           <w:i/>
           <w:iCs/>
         </w:rPr>
-        <w:t>2</w:t>
-      </w:r>
-      <w:r>
-        <w:rPr>
-          <w:rFonts w:ascii="Times New Roman" w:hAnsi="Times New Roman" w:cs="Times New Roman"/>
-        </w:rPr>
-        <w:t>. https://doi.org/10.3389/fpsyg.2011.00059</w:t>
+        <w:t>8</w:t>
+      </w:r>
+      <w:r>
+        <w:rPr>
+          <w:rFonts w:ascii="Times New Roman" w:hAnsi="Times New Roman" w:cs="Times New Roman"/>
+        </w:rPr>
+        <w:t>(2), 195–207. https://doi.org/10.1177/1745691612460684</w:t>
       </w:r>
     </w:p>
     <w:p>
@@ -30962,21 +30597,7 @@
         <w:rPr>
           <w:rFonts w:ascii="Times New Roman" w:hAnsi="Times New Roman" w:cs="Times New Roman"/>
         </w:rPr>
-        <w:t xml:space="preserve">Friedman, J., &amp; </w:t>
-      </w:r>
-      <w:proofErr w:type="spellStart"/>
-      <w:r>
-        <w:rPr>
-          <w:rFonts w:ascii="Times New Roman" w:hAnsi="Times New Roman" w:cs="Times New Roman"/>
-        </w:rPr>
-        <w:t>Finkbeiner</w:t>
-      </w:r>
-      <w:proofErr w:type="spellEnd"/>
-      <w:r>
-        <w:rPr>
-          <w:rFonts w:ascii="Times New Roman" w:hAnsi="Times New Roman" w:cs="Times New Roman"/>
-        </w:rPr>
-        <w:t xml:space="preserve">, M. (2010). Temporal dynamics of masked congruence priming: Evidence from reaching trajectories. </w:t>
+        <w:t xml:space="preserve">Hesselmann, G., &amp; Moors, P. (2015). Definitely maybe: Can unconscious processes perform the same functions as conscious processes? </w:t>
       </w:r>
       <w:r>
         <w:rPr>
@@ -30984,13 +30605,27 @@
           <w:i/>
           <w:iCs/>
         </w:rPr>
-        <w:t>Proceedings of the 9th Conference of the Australasian Society for Cognitive Science</w:t>
-      </w:r>
-      <w:r>
-        <w:rPr>
-          <w:rFonts w:ascii="Times New Roman" w:hAnsi="Times New Roman" w:cs="Times New Roman"/>
-        </w:rPr>
-        <w:t>, 98–105. https://doi.org/10.5096/ASCS200916</w:t>
+        <w:t>Frontiers in Psychology</w:t>
+      </w:r>
+      <w:r>
+        <w:rPr>
+          <w:rFonts w:ascii="Times New Roman" w:hAnsi="Times New Roman" w:cs="Times New Roman"/>
+        </w:rPr>
+        <w:t xml:space="preserve">, </w:t>
+      </w:r>
+      <w:r>
+        <w:rPr>
+          <w:rFonts w:ascii="Times New Roman" w:hAnsi="Times New Roman" w:cs="Times New Roman"/>
+          <w:i/>
+          <w:iCs/>
+        </w:rPr>
+        <w:t>6</w:t>
+      </w:r>
+      <w:r>
+        <w:rPr>
+          <w:rFonts w:ascii="Times New Roman" w:hAnsi="Times New Roman" w:cs="Times New Roman"/>
+        </w:rPr>
+        <w:t>. https://doi.org/10.3389/fpsyg.2015.00584</w:t>
       </w:r>
     </w:p>
     <w:p>
@@ -31004,21 +30639,7 @@
         <w:rPr>
           <w:rFonts w:ascii="Times New Roman" w:hAnsi="Times New Roman" w:cs="Times New Roman"/>
         </w:rPr>
-        <w:t xml:space="preserve">Frost, R., &amp; </w:t>
-      </w:r>
-      <w:proofErr w:type="spellStart"/>
-      <w:r>
-        <w:rPr>
-          <w:rFonts w:ascii="Times New Roman" w:hAnsi="Times New Roman" w:cs="Times New Roman"/>
-        </w:rPr>
-        <w:t>Plaut</w:t>
-      </w:r>
-      <w:proofErr w:type="spellEnd"/>
-      <w:r>
-        <w:rPr>
-          <w:rFonts w:ascii="Times New Roman" w:hAnsi="Times New Roman" w:cs="Times New Roman"/>
-        </w:rPr>
-        <w:t xml:space="preserve">, D. (2005). </w:t>
+        <w:t xml:space="preserve">Heyman, T., &amp; Moors, P. (2014). Frequent Words Do Not Break Continuous Flash Suppression Differently from Infrequent or Nonexistent Words: Implications for Semantic Processing of Words in the Absence of Awareness. </w:t>
       </w:r>
       <w:r>
         <w:rPr>
@@ -31026,13 +30647,27 @@
           <w:i/>
           <w:iCs/>
         </w:rPr>
-        <w:t>The word-frequency database for printed Hebrew</w:t>
-      </w:r>
-      <w:r>
-        <w:rPr>
-          <w:rFonts w:ascii="Times New Roman" w:hAnsi="Times New Roman" w:cs="Times New Roman"/>
-        </w:rPr>
-        <w:t>. http://word-freq.huji.ac.il/index.html</w:t>
+        <w:t>PLOS ONE</w:t>
+      </w:r>
+      <w:r>
+        <w:rPr>
+          <w:rFonts w:ascii="Times New Roman" w:hAnsi="Times New Roman" w:cs="Times New Roman"/>
+        </w:rPr>
+        <w:t xml:space="preserve">, </w:t>
+      </w:r>
+      <w:r>
+        <w:rPr>
+          <w:rFonts w:ascii="Times New Roman" w:hAnsi="Times New Roman" w:cs="Times New Roman"/>
+          <w:i/>
+          <w:iCs/>
+        </w:rPr>
+        <w:t>9</w:t>
+      </w:r>
+      <w:r>
+        <w:rPr>
+          <w:rFonts w:ascii="Times New Roman" w:hAnsi="Times New Roman" w:cs="Times New Roman"/>
+        </w:rPr>
+        <w:t>(8), e104719. https://doi.org/10.1371/journal.pone.0104719</w:t>
       </w:r>
     </w:p>
     <w:p>
@@ -31046,7 +30681,7 @@
         <w:rPr>
           <w:rFonts w:ascii="Times New Roman" w:hAnsi="Times New Roman" w:cs="Times New Roman"/>
         </w:rPr>
-        <w:t xml:space="preserve">Gallivan, J. P., &amp; Chapman, C. S. (2014). Three-dimensional reach trajectories as a probe of real-time decision-making between multiple competing targets. </w:t>
+        <w:t xml:space="preserve">Holland, R. W., Hendriks, M., &amp; Aarts, H. (2005). Smells Like Clean Spirit: Nonconscious Effects of Scent on Cognition and Behavior. </w:t>
       </w:r>
       <w:r>
         <w:rPr>
@@ -31054,7 +30689,7 @@
           <w:i/>
           <w:iCs/>
         </w:rPr>
-        <w:t>Frontiers in Neuroscience</w:t>
+        <w:t>Psychological Science</w:t>
       </w:r>
       <w:r>
         <w:rPr>
@@ -31068,13 +30703,13 @@
           <w:i/>
           <w:iCs/>
         </w:rPr>
-        <w:t>8</w:t>
-      </w:r>
-      <w:r>
-        <w:rPr>
-          <w:rFonts w:ascii="Times New Roman" w:hAnsi="Times New Roman" w:cs="Times New Roman"/>
-        </w:rPr>
-        <w:t>. https://doi.org/10.3389/fnins.2014.00215</w:t>
+        <w:t>16</w:t>
+      </w:r>
+      <w:r>
+        <w:rPr>
+          <w:rFonts w:ascii="Times New Roman" w:hAnsi="Times New Roman" w:cs="Times New Roman"/>
+        </w:rPr>
+        <w:t>(9), 689–693. https://doi.org/10.1111/j.1467-9280.2005.01597.x</w:t>
       </w:r>
     </w:p>
     <w:p>
@@ -31088,21 +30723,7 @@
         <w:rPr>
           <w:rFonts w:ascii="Times New Roman" w:hAnsi="Times New Roman" w:cs="Times New Roman"/>
         </w:rPr>
-        <w:t xml:space="preserve">Greenwald, A. G., </w:t>
-      </w:r>
-      <w:proofErr w:type="spellStart"/>
-      <w:r>
-        <w:rPr>
-          <w:rFonts w:ascii="Times New Roman" w:hAnsi="Times New Roman" w:cs="Times New Roman"/>
-        </w:rPr>
-        <w:t>Draine</w:t>
-      </w:r>
-      <w:proofErr w:type="spellEnd"/>
-      <w:r>
-        <w:rPr>
-          <w:rFonts w:ascii="Times New Roman" w:hAnsi="Times New Roman" w:cs="Times New Roman"/>
-        </w:rPr>
-        <w:t xml:space="preserve">, S. C., &amp; Abrams, R. L. (1996). Three Cognitive Markers of Unconscious Semantic Activation. </w:t>
+        <w:t xml:space="preserve">Hyman, I. E., Boss, S. M., Wise, B. M., McKenzie, K. E., &amp; Caggiano, J. M. (2009). Did you see the unicycling clown? Inattentional blindness while walking and talking on a cell phone. </w:t>
       </w:r>
       <w:r>
         <w:rPr>
@@ -31110,7 +30731,7 @@
           <w:i/>
           <w:iCs/>
         </w:rPr>
-        <w:t>Science</w:t>
+        <w:t>Applied Cognitive Psychology</w:t>
       </w:r>
       <w:r>
         <w:rPr>
@@ -31124,13 +30745,13 @@
           <w:i/>
           <w:iCs/>
         </w:rPr>
-        <w:t>273</w:t>
-      </w:r>
-      <w:r>
-        <w:rPr>
-          <w:rFonts w:ascii="Times New Roman" w:hAnsi="Times New Roman" w:cs="Times New Roman"/>
-        </w:rPr>
-        <w:t>(5282), 1699–1702. https://doi.org/10.1126/science.273.5282.1699</w:t>
+        <w:t>24</w:t>
+      </w:r>
+      <w:r>
+        <w:rPr>
+          <w:rFonts w:ascii="Times New Roman" w:hAnsi="Times New Roman" w:cs="Times New Roman"/>
+        </w:rPr>
+        <w:t>(5), 597–607. https://doi.org/10.1002/acp.1638</w:t>
       </w:r>
     </w:p>
     <w:p>
@@ -31144,8 +30765,7 @@
         <w:rPr>
           <w:rFonts w:ascii="Times New Roman" w:hAnsi="Times New Roman" w:cs="Times New Roman"/>
         </w:rPr>
-        <w:lastRenderedPageBreak/>
-        <w:t xml:space="preserve">Hannula, D. E., Simons, D. J., &amp; Cohen, N. J. (2005). Imaging implicit perception: Promise and pitfalls. </w:t>
+        <w:t xml:space="preserve">Kanwisher, N., McDermott, J., &amp; Chun, M. M. (1997). The Fusiform Face Area: A Module in Human Extrastriate Cortex Specialized for Face Perception. </w:t>
       </w:r>
       <w:r>
         <w:rPr>
@@ -31153,7 +30773,7 @@
           <w:i/>
           <w:iCs/>
         </w:rPr>
-        <w:t>Nature Reviews. Neuroscience</w:t>
+        <w:t>Journal of Neuroscience</w:t>
       </w:r>
       <w:r>
         <w:rPr>
@@ -31167,13 +30787,13 @@
           <w:i/>
           <w:iCs/>
         </w:rPr>
-        <w:t>6</w:t>
-      </w:r>
-      <w:r>
-        <w:rPr>
-          <w:rFonts w:ascii="Times New Roman" w:hAnsi="Times New Roman" w:cs="Times New Roman"/>
-        </w:rPr>
-        <w:t>(3), 247–255. https://doi.org/10.1038/nrn1630</w:t>
+        <w:t>17</w:t>
+      </w:r>
+      <w:r>
+        <w:rPr>
+          <w:rFonts w:ascii="Times New Roman" w:hAnsi="Times New Roman" w:cs="Times New Roman"/>
+        </w:rPr>
+        <w:t>(11), 4302–4311. https://doi.org/10.1523/JNEUROSCI.17-11-04302.1997</w:t>
       </w:r>
     </w:p>
     <w:p>
@@ -31183,19 +30803,11 @@
           <w:rFonts w:ascii="Times New Roman" w:hAnsi="Times New Roman" w:cs="Times New Roman"/>
         </w:rPr>
       </w:pPr>
-      <w:proofErr w:type="spellStart"/>
-      <w:r>
-        <w:rPr>
-          <w:rFonts w:ascii="Times New Roman" w:hAnsi="Times New Roman" w:cs="Times New Roman"/>
-        </w:rPr>
-        <w:t>Hassin</w:t>
-      </w:r>
-      <w:proofErr w:type="spellEnd"/>
-      <w:r>
-        <w:rPr>
-          <w:rFonts w:ascii="Times New Roman" w:hAnsi="Times New Roman" w:cs="Times New Roman"/>
-        </w:rPr>
-        <w:t xml:space="preserve">, R. R. (2013). Yes It Can: On the Functional Abilities of the Human Unconscious. </w:t>
+      <w:r>
+        <w:rPr>
+          <w:rFonts w:ascii="Times New Roman" w:hAnsi="Times New Roman" w:cs="Times New Roman"/>
+        </w:rPr>
+        <w:t xml:space="preserve">Kappers, A. M. L., &amp; Bergmann Tiest, W. M. (2013). Haptic perception. </w:t>
       </w:r>
       <w:r>
         <w:rPr>
@@ -31203,7 +30815,7 @@
           <w:i/>
           <w:iCs/>
         </w:rPr>
-        <w:t>Perspectives on Psychological Science</w:t>
+        <w:t>Wiley Interdisciplinary Reviews: Cognitive Science</w:t>
       </w:r>
       <w:r>
         <w:rPr>
@@ -31217,13 +30829,13 @@
           <w:i/>
           <w:iCs/>
         </w:rPr>
-        <w:t>8</w:t>
-      </w:r>
-      <w:r>
-        <w:rPr>
-          <w:rFonts w:ascii="Times New Roman" w:hAnsi="Times New Roman" w:cs="Times New Roman"/>
-        </w:rPr>
-        <w:t>(2), 195–207. https://doi.org/10.1177/1745691612460684</w:t>
+        <w:t>4</w:t>
+      </w:r>
+      <w:r>
+        <w:rPr>
+          <w:rFonts w:ascii="Times New Roman" w:hAnsi="Times New Roman" w:cs="Times New Roman"/>
+        </w:rPr>
+        <w:t>(4), 357–374. https://doi.org/10.1002/wcs.1238</w:t>
       </w:r>
     </w:p>
     <w:p>
@@ -31233,19 +30845,11 @@
           <w:rFonts w:ascii="Times New Roman" w:hAnsi="Times New Roman" w:cs="Times New Roman"/>
         </w:rPr>
       </w:pPr>
-      <w:proofErr w:type="spellStart"/>
-      <w:r>
-        <w:rPr>
-          <w:rFonts w:ascii="Times New Roman" w:hAnsi="Times New Roman" w:cs="Times New Roman"/>
-        </w:rPr>
-        <w:t>Hesselmann</w:t>
-      </w:r>
-      <w:proofErr w:type="spellEnd"/>
-      <w:r>
-        <w:rPr>
-          <w:rFonts w:ascii="Times New Roman" w:hAnsi="Times New Roman" w:cs="Times New Roman"/>
-        </w:rPr>
-        <w:t xml:space="preserve">, G., &amp; Moors, P. (2015). Definitely maybe: Can unconscious processes perform the same functions as conscious processes? </w:t>
+      <w:r>
+        <w:rPr>
+          <w:rFonts w:ascii="Times New Roman" w:hAnsi="Times New Roman" w:cs="Times New Roman"/>
+        </w:rPr>
+        <w:t xml:space="preserve">Karpinski, A., Briggs, J. C., &amp; Yale, M. (2019). A direct replication: Unconscious arithmetic processing. </w:t>
       </w:r>
       <w:r>
         <w:rPr>
@@ -31253,7 +30857,7 @@
           <w:i/>
           <w:iCs/>
         </w:rPr>
-        <w:t>Frontiers in Psychology</w:t>
+        <w:t>European Journal of Social Psychology</w:t>
       </w:r>
       <w:r>
         <w:rPr>
@@ -31267,13 +30871,13 @@
           <w:i/>
           <w:iCs/>
         </w:rPr>
-        <w:t>6</w:t>
-      </w:r>
-      <w:r>
-        <w:rPr>
-          <w:rFonts w:ascii="Times New Roman" w:hAnsi="Times New Roman" w:cs="Times New Roman"/>
-        </w:rPr>
-        <w:t>. https://doi.org/10.3389/fpsyg.2015.00584</w:t>
+        <w:t>49</w:t>
+      </w:r>
+      <w:r>
+        <w:rPr>
+          <w:rFonts w:ascii="Times New Roman" w:hAnsi="Times New Roman" w:cs="Times New Roman"/>
+        </w:rPr>
+        <w:t>, 637–644. https://doi.org/10.1002/ejsp.2390</w:t>
       </w:r>
     </w:p>
     <w:p>
@@ -31287,7 +30891,7 @@
         <w:rPr>
           <w:rFonts w:ascii="Times New Roman" w:hAnsi="Times New Roman" w:cs="Times New Roman"/>
         </w:rPr>
-        <w:t xml:space="preserve">Heyman, T., &amp; Moors, P. (2014). Frequent Words Do Not Break Continuous Flash Suppression Differently from Infrequent or Nonexistent Words: Implications for Semantic Processing of Words in the Absence of Awareness. </w:t>
+        <w:t xml:space="preserve">Kihlstrom, J. F. (1987). The Cognitive Unconscious. </w:t>
       </w:r>
       <w:r>
         <w:rPr>
@@ -31295,7 +30899,7 @@
           <w:i/>
           <w:iCs/>
         </w:rPr>
-        <w:t>PLOS ONE</w:t>
+        <w:t>Science</w:t>
       </w:r>
       <w:r>
         <w:rPr>
@@ -31309,13 +30913,13 @@
           <w:i/>
           <w:iCs/>
         </w:rPr>
-        <w:t>9</w:t>
-      </w:r>
-      <w:r>
-        <w:rPr>
-          <w:rFonts w:ascii="Times New Roman" w:hAnsi="Times New Roman" w:cs="Times New Roman"/>
-        </w:rPr>
-        <w:t>(8), e104719. https://doi.org/10.1371/journal.pone.0104719</w:t>
+        <w:t>237</w:t>
+      </w:r>
+      <w:r>
+        <w:rPr>
+          <w:rFonts w:ascii="Times New Roman" w:hAnsi="Times New Roman" w:cs="Times New Roman"/>
+        </w:rPr>
+        <w:t>(4821), 1445–1452.</w:t>
       </w:r>
     </w:p>
     <w:p>
@@ -31329,21 +30933,7 @@
         <w:rPr>
           <w:rFonts w:ascii="Times New Roman" w:hAnsi="Times New Roman" w:cs="Times New Roman"/>
         </w:rPr>
-        <w:t xml:space="preserve">Holland, R. W., Hendriks, M., &amp; </w:t>
-      </w:r>
-      <w:proofErr w:type="spellStart"/>
-      <w:r>
-        <w:rPr>
-          <w:rFonts w:ascii="Times New Roman" w:hAnsi="Times New Roman" w:cs="Times New Roman"/>
-        </w:rPr>
-        <w:t>Aarts</w:t>
-      </w:r>
-      <w:proofErr w:type="spellEnd"/>
-      <w:r>
-        <w:rPr>
-          <w:rFonts w:ascii="Times New Roman" w:hAnsi="Times New Roman" w:cs="Times New Roman"/>
-        </w:rPr>
-        <w:t xml:space="preserve">, H. (2005). Smells Like Clean Spirit: Nonconscious Effects of Scent on Cognition and Behavior. </w:t>
+        <w:t xml:space="preserve">Kim, C.-Y., &amp; Blake, R. (2005). Psychophysical magic: Rendering the visible ‘invisible.’ </w:t>
       </w:r>
       <w:r>
         <w:rPr>
@@ -31351,7 +30941,7 @@
           <w:i/>
           <w:iCs/>
         </w:rPr>
-        <w:t>Psychological Science</w:t>
+        <w:t>Trends in Cognitive Sciences</w:t>
       </w:r>
       <w:r>
         <w:rPr>
@@ -31365,13 +30955,13 @@
           <w:i/>
           <w:iCs/>
         </w:rPr>
-        <w:t>16</w:t>
-      </w:r>
-      <w:r>
-        <w:rPr>
-          <w:rFonts w:ascii="Times New Roman" w:hAnsi="Times New Roman" w:cs="Times New Roman"/>
-        </w:rPr>
-        <w:t>(9), 689–693. https://doi.org/10.1111/j.1467-9280.2005.01597.x</w:t>
+        <w:t>9</w:t>
+      </w:r>
+      <w:r>
+        <w:rPr>
+          <w:rFonts w:ascii="Times New Roman" w:hAnsi="Times New Roman" w:cs="Times New Roman"/>
+        </w:rPr>
+        <w:t>(8), 381–388. https://doi.org/10.1016/j.tics.2005.06.012</w:t>
       </w:r>
     </w:p>
     <w:p>
@@ -31385,21 +30975,8 @@
         <w:rPr>
           <w:rFonts w:ascii="Times New Roman" w:hAnsi="Times New Roman" w:cs="Times New Roman"/>
         </w:rPr>
-        <w:t xml:space="preserve">Hyman, I. E., Boss, S. M., Wise, B. M., McKenzie, K. E., &amp; </w:t>
-      </w:r>
-      <w:proofErr w:type="spellStart"/>
-      <w:r>
-        <w:rPr>
-          <w:rFonts w:ascii="Times New Roman" w:hAnsi="Times New Roman" w:cs="Times New Roman"/>
-        </w:rPr>
-        <w:t>Caggiano</w:t>
-      </w:r>
-      <w:proofErr w:type="spellEnd"/>
-      <w:r>
-        <w:rPr>
-          <w:rFonts w:ascii="Times New Roman" w:hAnsi="Times New Roman" w:cs="Times New Roman"/>
-        </w:rPr>
-        <w:t xml:space="preserve">, J. M. (2009). Did you see the unicycling clown? Inattentional blindness while walking and talking on a cell phone. </w:t>
+        <w:lastRenderedPageBreak/>
+        <w:t xml:space="preserve">Kouider, S., &amp; Dehaene, S. (2007). Levels of processing during non-conscious perception: A critical review of visual masking. </w:t>
       </w:r>
       <w:r>
         <w:rPr>
@@ -31407,7 +30984,7 @@
           <w:i/>
           <w:iCs/>
         </w:rPr>
-        <w:t>Applied Cognitive Psychology</w:t>
+        <w:t>Philosophical Transactions of the Royal Society B: Biological Sciences</w:t>
       </w:r>
       <w:r>
         <w:rPr>
@@ -31421,13 +30998,13 @@
           <w:i/>
           <w:iCs/>
         </w:rPr>
-        <w:t>24</w:t>
-      </w:r>
-      <w:r>
-        <w:rPr>
-          <w:rFonts w:ascii="Times New Roman" w:hAnsi="Times New Roman" w:cs="Times New Roman"/>
-        </w:rPr>
-        <w:t>(5), 597–607. https://doi.org/10.1002/acp.1638</w:t>
+        <w:t>362</w:t>
+      </w:r>
+      <w:r>
+        <w:rPr>
+          <w:rFonts w:ascii="Times New Roman" w:hAnsi="Times New Roman" w:cs="Times New Roman"/>
+        </w:rPr>
+        <w:t>(1481), 857–875. https://doi.org/10.1098/rstb.2007.2093</w:t>
       </w:r>
     </w:p>
     <w:p>
@@ -31441,7 +31018,7 @@
         <w:rPr>
           <w:rFonts w:ascii="Times New Roman" w:hAnsi="Times New Roman" w:cs="Times New Roman"/>
         </w:rPr>
-        <w:t xml:space="preserve">Kanwisher, N., McDermott, J., &amp; Chun, M. M. (1997). The Fusiform Face Area: A Module in Human Extrastriate Cortex Specialized for Face Perception. </w:t>
+        <w:t xml:space="preserve">Lagnado, D. A., Newell, B. R., Kahan, S., &amp; Shanks, D. R. (2006). Insight and strategy in multiple-cue learning. </w:t>
       </w:r>
       <w:r>
         <w:rPr>
@@ -31449,7 +31026,7 @@
           <w:i/>
           <w:iCs/>
         </w:rPr>
-        <w:t>Journal of Neuroscience</w:t>
+        <w:t>Journal of Experimental Psychology: General</w:t>
       </w:r>
       <w:r>
         <w:rPr>
@@ -31463,13 +31040,13 @@
           <w:i/>
           <w:iCs/>
         </w:rPr>
-        <w:t>17</w:t>
-      </w:r>
-      <w:r>
-        <w:rPr>
-          <w:rFonts w:ascii="Times New Roman" w:hAnsi="Times New Roman" w:cs="Times New Roman"/>
-        </w:rPr>
-        <w:t>(11), 4302–4311. https://doi.org/10.1523/JNEUROSCI.17-11-04302.1997</w:t>
+        <w:t>135</w:t>
+      </w:r>
+      <w:r>
+        <w:rPr>
+          <w:rFonts w:ascii="Times New Roman" w:hAnsi="Times New Roman" w:cs="Times New Roman"/>
+        </w:rPr>
+        <w:t>(2), 162–183. https://doi.org/10.1037/0096-3445.135.2.162</w:t>
       </w:r>
     </w:p>
     <w:p>
@@ -31479,33 +31056,11 @@
           <w:rFonts w:ascii="Times New Roman" w:hAnsi="Times New Roman" w:cs="Times New Roman"/>
         </w:rPr>
       </w:pPr>
-      <w:proofErr w:type="spellStart"/>
-      <w:r>
-        <w:rPr>
-          <w:rFonts w:ascii="Times New Roman" w:hAnsi="Times New Roman" w:cs="Times New Roman"/>
-        </w:rPr>
-        <w:t>Kappers</w:t>
-      </w:r>
-      <w:proofErr w:type="spellEnd"/>
-      <w:r>
-        <w:rPr>
-          <w:rFonts w:ascii="Times New Roman" w:hAnsi="Times New Roman" w:cs="Times New Roman"/>
-        </w:rPr>
-        <w:t xml:space="preserve">, A. M. L., &amp; Bergmann </w:t>
-      </w:r>
-      <w:proofErr w:type="spellStart"/>
-      <w:r>
-        <w:rPr>
-          <w:rFonts w:ascii="Times New Roman" w:hAnsi="Times New Roman" w:cs="Times New Roman"/>
-        </w:rPr>
-        <w:t>Tiest</w:t>
-      </w:r>
-      <w:proofErr w:type="spellEnd"/>
-      <w:r>
-        <w:rPr>
-          <w:rFonts w:ascii="Times New Roman" w:hAnsi="Times New Roman" w:cs="Times New Roman"/>
-        </w:rPr>
-        <w:t xml:space="preserve">, W. M. (2013). Haptic perception. </w:t>
+      <w:r>
+        <w:rPr>
+          <w:rFonts w:ascii="Times New Roman" w:hAnsi="Times New Roman" w:cs="Times New Roman"/>
+        </w:rPr>
+        <w:t xml:space="preserve">Lamme, V. A. F., &amp; Roelfsema, P. R. (2000). The distinct modes of vision offered by feedforward and recurrent processing. </w:t>
       </w:r>
       <w:r>
         <w:rPr>
@@ -31513,7 +31068,7 @@
           <w:i/>
           <w:iCs/>
         </w:rPr>
-        <w:t>Wiley Interdisciplinary Reviews: Cognitive Science</w:t>
+        <w:t>Trends in Neurosciences</w:t>
       </w:r>
       <w:r>
         <w:rPr>
@@ -31527,13 +31082,13 @@
           <w:i/>
           <w:iCs/>
         </w:rPr>
-        <w:t>4</w:t>
-      </w:r>
-      <w:r>
-        <w:rPr>
-          <w:rFonts w:ascii="Times New Roman" w:hAnsi="Times New Roman" w:cs="Times New Roman"/>
-        </w:rPr>
-        <w:t>(4), 357–374. https://doi.org/10.1002/wcs.1238</w:t>
+        <w:t>23</w:t>
+      </w:r>
+      <w:r>
+        <w:rPr>
+          <w:rFonts w:ascii="Times New Roman" w:hAnsi="Times New Roman" w:cs="Times New Roman"/>
+        </w:rPr>
+        <w:t>(11), 571–579. https://doi.org/10.1016/S0166-2236(00)01657-X</w:t>
       </w:r>
     </w:p>
     <w:p>
@@ -31547,7 +31102,7 @@
         <w:rPr>
           <w:rFonts w:ascii="Times New Roman" w:hAnsi="Times New Roman" w:cs="Times New Roman"/>
         </w:rPr>
-        <w:t xml:space="preserve">Karpinski, A., Briggs, J. C., &amp; Yale, M. (2019). A direct replication: Unconscious arithmetic processing. </w:t>
+        <w:t xml:space="preserve">Li, W., Moallem, I., Paller, K. A., &amp; Gottfried, J. A. (2007). Subliminal Smells can Guide Social Preferences. </w:t>
       </w:r>
       <w:r>
         <w:rPr>
@@ -31555,7 +31110,7 @@
           <w:i/>
           <w:iCs/>
         </w:rPr>
-        <w:t>European Journal of Social Psychology</w:t>
+        <w:t>Psychological Science</w:t>
       </w:r>
       <w:r>
         <w:rPr>
@@ -31569,13 +31124,13 @@
           <w:i/>
           <w:iCs/>
         </w:rPr>
-        <w:t>49</w:t>
-      </w:r>
-      <w:r>
-        <w:rPr>
-          <w:rFonts w:ascii="Times New Roman" w:hAnsi="Times New Roman" w:cs="Times New Roman"/>
-        </w:rPr>
-        <w:t>, 637–644. https://doi.org/10.1002/ejsp.2390</w:t>
+        <w:t>18</w:t>
+      </w:r>
+      <w:r>
+        <w:rPr>
+          <w:rFonts w:ascii="Times New Roman" w:hAnsi="Times New Roman" w:cs="Times New Roman"/>
+        </w:rPr>
+        <w:t>(12), 1044–1049. https://doi.org/10.1111/j.1467-9280.2007.02023.x</w:t>
       </w:r>
     </w:p>
     <w:p>
@@ -31585,19 +31140,11 @@
           <w:rFonts w:ascii="Times New Roman" w:hAnsi="Times New Roman" w:cs="Times New Roman"/>
         </w:rPr>
       </w:pPr>
-      <w:proofErr w:type="spellStart"/>
-      <w:r>
-        <w:rPr>
-          <w:rFonts w:ascii="Times New Roman" w:hAnsi="Times New Roman" w:cs="Times New Roman"/>
-        </w:rPr>
-        <w:t>Kihlstrom</w:t>
-      </w:r>
-      <w:proofErr w:type="spellEnd"/>
-      <w:r>
-        <w:rPr>
-          <w:rFonts w:ascii="Times New Roman" w:hAnsi="Times New Roman" w:cs="Times New Roman"/>
-        </w:rPr>
-        <w:t xml:space="preserve">, J. F. (1987). The Cognitive Unconscious. </w:t>
+      <w:r>
+        <w:rPr>
+          <w:rFonts w:ascii="Times New Roman" w:hAnsi="Times New Roman" w:cs="Times New Roman"/>
+        </w:rPr>
+        <w:t xml:space="preserve">Mack, A., &amp; Rock, I. (1998). Inattentional blindness: Perception without attention. In </w:t>
       </w:r>
       <w:r>
         <w:rPr>
@@ -31605,13 +31152,27 @@
           <w:i/>
           <w:iCs/>
         </w:rPr>
-        <w:t>Science</w:t>
-      </w:r>
-      <w:r>
-        <w:rPr>
-          <w:rFonts w:ascii="Times New Roman" w:hAnsi="Times New Roman" w:cs="Times New Roman"/>
-        </w:rPr>
-        <w:t xml:space="preserve">, </w:t>
+        <w:t>Visual attention</w:t>
+      </w:r>
+      <w:r>
+        <w:rPr>
+          <w:rFonts w:ascii="Times New Roman" w:hAnsi="Times New Roman" w:cs="Times New Roman"/>
+        </w:rPr>
+        <w:t xml:space="preserve"> (pp. 55–76). Oxford University Press.</w:t>
+      </w:r>
+    </w:p>
+    <w:p>
+      <w:pPr>
+        <w:pStyle w:val="Bibliography"/>
+        <w:rPr>
+          <w:rFonts w:ascii="Times New Roman" w:hAnsi="Times New Roman" w:cs="Times New Roman"/>
+        </w:rPr>
+      </w:pPr>
+      <w:r>
+        <w:rPr>
+          <w:rFonts w:ascii="Times New Roman" w:hAnsi="Times New Roman" w:cs="Times New Roman"/>
+        </w:rPr>
+        <w:t xml:space="preserve">Macmillan, N. A., &amp; Creelman, C. D. (2004). </w:t>
       </w:r>
       <w:r>
         <w:rPr>
@@ -31619,13 +31180,13 @@
           <w:i/>
           <w:iCs/>
         </w:rPr>
-        <w:t>237</w:t>
-      </w:r>
-      <w:r>
-        <w:rPr>
-          <w:rFonts w:ascii="Times New Roman" w:hAnsi="Times New Roman" w:cs="Times New Roman"/>
-        </w:rPr>
-        <w:t>(4821), 1445–1452.</w:t>
+        <w:t>Detection Theory: A User’s Guide</w:t>
+      </w:r>
+      <w:r>
+        <w:rPr>
+          <w:rFonts w:ascii="Times New Roman" w:hAnsi="Times New Roman" w:cs="Times New Roman"/>
+        </w:rPr>
+        <w:t xml:space="preserve"> (2nd ed.). Psychology Press. https://doi.org/10.4324/9781410611147</w:t>
       </w:r>
     </w:p>
     <w:p>
@@ -31639,7 +31200,7 @@
         <w:rPr>
           <w:rFonts w:ascii="Times New Roman" w:hAnsi="Times New Roman" w:cs="Times New Roman"/>
         </w:rPr>
-        <w:t xml:space="preserve">Kim, C.-Y., &amp; Blake, R. (2005). Psychophysical magic: Rendering the visible ‘invisible.’ </w:t>
+        <w:t xml:space="preserve">Malejka, S., Vadillo, M. A., Dienes, Z., &amp; Shanks, D. R. (2021). Correlation analysis to investigate unconscious mental processes: A critical appraisal and mini-tutorial. </w:t>
       </w:r>
       <w:r>
         <w:rPr>
@@ -31647,7 +31208,7 @@
           <w:i/>
           <w:iCs/>
         </w:rPr>
-        <w:t>Trends in Cognitive Sciences</w:t>
+        <w:t>Cognition</w:t>
       </w:r>
       <w:r>
         <w:rPr>
@@ -31661,13 +31222,13 @@
           <w:i/>
           <w:iCs/>
         </w:rPr>
-        <w:t>9</w:t>
-      </w:r>
-      <w:r>
-        <w:rPr>
-          <w:rFonts w:ascii="Times New Roman" w:hAnsi="Times New Roman" w:cs="Times New Roman"/>
-        </w:rPr>
-        <w:t>(8), 381–388. https://doi.org/10.1016/j.tics.2005.06.012</w:t>
+        <w:t>212</w:t>
+      </w:r>
+      <w:r>
+        <w:rPr>
+          <w:rFonts w:ascii="Times New Roman" w:hAnsi="Times New Roman" w:cs="Times New Roman"/>
+        </w:rPr>
+        <w:t>, 104667. https://doi.org/10.1016/j.cognition.2021.104667</w:t>
       </w:r>
     </w:p>
     <w:p>
@@ -31677,34 +31238,11 @@
           <w:rFonts w:ascii="Times New Roman" w:hAnsi="Times New Roman" w:cs="Times New Roman"/>
         </w:rPr>
       </w:pPr>
-      <w:proofErr w:type="spellStart"/>
-      <w:r>
-        <w:rPr>
-          <w:rFonts w:ascii="Times New Roman" w:hAnsi="Times New Roman" w:cs="Times New Roman"/>
-        </w:rPr>
-        <w:lastRenderedPageBreak/>
-        <w:t>Kouider</w:t>
-      </w:r>
-      <w:proofErr w:type="spellEnd"/>
-      <w:r>
-        <w:rPr>
-          <w:rFonts w:ascii="Times New Roman" w:hAnsi="Times New Roman" w:cs="Times New Roman"/>
-        </w:rPr>
-        <w:t xml:space="preserve">, S., &amp; </w:t>
-      </w:r>
-      <w:proofErr w:type="spellStart"/>
-      <w:r>
-        <w:rPr>
-          <w:rFonts w:ascii="Times New Roman" w:hAnsi="Times New Roman" w:cs="Times New Roman"/>
-        </w:rPr>
-        <w:t>Dehaene</w:t>
-      </w:r>
-      <w:proofErr w:type="spellEnd"/>
-      <w:r>
-        <w:rPr>
-          <w:rFonts w:ascii="Times New Roman" w:hAnsi="Times New Roman" w:cs="Times New Roman"/>
-        </w:rPr>
-        <w:t xml:space="preserve">, S. (2007). Levels of processing during non-conscious perception: A critical review of visual masking. </w:t>
+      <w:r>
+        <w:rPr>
+          <w:rFonts w:ascii="Times New Roman" w:hAnsi="Times New Roman" w:cs="Times New Roman"/>
+        </w:rPr>
+        <w:t xml:space="preserve">Mashour, G. A., Roelfsema, P., Changeux, J.-P., &amp; Dehaene, S. (2020). Conscious Processing and the Global Neuronal Workspace Hypothesis. </w:t>
       </w:r>
       <w:r>
         <w:rPr>
@@ -31712,7 +31250,7 @@
           <w:i/>
           <w:iCs/>
         </w:rPr>
-        <w:t>Philosophical Transactions of the Royal Society B: Biological Sciences</w:t>
+        <w:t>Neuron</w:t>
       </w:r>
       <w:r>
         <w:rPr>
@@ -31726,13 +31264,13 @@
           <w:i/>
           <w:iCs/>
         </w:rPr>
-        <w:t>362</w:t>
-      </w:r>
-      <w:r>
-        <w:rPr>
-          <w:rFonts w:ascii="Times New Roman" w:hAnsi="Times New Roman" w:cs="Times New Roman"/>
-        </w:rPr>
-        <w:t>(1481), 857–875. https://doi.org/10.1098/rstb.2007.2093</w:t>
+        <w:t>105</w:t>
+      </w:r>
+      <w:r>
+        <w:rPr>
+          <w:rFonts w:ascii="Times New Roman" w:hAnsi="Times New Roman" w:cs="Times New Roman"/>
+        </w:rPr>
+        <w:t>(5), 776–798. https://doi.org/10.1016/j.neuron.2020.01.026</w:t>
       </w:r>
     </w:p>
     <w:p>
@@ -31742,19 +31280,11 @@
           <w:rFonts w:ascii="Times New Roman" w:hAnsi="Times New Roman" w:cs="Times New Roman"/>
         </w:rPr>
       </w:pPr>
-      <w:proofErr w:type="spellStart"/>
-      <w:r>
-        <w:rPr>
-          <w:rFonts w:ascii="Times New Roman" w:hAnsi="Times New Roman" w:cs="Times New Roman"/>
-        </w:rPr>
-        <w:t>Lagnado</w:t>
-      </w:r>
-      <w:proofErr w:type="spellEnd"/>
-      <w:r>
-        <w:rPr>
-          <w:rFonts w:ascii="Times New Roman" w:hAnsi="Times New Roman" w:cs="Times New Roman"/>
-        </w:rPr>
-        <w:t xml:space="preserve">, D. A., Newell, B. R., Kahan, S., &amp; Shanks, D. R. (2006). Insight and strategy in multiple-cue learning. </w:t>
+      <w:r>
+        <w:rPr>
+          <w:rFonts w:ascii="Times New Roman" w:hAnsi="Times New Roman" w:cs="Times New Roman"/>
+        </w:rPr>
+        <w:t xml:space="preserve">Mattler, U., &amp; Palmer, S. (2012). Time course of free-choice priming effects explained by a simple accumulator model. </w:t>
       </w:r>
       <w:r>
         <w:rPr>
@@ -31762,7 +31292,7 @@
           <w:i/>
           <w:iCs/>
         </w:rPr>
-        <w:t>Journal of Experimental Psychology: General</w:t>
+        <w:t>Cognition</w:t>
       </w:r>
       <w:r>
         <w:rPr>
@@ -31776,13 +31306,13 @@
           <w:i/>
           <w:iCs/>
         </w:rPr>
-        <w:t>135</w:t>
-      </w:r>
-      <w:r>
-        <w:rPr>
-          <w:rFonts w:ascii="Times New Roman" w:hAnsi="Times New Roman" w:cs="Times New Roman"/>
-        </w:rPr>
-        <w:t>(2), 162–183. https://doi.org/10.1037/0096-3445.135.2.162</w:t>
+        <w:t>123</w:t>
+      </w:r>
+      <w:r>
+        <w:rPr>
+          <w:rFonts w:ascii="Times New Roman" w:hAnsi="Times New Roman" w:cs="Times New Roman"/>
+        </w:rPr>
+        <w:t>(3), 347–360. https://doi.org/10.1016/j.cognition.2012.03.002</w:t>
       </w:r>
     </w:p>
     <w:p>
@@ -31792,33 +31322,11 @@
           <w:rFonts w:ascii="Times New Roman" w:hAnsi="Times New Roman" w:cs="Times New Roman"/>
         </w:rPr>
       </w:pPr>
-      <w:proofErr w:type="spellStart"/>
-      <w:r>
-        <w:rPr>
-          <w:rFonts w:ascii="Times New Roman" w:hAnsi="Times New Roman" w:cs="Times New Roman"/>
-        </w:rPr>
-        <w:t>Lamme</w:t>
-      </w:r>
-      <w:proofErr w:type="spellEnd"/>
-      <w:r>
-        <w:rPr>
-          <w:rFonts w:ascii="Times New Roman" w:hAnsi="Times New Roman" w:cs="Times New Roman"/>
-        </w:rPr>
-        <w:t xml:space="preserve">, V. A. F., &amp; </w:t>
-      </w:r>
-      <w:proofErr w:type="spellStart"/>
-      <w:r>
-        <w:rPr>
-          <w:rFonts w:ascii="Times New Roman" w:hAnsi="Times New Roman" w:cs="Times New Roman"/>
-        </w:rPr>
-        <w:t>Roelfsema</w:t>
-      </w:r>
-      <w:proofErr w:type="spellEnd"/>
-      <w:r>
-        <w:rPr>
-          <w:rFonts w:ascii="Times New Roman" w:hAnsi="Times New Roman" w:cs="Times New Roman"/>
-        </w:rPr>
-        <w:t xml:space="preserve">, P. R. (2000). The distinct modes of vision offered by feedforward and recurrent processing. </w:t>
+      <w:r>
+        <w:rPr>
+          <w:rFonts w:ascii="Times New Roman" w:hAnsi="Times New Roman" w:cs="Times New Roman"/>
+        </w:rPr>
+        <w:t xml:space="preserve">Merikle, P. M. (1992). Perception without awareness: Critical issues. </w:t>
       </w:r>
       <w:r>
         <w:rPr>
@@ -31826,7 +31334,7 @@
           <w:i/>
           <w:iCs/>
         </w:rPr>
-        <w:t>Trends in Neurosciences</w:t>
+        <w:t>American Psychologist</w:t>
       </w:r>
       <w:r>
         <w:rPr>
@@ -31840,13 +31348,13 @@
           <w:i/>
           <w:iCs/>
         </w:rPr>
-        <w:t>23</w:t>
-      </w:r>
-      <w:r>
-        <w:rPr>
-          <w:rFonts w:ascii="Times New Roman" w:hAnsi="Times New Roman" w:cs="Times New Roman"/>
-        </w:rPr>
-        <w:t>(11), 571–579. https://doi.org/10.1016/S0166-2236(00)01657-X</w:t>
+        <w:t>47</w:t>
+      </w:r>
+      <w:r>
+        <w:rPr>
+          <w:rFonts w:ascii="Times New Roman" w:hAnsi="Times New Roman" w:cs="Times New Roman"/>
+        </w:rPr>
+        <w:t>, 792–795. https://doi.org/10.1037/0003-066X.47.6.792</w:t>
       </w:r>
     </w:p>
     <w:p>
@@ -31860,35 +31368,7 @@
         <w:rPr>
           <w:rFonts w:ascii="Times New Roman" w:hAnsi="Times New Roman" w:cs="Times New Roman"/>
         </w:rPr>
-        <w:t xml:space="preserve">Li, W., </w:t>
-      </w:r>
-      <w:proofErr w:type="spellStart"/>
-      <w:r>
-        <w:rPr>
-          <w:rFonts w:ascii="Times New Roman" w:hAnsi="Times New Roman" w:cs="Times New Roman"/>
-        </w:rPr>
-        <w:t>Moallem</w:t>
-      </w:r>
-      <w:proofErr w:type="spellEnd"/>
-      <w:r>
-        <w:rPr>
-          <w:rFonts w:ascii="Times New Roman" w:hAnsi="Times New Roman" w:cs="Times New Roman"/>
-        </w:rPr>
-        <w:t xml:space="preserve">, I., </w:t>
-      </w:r>
-      <w:proofErr w:type="spellStart"/>
-      <w:r>
-        <w:rPr>
-          <w:rFonts w:ascii="Times New Roman" w:hAnsi="Times New Roman" w:cs="Times New Roman"/>
-        </w:rPr>
-        <w:t>Paller</w:t>
-      </w:r>
-      <w:proofErr w:type="spellEnd"/>
-      <w:r>
-        <w:rPr>
-          <w:rFonts w:ascii="Times New Roman" w:hAnsi="Times New Roman" w:cs="Times New Roman"/>
-        </w:rPr>
-        <w:t xml:space="preserve">, K. A., &amp; Gottfried, J. A. (2007). Subliminal Smells can Guide Social Preferences. </w:t>
+        <w:t xml:space="preserve">Merikle, P. M., &amp; Reingold, E. M. (1998). On demonstrating unconscious perception: Comment on Draine and Greenwald (1998). </w:t>
       </w:r>
       <w:r>
         <w:rPr>
@@ -31896,7 +31376,7 @@
           <w:i/>
           <w:iCs/>
         </w:rPr>
-        <w:t>Psychological Science</w:t>
+        <w:t>Journal of Experimental Psychology: General</w:t>
       </w:r>
       <w:r>
         <w:rPr>
@@ -31910,13 +31390,13 @@
           <w:i/>
           <w:iCs/>
         </w:rPr>
-        <w:t>18</w:t>
-      </w:r>
-      <w:r>
-        <w:rPr>
-          <w:rFonts w:ascii="Times New Roman" w:hAnsi="Times New Roman" w:cs="Times New Roman"/>
-        </w:rPr>
-        <w:t>(12), 1044–1049. https://doi.org/10.1111/j.1467-9280.2007.02023.x</w:t>
+        <w:t>127</w:t>
+      </w:r>
+      <w:r>
+        <w:rPr>
+          <w:rFonts w:ascii="Times New Roman" w:hAnsi="Times New Roman" w:cs="Times New Roman"/>
+        </w:rPr>
+        <w:t>, 304–310. https://doi.org/10.1037/0096-3445.127.3.304</w:t>
       </w:r>
     </w:p>
     <w:p>
@@ -31930,7 +31410,8 @@
         <w:rPr>
           <w:rFonts w:ascii="Times New Roman" w:hAnsi="Times New Roman" w:cs="Times New Roman"/>
         </w:rPr>
-        <w:t xml:space="preserve">Mack, A., &amp; Rock, I. (1998). Inattentional blindness: Perception without attention. In </w:t>
+        <w:lastRenderedPageBreak/>
+        <w:t xml:space="preserve">Michel, M. (2022). How (not) to underestimate unconscious perception. </w:t>
       </w:r>
       <w:r>
         <w:rPr>
@@ -31938,13 +31419,27 @@
           <w:i/>
           <w:iCs/>
         </w:rPr>
-        <w:t>Visual attention</w:t>
-      </w:r>
-      <w:r>
-        <w:rPr>
-          <w:rFonts w:ascii="Times New Roman" w:hAnsi="Times New Roman" w:cs="Times New Roman"/>
-        </w:rPr>
-        <w:t xml:space="preserve"> (pp. 55–76). Oxford University Press.</w:t>
+        <w:t>Mind &amp; Language</w:t>
+      </w:r>
+      <w:r>
+        <w:rPr>
+          <w:rFonts w:ascii="Times New Roman" w:hAnsi="Times New Roman" w:cs="Times New Roman"/>
+        </w:rPr>
+        <w:t xml:space="preserve">, </w:t>
+      </w:r>
+      <w:r>
+        <w:rPr>
+          <w:rFonts w:ascii="Times New Roman" w:hAnsi="Times New Roman" w:cs="Times New Roman"/>
+          <w:i/>
+          <w:iCs/>
+        </w:rPr>
+        <w:t>n/a</w:t>
+      </w:r>
+      <w:r>
+        <w:rPr>
+          <w:rFonts w:ascii="Times New Roman" w:hAnsi="Times New Roman" w:cs="Times New Roman"/>
+        </w:rPr>
+        <w:t>(n/a). https://doi.org/10.1111/mila.12406</w:t>
       </w:r>
     </w:p>
     <w:p>
@@ -31958,7 +31453,7 @@
         <w:rPr>
           <w:rFonts w:ascii="Times New Roman" w:hAnsi="Times New Roman" w:cs="Times New Roman"/>
         </w:rPr>
-        <w:t xml:space="preserve">Macmillan, N. A., &amp; Creelman, C. D. (2004). </w:t>
+        <w:t xml:space="preserve">Moher, J., &amp; Song, J.-H. (2014). Perceptual decision processes flexibly adapt to avoid change-of-mind motor costs. </w:t>
       </w:r>
       <w:r>
         <w:rPr>
@@ -31966,13 +31461,27 @@
           <w:i/>
           <w:iCs/>
         </w:rPr>
-        <w:t>Detection Theory: A User’s Guide</w:t>
-      </w:r>
-      <w:r>
-        <w:rPr>
-          <w:rFonts w:ascii="Times New Roman" w:hAnsi="Times New Roman" w:cs="Times New Roman"/>
-        </w:rPr>
-        <w:t xml:space="preserve"> (2nd ed.). Psychology Press. https://doi.org/10.4324/9781410611147</w:t>
+        <w:t>Journal of Vision</w:t>
+      </w:r>
+      <w:r>
+        <w:rPr>
+          <w:rFonts w:ascii="Times New Roman" w:hAnsi="Times New Roman" w:cs="Times New Roman"/>
+        </w:rPr>
+        <w:t xml:space="preserve">, </w:t>
+      </w:r>
+      <w:r>
+        <w:rPr>
+          <w:rFonts w:ascii="Times New Roman" w:hAnsi="Times New Roman" w:cs="Times New Roman"/>
+          <w:i/>
+          <w:iCs/>
+        </w:rPr>
+        <w:t>14</w:t>
+      </w:r>
+      <w:r>
+        <w:rPr>
+          <w:rFonts w:ascii="Times New Roman" w:hAnsi="Times New Roman" w:cs="Times New Roman"/>
+        </w:rPr>
+        <w:t>(8), 1–1. https://doi.org/10.1167/14.8.1</w:t>
       </w:r>
     </w:p>
     <w:p>
@@ -31982,33 +31491,11 @@
           <w:rFonts w:ascii="Times New Roman" w:hAnsi="Times New Roman" w:cs="Times New Roman"/>
         </w:rPr>
       </w:pPr>
-      <w:proofErr w:type="spellStart"/>
-      <w:r>
-        <w:rPr>
-          <w:rFonts w:ascii="Times New Roman" w:hAnsi="Times New Roman" w:cs="Times New Roman"/>
-        </w:rPr>
-        <w:t>Malejka</w:t>
-      </w:r>
-      <w:proofErr w:type="spellEnd"/>
-      <w:r>
-        <w:rPr>
-          <w:rFonts w:ascii="Times New Roman" w:hAnsi="Times New Roman" w:cs="Times New Roman"/>
-        </w:rPr>
-        <w:t xml:space="preserve">, S., </w:t>
-      </w:r>
-      <w:proofErr w:type="spellStart"/>
-      <w:r>
-        <w:rPr>
-          <w:rFonts w:ascii="Times New Roman" w:hAnsi="Times New Roman" w:cs="Times New Roman"/>
-        </w:rPr>
-        <w:t>Vadillo</w:t>
-      </w:r>
-      <w:proofErr w:type="spellEnd"/>
-      <w:r>
-        <w:rPr>
-          <w:rFonts w:ascii="Times New Roman" w:hAnsi="Times New Roman" w:cs="Times New Roman"/>
-        </w:rPr>
-        <w:t xml:space="preserve">, M. A., Dienes, Z., &amp; Shanks, D. R. (2021). Correlation analysis to investigate unconscious mental processes: A critical appraisal and mini-tutorial. </w:t>
+      <w:r>
+        <w:rPr>
+          <w:rFonts w:ascii="Times New Roman" w:hAnsi="Times New Roman" w:cs="Times New Roman"/>
+        </w:rPr>
+        <w:t xml:space="preserve">Moher, J., &amp; Song, J.-H. (2019). A comparison of simple movement behaviors across three different devices. </w:t>
       </w:r>
       <w:r>
         <w:rPr>
@@ -32016,7 +31503,7 @@
           <w:i/>
           <w:iCs/>
         </w:rPr>
-        <w:t>Cognition</w:t>
+        <w:t>Attention, Perception, &amp; Psychophysics</w:t>
       </w:r>
       <w:r>
         <w:rPr>
@@ -32030,13 +31517,13 @@
           <w:i/>
           <w:iCs/>
         </w:rPr>
-        <w:t>212</w:t>
-      </w:r>
-      <w:r>
-        <w:rPr>
-          <w:rFonts w:ascii="Times New Roman" w:hAnsi="Times New Roman" w:cs="Times New Roman"/>
-        </w:rPr>
-        <w:t>, 104667. https://doi.org/10.1016/j.cognition.2021.104667</w:t>
+        <w:t>81</w:t>
+      </w:r>
+      <w:r>
+        <w:rPr>
+          <w:rFonts w:ascii="Times New Roman" w:hAnsi="Times New Roman" w:cs="Times New Roman"/>
+        </w:rPr>
+        <w:t>(7), 2558–2569. https://doi.org/10.3758/s13414-019-01856-8</w:t>
       </w:r>
     </w:p>
     <w:p>
@@ -32046,47 +31533,11 @@
           <w:rFonts w:ascii="Times New Roman" w:hAnsi="Times New Roman" w:cs="Times New Roman"/>
         </w:rPr>
       </w:pPr>
-      <w:proofErr w:type="spellStart"/>
-      <w:r>
-        <w:rPr>
-          <w:rFonts w:ascii="Times New Roman" w:hAnsi="Times New Roman" w:cs="Times New Roman"/>
-        </w:rPr>
-        <w:t>Mashour</w:t>
-      </w:r>
-      <w:proofErr w:type="spellEnd"/>
-      <w:r>
-        <w:rPr>
-          <w:rFonts w:ascii="Times New Roman" w:hAnsi="Times New Roman" w:cs="Times New Roman"/>
-        </w:rPr>
-        <w:t xml:space="preserve">, G. A., </w:t>
-      </w:r>
-      <w:proofErr w:type="spellStart"/>
-      <w:r>
-        <w:rPr>
-          <w:rFonts w:ascii="Times New Roman" w:hAnsi="Times New Roman" w:cs="Times New Roman"/>
-        </w:rPr>
-        <w:t>Roelfsema</w:t>
-      </w:r>
-      <w:proofErr w:type="spellEnd"/>
-      <w:r>
-        <w:rPr>
-          <w:rFonts w:ascii="Times New Roman" w:hAnsi="Times New Roman" w:cs="Times New Roman"/>
-        </w:rPr>
-        <w:t xml:space="preserve">, P., Changeux, J.-P., &amp; </w:t>
-      </w:r>
-      <w:proofErr w:type="spellStart"/>
-      <w:r>
-        <w:rPr>
-          <w:rFonts w:ascii="Times New Roman" w:hAnsi="Times New Roman" w:cs="Times New Roman"/>
-        </w:rPr>
-        <w:t>Dehaene</w:t>
-      </w:r>
-      <w:proofErr w:type="spellEnd"/>
-      <w:r>
-        <w:rPr>
-          <w:rFonts w:ascii="Times New Roman" w:hAnsi="Times New Roman" w:cs="Times New Roman"/>
-        </w:rPr>
-        <w:t xml:space="preserve">, S. (2020). Conscious Processing and the Global Neuronal Workspace Hypothesis. </w:t>
+      <w:r>
+        <w:rPr>
+          <w:rFonts w:ascii="Times New Roman" w:hAnsi="Times New Roman" w:cs="Times New Roman"/>
+        </w:rPr>
+        <w:t xml:space="preserve">Moors, P., &amp; Hesselmann, G. (2018). A critical reexamination of doing arithmetic nonconsciously. </w:t>
       </w:r>
       <w:r>
         <w:rPr>
@@ -32094,7 +31545,7 @@
           <w:i/>
           <w:iCs/>
         </w:rPr>
-        <w:t>Neuron</w:t>
+        <w:t>Psychonomic Bulletin &amp; Review</w:t>
       </w:r>
       <w:r>
         <w:rPr>
@@ -32108,13 +31559,13 @@
           <w:i/>
           <w:iCs/>
         </w:rPr>
-        <w:t>105</w:t>
-      </w:r>
-      <w:r>
-        <w:rPr>
-          <w:rFonts w:ascii="Times New Roman" w:hAnsi="Times New Roman" w:cs="Times New Roman"/>
-        </w:rPr>
-        <w:t>(5), 776–798. https://doi.org/10.1016/j.neuron.2020.01.026</w:t>
+        <w:t>25</w:t>
+      </w:r>
+      <w:r>
+        <w:rPr>
+          <w:rFonts w:ascii="Times New Roman" w:hAnsi="Times New Roman" w:cs="Times New Roman"/>
+        </w:rPr>
+        <w:t>(1), 472–481. https://doi.org/10.3758/s13423-017-1292-x</w:t>
       </w:r>
     </w:p>
     <w:p>
@@ -32124,19 +31575,11 @@
           <w:rFonts w:ascii="Times New Roman" w:hAnsi="Times New Roman" w:cs="Times New Roman"/>
         </w:rPr>
       </w:pPr>
-      <w:proofErr w:type="spellStart"/>
-      <w:r>
-        <w:rPr>
-          <w:rFonts w:ascii="Times New Roman" w:hAnsi="Times New Roman" w:cs="Times New Roman"/>
-        </w:rPr>
-        <w:t>Mattler</w:t>
-      </w:r>
-      <w:proofErr w:type="spellEnd"/>
-      <w:r>
-        <w:rPr>
-          <w:rFonts w:ascii="Times New Roman" w:hAnsi="Times New Roman" w:cs="Times New Roman"/>
-        </w:rPr>
-        <w:t xml:space="preserve">, U., &amp; Palmer, S. (2012). Time course of free-choice priming effects explained by a simple accumulator model. </w:t>
+      <w:r>
+        <w:rPr>
+          <w:rFonts w:ascii="Times New Roman" w:hAnsi="Times New Roman" w:cs="Times New Roman"/>
+        </w:rPr>
+        <w:t xml:space="preserve">Moors, P., &amp; Hesselmann, G. (2019). Unconscious arithmetic: Assessing the robustness of the results reported by Karpinski, Briggs, and Yale (2018). </w:t>
       </w:r>
       <w:r>
         <w:rPr>
@@ -32144,7 +31587,7 @@
           <w:i/>
           <w:iCs/>
         </w:rPr>
-        <w:t>Cognition</w:t>
+        <w:t>Consciousness and Cognition</w:t>
       </w:r>
       <w:r>
         <w:rPr>
@@ -32158,13 +31601,13 @@
           <w:i/>
           <w:iCs/>
         </w:rPr>
-        <w:t>123</w:t>
-      </w:r>
-      <w:r>
-        <w:rPr>
-          <w:rFonts w:ascii="Times New Roman" w:hAnsi="Times New Roman" w:cs="Times New Roman"/>
-        </w:rPr>
-        <w:t>(3), 347–360. https://doi.org/10.1016/j.cognition.2012.03.002</w:t>
+        <w:t>68</w:t>
+      </w:r>
+      <w:r>
+        <w:rPr>
+          <w:rFonts w:ascii="Times New Roman" w:hAnsi="Times New Roman" w:cs="Times New Roman"/>
+        </w:rPr>
+        <w:t>, 97–106. https://doi.org/10.1016/j.concog.2019.01.003</w:t>
       </w:r>
     </w:p>
     <w:p>
@@ -32174,19 +31617,11 @@
           <w:rFonts w:ascii="Times New Roman" w:hAnsi="Times New Roman" w:cs="Times New Roman"/>
         </w:rPr>
       </w:pPr>
-      <w:proofErr w:type="spellStart"/>
-      <w:r>
-        <w:rPr>
-          <w:rFonts w:ascii="Times New Roman" w:hAnsi="Times New Roman" w:cs="Times New Roman"/>
-        </w:rPr>
-        <w:t>Merikle</w:t>
-      </w:r>
-      <w:proofErr w:type="spellEnd"/>
-      <w:r>
-        <w:rPr>
-          <w:rFonts w:ascii="Times New Roman" w:hAnsi="Times New Roman" w:cs="Times New Roman"/>
-        </w:rPr>
-        <w:t xml:space="preserve">, P. M. (1992). Perception without awareness: Critical issues. </w:t>
+      <w:r>
+        <w:rPr>
+          <w:rFonts w:ascii="Times New Roman" w:hAnsi="Times New Roman" w:cs="Times New Roman"/>
+        </w:rPr>
+        <w:t xml:space="preserve">Mudrik, L., &amp; Biderman, N. (2017). Evidence for Implicit—But Not Unconscious—Processing of Object-Scene Relations. </w:t>
       </w:r>
       <w:r>
         <w:rPr>
@@ -32194,7 +31629,7 @@
           <w:i/>
           <w:iCs/>
         </w:rPr>
-        <w:t>American Psychologist</w:t>
+        <w:t>Psychological Science</w:t>
       </w:r>
       <w:r>
         <w:rPr>
@@ -32208,13 +31643,13 @@
           <w:i/>
           <w:iCs/>
         </w:rPr>
-        <w:t>47</w:t>
-      </w:r>
-      <w:r>
-        <w:rPr>
-          <w:rFonts w:ascii="Times New Roman" w:hAnsi="Times New Roman" w:cs="Times New Roman"/>
-        </w:rPr>
-        <w:t>, 792–795. https://doi.org/10.1037/0003-066X.47.6.792</w:t>
+        <w:t>29</w:t>
+      </w:r>
+      <w:r>
+        <w:rPr>
+          <w:rFonts w:ascii="Times New Roman" w:hAnsi="Times New Roman" w:cs="Times New Roman"/>
+        </w:rPr>
+        <w:t>. https://doi.org/10.1177/0956797617735745</w:t>
       </w:r>
     </w:p>
     <w:p>
@@ -32224,47 +31659,11 @@
           <w:rFonts w:ascii="Times New Roman" w:hAnsi="Times New Roman" w:cs="Times New Roman"/>
         </w:rPr>
       </w:pPr>
-      <w:proofErr w:type="spellStart"/>
-      <w:r>
-        <w:rPr>
-          <w:rFonts w:ascii="Times New Roman" w:hAnsi="Times New Roman" w:cs="Times New Roman"/>
-        </w:rPr>
-        <w:t>Merikle</w:t>
-      </w:r>
-      <w:proofErr w:type="spellEnd"/>
-      <w:r>
-        <w:rPr>
-          <w:rFonts w:ascii="Times New Roman" w:hAnsi="Times New Roman" w:cs="Times New Roman"/>
-        </w:rPr>
-        <w:t xml:space="preserve">, P. M., &amp; </w:t>
-      </w:r>
-      <w:proofErr w:type="spellStart"/>
-      <w:r>
-        <w:rPr>
-          <w:rFonts w:ascii="Times New Roman" w:hAnsi="Times New Roman" w:cs="Times New Roman"/>
-        </w:rPr>
-        <w:t>Reingold</w:t>
-      </w:r>
-      <w:proofErr w:type="spellEnd"/>
-      <w:r>
-        <w:rPr>
-          <w:rFonts w:ascii="Times New Roman" w:hAnsi="Times New Roman" w:cs="Times New Roman"/>
-        </w:rPr>
-        <w:t xml:space="preserve">, E. M. (1998). On demonstrating unconscious perception: Comment on </w:t>
-      </w:r>
-      <w:proofErr w:type="spellStart"/>
-      <w:r>
-        <w:rPr>
-          <w:rFonts w:ascii="Times New Roman" w:hAnsi="Times New Roman" w:cs="Times New Roman"/>
-        </w:rPr>
-        <w:t>Draine</w:t>
-      </w:r>
-      <w:proofErr w:type="spellEnd"/>
-      <w:r>
-        <w:rPr>
-          <w:rFonts w:ascii="Times New Roman" w:hAnsi="Times New Roman" w:cs="Times New Roman"/>
-        </w:rPr>
-        <w:t xml:space="preserve"> and Greenwald (1998). </w:t>
+      <w:r>
+        <w:rPr>
+          <w:rFonts w:ascii="Times New Roman" w:hAnsi="Times New Roman" w:cs="Times New Roman"/>
+        </w:rPr>
+        <w:t xml:space="preserve">Mudrik, L., Faivre, N., &amp; Koch, C. (2014). Information integration without awareness. </w:t>
       </w:r>
       <w:r>
         <w:rPr>
@@ -32272,7 +31671,7 @@
           <w:i/>
           <w:iCs/>
         </w:rPr>
-        <w:t>Journal of Experimental Psychology: General</w:t>
+        <w:t>Trends in Cognitive Sciences</w:t>
       </w:r>
       <w:r>
         <w:rPr>
@@ -32286,13 +31685,13 @@
           <w:i/>
           <w:iCs/>
         </w:rPr>
-        <w:t>127</w:t>
-      </w:r>
-      <w:r>
-        <w:rPr>
-          <w:rFonts w:ascii="Times New Roman" w:hAnsi="Times New Roman" w:cs="Times New Roman"/>
-        </w:rPr>
-        <w:t>, 304–310. https://doi.org/10.1037/0096-3445.127.3.304</w:t>
+        <w:t>18</w:t>
+      </w:r>
+      <w:r>
+        <w:rPr>
+          <w:rFonts w:ascii="Times New Roman" w:hAnsi="Times New Roman" w:cs="Times New Roman"/>
+        </w:rPr>
+        <w:t>(9), 488–496. https://doi.org/10.1016/j.tics.2014.04.009</w:t>
       </w:r>
     </w:p>
     <w:p>
@@ -32306,8 +31705,7 @@
         <w:rPr>
           <w:rFonts w:ascii="Times New Roman" w:hAnsi="Times New Roman" w:cs="Times New Roman"/>
         </w:rPr>
-        <w:lastRenderedPageBreak/>
-        <w:t xml:space="preserve">Michel, M. (2022). How (not) to underestimate unconscious perception. </w:t>
+        <w:t xml:space="preserve">Naccache, L., Blandin, E., &amp; Dehaene, S. (2002). Unconscious Masked Priming Depends on Temporal Attention. </w:t>
       </w:r>
       <w:r>
         <w:rPr>
@@ -32315,7 +31713,7 @@
           <w:i/>
           <w:iCs/>
         </w:rPr>
-        <w:t>Mind &amp; Language</w:t>
+        <w:t>Psychological Science</w:t>
       </w:r>
       <w:r>
         <w:rPr>
@@ -32329,13 +31727,13 @@
           <w:i/>
           <w:iCs/>
         </w:rPr>
-        <w:t>n/a</w:t>
-      </w:r>
-      <w:r>
-        <w:rPr>
-          <w:rFonts w:ascii="Times New Roman" w:hAnsi="Times New Roman" w:cs="Times New Roman"/>
-        </w:rPr>
-        <w:t>(n/a). https://doi.org/10.1111/mila.12406</w:t>
+        <w:t>13</w:t>
+      </w:r>
+      <w:r>
+        <w:rPr>
+          <w:rFonts w:ascii="Times New Roman" w:hAnsi="Times New Roman" w:cs="Times New Roman"/>
+        </w:rPr>
+        <w:t>(5), 416–424. https://doi.org/10.1111/1467-9280.00474</w:t>
       </w:r>
     </w:p>
     <w:p>
@@ -32349,7 +31747,7 @@
         <w:rPr>
           <w:rFonts w:ascii="Times New Roman" w:hAnsi="Times New Roman" w:cs="Times New Roman"/>
         </w:rPr>
-        <w:t xml:space="preserve">Moher, J., &amp; Song, J.-H. (2014). Perceptual decision processes flexibly adapt to avoid change-of-mind motor costs. </w:t>
+        <w:t xml:space="preserve">Naccache, L., &amp; Dehaene, S. (2001). Unconscious semantic priming extends to novel unseen stimuli. </w:t>
       </w:r>
       <w:r>
         <w:rPr>
@@ -32357,7 +31755,7 @@
           <w:i/>
           <w:iCs/>
         </w:rPr>
-        <w:t>Journal of Vision</w:t>
+        <w:t>Cognition</w:t>
       </w:r>
       <w:r>
         <w:rPr>
@@ -32371,13 +31769,13 @@
           <w:i/>
           <w:iCs/>
         </w:rPr>
-        <w:t>14</w:t>
-      </w:r>
-      <w:r>
-        <w:rPr>
-          <w:rFonts w:ascii="Times New Roman" w:hAnsi="Times New Roman" w:cs="Times New Roman"/>
-        </w:rPr>
-        <w:t>(8), 1–1. https://doi.org/10.1167/14.8.1</w:t>
+        <w:t>80</w:t>
+      </w:r>
+      <w:r>
+        <w:rPr>
+          <w:rFonts w:ascii="Times New Roman" w:hAnsi="Times New Roman" w:cs="Times New Roman"/>
+        </w:rPr>
+        <w:t>(3), 215–229. https://doi.org/10.1016/S0010-0277(00)00139-6</w:t>
       </w:r>
     </w:p>
     <w:p>
@@ -32391,7 +31789,7 @@
         <w:rPr>
           <w:rFonts w:ascii="Times New Roman" w:hAnsi="Times New Roman" w:cs="Times New Roman"/>
         </w:rPr>
-        <w:t xml:space="preserve">Moher, J., &amp; Song, J.-H. (2019). A comparison of simple movement behaviors across three different devices. </w:t>
+        <w:t xml:space="preserve">Newell, B. R., &amp; Shanks, D. R. (2014). Unconscious influences on decision making: A critical review. </w:t>
       </w:r>
       <w:r>
         <w:rPr>
@@ -32399,7 +31797,7 @@
           <w:i/>
           <w:iCs/>
         </w:rPr>
-        <w:t>Attention, Perception, &amp; Psychophysics</w:t>
+        <w:t>Behavioral and Brain Sciences</w:t>
       </w:r>
       <w:r>
         <w:rPr>
@@ -32413,13 +31811,13 @@
           <w:i/>
           <w:iCs/>
         </w:rPr>
-        <w:t>81</w:t>
-      </w:r>
-      <w:r>
-        <w:rPr>
-          <w:rFonts w:ascii="Times New Roman" w:hAnsi="Times New Roman" w:cs="Times New Roman"/>
-        </w:rPr>
-        <w:t>(7), 2558–2569. https://doi.org/10.3758/s13414-019-01856-8</w:t>
+        <w:t>37</w:t>
+      </w:r>
+      <w:r>
+        <w:rPr>
+          <w:rFonts w:ascii="Times New Roman" w:hAnsi="Times New Roman" w:cs="Times New Roman"/>
+        </w:rPr>
+        <w:t>, 1–18. https://doi.org/10.1017/S0140525X12003214</w:t>
       </w:r>
     </w:p>
     <w:p>
@@ -32433,35 +31831,7 @@
         <w:rPr>
           <w:rFonts w:ascii="Times New Roman" w:hAnsi="Times New Roman" w:cs="Times New Roman"/>
         </w:rPr>
-        <w:t xml:space="preserve">Moors, P., &amp; </w:t>
-      </w:r>
-      <w:proofErr w:type="spellStart"/>
-      <w:r>
-        <w:rPr>
-          <w:rFonts w:ascii="Times New Roman" w:hAnsi="Times New Roman" w:cs="Times New Roman"/>
-        </w:rPr>
-        <w:t>Hesselmann</w:t>
-      </w:r>
-      <w:proofErr w:type="spellEnd"/>
-      <w:r>
-        <w:rPr>
-          <w:rFonts w:ascii="Times New Roman" w:hAnsi="Times New Roman" w:cs="Times New Roman"/>
-        </w:rPr>
-        <w:t xml:space="preserve">, G. (2018). A critical reexamination of doing arithmetic </w:t>
-      </w:r>
-      <w:proofErr w:type="spellStart"/>
-      <w:r>
-        <w:rPr>
-          <w:rFonts w:ascii="Times New Roman" w:hAnsi="Times New Roman" w:cs="Times New Roman"/>
-        </w:rPr>
-        <w:t>nonconsciously</w:t>
-      </w:r>
-      <w:proofErr w:type="spellEnd"/>
-      <w:r>
-        <w:rPr>
-          <w:rFonts w:ascii="Times New Roman" w:hAnsi="Times New Roman" w:cs="Times New Roman"/>
-        </w:rPr>
-        <w:t xml:space="preserve">. </w:t>
+        <w:t xml:space="preserve">Ogilvie, R., &amp; Carruthers, P. (2014). Better tests of consciousness are needed, but skepticism about unconscious processes is unwarranted. </w:t>
       </w:r>
       <w:r>
         <w:rPr>
@@ -32469,7 +31839,7 @@
           <w:i/>
           <w:iCs/>
         </w:rPr>
-        <w:t>Psychonomic Bulletin &amp; Review</w:t>
+        <w:t>Behavioral and Brain Sciences</w:t>
       </w:r>
       <w:r>
         <w:rPr>
@@ -32483,13 +31853,13 @@
           <w:i/>
           <w:iCs/>
         </w:rPr>
-        <w:t>25</w:t>
-      </w:r>
-      <w:r>
-        <w:rPr>
-          <w:rFonts w:ascii="Times New Roman" w:hAnsi="Times New Roman" w:cs="Times New Roman"/>
-        </w:rPr>
-        <w:t>(1), 472–481. https://doi.org/10.3758/s13423-017-1292-x</w:t>
+        <w:t>37</w:t>
+      </w:r>
+      <w:r>
+        <w:rPr>
+          <w:rFonts w:ascii="Times New Roman" w:hAnsi="Times New Roman" w:cs="Times New Roman"/>
+        </w:rPr>
+        <w:t>(1), 36–37. https://doi.org/10.1017/S0140525X13000800</w:t>
       </w:r>
     </w:p>
     <w:p>
@@ -32503,21 +31873,8 @@
         <w:rPr>
           <w:rFonts w:ascii="Times New Roman" w:hAnsi="Times New Roman" w:cs="Times New Roman"/>
         </w:rPr>
-        <w:t xml:space="preserve">Moors, P., &amp; </w:t>
-      </w:r>
-      <w:proofErr w:type="spellStart"/>
-      <w:r>
-        <w:rPr>
-          <w:rFonts w:ascii="Times New Roman" w:hAnsi="Times New Roman" w:cs="Times New Roman"/>
-        </w:rPr>
-        <w:t>Hesselmann</w:t>
-      </w:r>
-      <w:proofErr w:type="spellEnd"/>
-      <w:r>
-        <w:rPr>
-          <w:rFonts w:ascii="Times New Roman" w:hAnsi="Times New Roman" w:cs="Times New Roman"/>
-        </w:rPr>
-        <w:t xml:space="preserve">, G. (2019). Unconscious arithmetic: Assessing the robustness of the results reported by Karpinski, Briggs, and Yale (2018). </w:t>
+        <w:lastRenderedPageBreak/>
+        <w:t xml:space="preserve">Palluel-Germain, R., Boy, F., Orliaguet, J. P., &amp; Coello, Y. (2004). Visual and motor constraints on trajectory planning in pointing movements. </w:t>
       </w:r>
       <w:r>
         <w:rPr>
@@ -32525,7 +31882,7 @@
           <w:i/>
           <w:iCs/>
         </w:rPr>
-        <w:t>Consciousness and Cognition</w:t>
+        <w:t>Neuroscience Letters</w:t>
       </w:r>
       <w:r>
         <w:rPr>
@@ -32539,13 +31896,13 @@
           <w:i/>
           <w:iCs/>
         </w:rPr>
-        <w:t>68</w:t>
-      </w:r>
-      <w:r>
-        <w:rPr>
-          <w:rFonts w:ascii="Times New Roman" w:hAnsi="Times New Roman" w:cs="Times New Roman"/>
-        </w:rPr>
-        <w:t>, 97–106. https://doi.org/10.1016/j.concog.2019.01.003</w:t>
+        <w:t>372</w:t>
+      </w:r>
+      <w:r>
+        <w:rPr>
+          <w:rFonts w:ascii="Times New Roman" w:hAnsi="Times New Roman" w:cs="Times New Roman"/>
+        </w:rPr>
+        <w:t>(3), 235–239. https://doi.org/10.1016/j.neulet.2004.09.045</w:t>
       </w:r>
     </w:p>
     <w:p>
@@ -32555,33 +31912,11 @@
           <w:rFonts w:ascii="Times New Roman" w:hAnsi="Times New Roman" w:cs="Times New Roman"/>
         </w:rPr>
       </w:pPr>
-      <w:proofErr w:type="spellStart"/>
-      <w:r>
-        <w:rPr>
-          <w:rFonts w:ascii="Times New Roman" w:hAnsi="Times New Roman" w:cs="Times New Roman"/>
-        </w:rPr>
-        <w:t>Mudrik</w:t>
-      </w:r>
-      <w:proofErr w:type="spellEnd"/>
-      <w:r>
-        <w:rPr>
-          <w:rFonts w:ascii="Times New Roman" w:hAnsi="Times New Roman" w:cs="Times New Roman"/>
-        </w:rPr>
-        <w:t xml:space="preserve">, L., &amp; </w:t>
-      </w:r>
-      <w:proofErr w:type="spellStart"/>
-      <w:r>
-        <w:rPr>
-          <w:rFonts w:ascii="Times New Roman" w:hAnsi="Times New Roman" w:cs="Times New Roman"/>
-        </w:rPr>
-        <w:t>Biderman</w:t>
-      </w:r>
-      <w:proofErr w:type="spellEnd"/>
-      <w:r>
-        <w:rPr>
-          <w:rFonts w:ascii="Times New Roman" w:hAnsi="Times New Roman" w:cs="Times New Roman"/>
-        </w:rPr>
-        <w:t xml:space="preserve">, N. (2017). Evidence for Implicit—But Not Unconscious—Processing of Object-Scene Relations. </w:t>
+      <w:r>
+        <w:rPr>
+          <w:rFonts w:ascii="Times New Roman" w:hAnsi="Times New Roman" w:cs="Times New Roman"/>
+        </w:rPr>
+        <w:t xml:space="preserve">Peters, M. A. K., Kentridge, R. W., Phillips, I., &amp; Block, N. (2017). Does unconscious perception really exist? Continuing the ASSC20 debate. </w:t>
       </w:r>
       <w:r>
         <w:rPr>
@@ -32589,7 +31924,7 @@
           <w:i/>
           <w:iCs/>
         </w:rPr>
-        <w:t>Psychological Science</w:t>
+        <w:t>Neuroscience of Consciousness</w:t>
       </w:r>
       <w:r>
         <w:rPr>
@@ -32603,13 +31938,13 @@
           <w:i/>
           <w:iCs/>
         </w:rPr>
-        <w:t>29</w:t>
-      </w:r>
-      <w:r>
-        <w:rPr>
-          <w:rFonts w:ascii="Times New Roman" w:hAnsi="Times New Roman" w:cs="Times New Roman"/>
-        </w:rPr>
-        <w:t>. https://doi.org/10.1177/0956797617735745</w:t>
+        <w:t>2017</w:t>
+      </w:r>
+      <w:r>
+        <w:rPr>
+          <w:rFonts w:ascii="Times New Roman" w:hAnsi="Times New Roman" w:cs="Times New Roman"/>
+        </w:rPr>
+        <w:t>(1). https://doi.org/10.1093/nc/nix015</w:t>
       </w:r>
     </w:p>
     <w:p>
@@ -32619,33 +31954,11 @@
           <w:rFonts w:ascii="Times New Roman" w:hAnsi="Times New Roman" w:cs="Times New Roman"/>
         </w:rPr>
       </w:pPr>
-      <w:proofErr w:type="spellStart"/>
-      <w:r>
-        <w:rPr>
-          <w:rFonts w:ascii="Times New Roman" w:hAnsi="Times New Roman" w:cs="Times New Roman"/>
-        </w:rPr>
-        <w:t>Mudrik</w:t>
-      </w:r>
-      <w:proofErr w:type="spellEnd"/>
-      <w:r>
-        <w:rPr>
-          <w:rFonts w:ascii="Times New Roman" w:hAnsi="Times New Roman" w:cs="Times New Roman"/>
-        </w:rPr>
-        <w:t xml:space="preserve">, L., </w:t>
-      </w:r>
-      <w:proofErr w:type="spellStart"/>
-      <w:r>
-        <w:rPr>
-          <w:rFonts w:ascii="Times New Roman" w:hAnsi="Times New Roman" w:cs="Times New Roman"/>
-        </w:rPr>
-        <w:t>Faivre</w:t>
-      </w:r>
-      <w:proofErr w:type="spellEnd"/>
-      <w:r>
-        <w:rPr>
-          <w:rFonts w:ascii="Times New Roman" w:hAnsi="Times New Roman" w:cs="Times New Roman"/>
-        </w:rPr>
-        <w:t xml:space="preserve">, N., &amp; Koch, C. (2014). Information integration without awareness. </w:t>
+      <w:r>
+        <w:rPr>
+          <w:rFonts w:ascii="Times New Roman" w:hAnsi="Times New Roman" w:cs="Times New Roman"/>
+        </w:rPr>
+        <w:t xml:space="preserve">Peters, M. A. K., &amp; Lau, H. (2015). </w:t>
       </w:r>
       <w:r>
         <w:rPr>
@@ -32653,13 +31966,27 @@
           <w:i/>
           <w:iCs/>
         </w:rPr>
-        <w:t>Trends in Cognitive Sciences</w:t>
-      </w:r>
-      <w:r>
-        <w:rPr>
-          <w:rFonts w:ascii="Times New Roman" w:hAnsi="Times New Roman" w:cs="Times New Roman"/>
-        </w:rPr>
-        <w:t xml:space="preserve">, </w:t>
+        <w:t>Human observers have optimal introspective access to perceptual processes even for visually masked stimuli</w:t>
+      </w:r>
+      <w:r>
+        <w:rPr>
+          <w:rFonts w:ascii="Times New Roman" w:hAnsi="Times New Roman" w:cs="Times New Roman"/>
+        </w:rPr>
+        <w:t>. 30.</w:t>
+      </w:r>
+    </w:p>
+    <w:p>
+      <w:pPr>
+        <w:pStyle w:val="Bibliography"/>
+        <w:rPr>
+          <w:rFonts w:ascii="Times New Roman" w:hAnsi="Times New Roman" w:cs="Times New Roman"/>
+        </w:rPr>
+      </w:pPr>
+      <w:r>
+        <w:rPr>
+          <w:rFonts w:ascii="Times New Roman" w:hAnsi="Times New Roman" w:cs="Times New Roman"/>
+        </w:rPr>
+        <w:t xml:space="preserve">Poirier, C., Collignon, O., DeVolder, A. G., Renier, L., Vanlierde, A., Tranduy, D., &amp; Scheiber, C. (2005). Specific activation of the V5 brain area by auditory motion processing: An fMRI study. </w:t>
       </w:r>
       <w:r>
         <w:rPr>
@@ -32667,13 +31994,27 @@
           <w:i/>
           <w:iCs/>
         </w:rPr>
-        <w:t>18</w:t>
-      </w:r>
-      <w:r>
-        <w:rPr>
-          <w:rFonts w:ascii="Times New Roman" w:hAnsi="Times New Roman" w:cs="Times New Roman"/>
-        </w:rPr>
-        <w:t>(9), 488–496. https://doi.org/10.1016/j.tics.2014.04.009</w:t>
+        <w:t>Cognitive Brain Research</w:t>
+      </w:r>
+      <w:r>
+        <w:rPr>
+          <w:rFonts w:ascii="Times New Roman" w:hAnsi="Times New Roman" w:cs="Times New Roman"/>
+        </w:rPr>
+        <w:t xml:space="preserve">, </w:t>
+      </w:r>
+      <w:r>
+        <w:rPr>
+          <w:rFonts w:ascii="Times New Roman" w:hAnsi="Times New Roman" w:cs="Times New Roman"/>
+          <w:i/>
+          <w:iCs/>
+        </w:rPr>
+        <w:t>25</w:t>
+      </w:r>
+      <w:r>
+        <w:rPr>
+          <w:rFonts w:ascii="Times New Roman" w:hAnsi="Times New Roman" w:cs="Times New Roman"/>
+        </w:rPr>
+        <w:t>(3), 650–658. https://doi.org/10.1016/j.cogbrainres.2005.08.015</w:t>
       </w:r>
     </w:p>
     <w:p>
@@ -32683,47 +32024,11 @@
           <w:rFonts w:ascii="Times New Roman" w:hAnsi="Times New Roman" w:cs="Times New Roman"/>
         </w:rPr>
       </w:pPr>
-      <w:proofErr w:type="spellStart"/>
-      <w:r>
-        <w:rPr>
-          <w:rFonts w:ascii="Times New Roman" w:hAnsi="Times New Roman" w:cs="Times New Roman"/>
-        </w:rPr>
-        <w:t>Naccache</w:t>
-      </w:r>
-      <w:proofErr w:type="spellEnd"/>
-      <w:r>
-        <w:rPr>
-          <w:rFonts w:ascii="Times New Roman" w:hAnsi="Times New Roman" w:cs="Times New Roman"/>
-        </w:rPr>
-        <w:t xml:space="preserve">, L., </w:t>
-      </w:r>
-      <w:proofErr w:type="spellStart"/>
-      <w:r>
-        <w:rPr>
-          <w:rFonts w:ascii="Times New Roman" w:hAnsi="Times New Roman" w:cs="Times New Roman"/>
-        </w:rPr>
-        <w:t>Blandin</w:t>
-      </w:r>
-      <w:proofErr w:type="spellEnd"/>
-      <w:r>
-        <w:rPr>
-          <w:rFonts w:ascii="Times New Roman" w:hAnsi="Times New Roman" w:cs="Times New Roman"/>
-        </w:rPr>
-        <w:t xml:space="preserve">, E., &amp; </w:t>
-      </w:r>
-      <w:proofErr w:type="spellStart"/>
-      <w:r>
-        <w:rPr>
-          <w:rFonts w:ascii="Times New Roman" w:hAnsi="Times New Roman" w:cs="Times New Roman"/>
-        </w:rPr>
-        <w:t>Dehaene</w:t>
-      </w:r>
-      <w:proofErr w:type="spellEnd"/>
-      <w:r>
-        <w:rPr>
-          <w:rFonts w:ascii="Times New Roman" w:hAnsi="Times New Roman" w:cs="Times New Roman"/>
-        </w:rPr>
-        <w:t xml:space="preserve">, S. (2002). Unconscious Masked Priming Depends on Temporal Attention. </w:t>
+      <w:r>
+        <w:rPr>
+          <w:rFonts w:ascii="Times New Roman" w:hAnsi="Times New Roman" w:cs="Times New Roman"/>
+        </w:rPr>
+        <w:t xml:space="preserve">Pratte, M. S., &amp; Rouder, J. N. (2009). A task-difficulty artifact in subliminal priming. </w:t>
       </w:r>
       <w:r>
         <w:rPr>
@@ -32731,7 +32036,7 @@
           <w:i/>
           <w:iCs/>
         </w:rPr>
-        <w:t>Psychological Science</w:t>
+        <w:t>Attention, Perception, &amp; Psychophysics</w:t>
       </w:r>
       <w:r>
         <w:rPr>
@@ -32745,13 +32050,13 @@
           <w:i/>
           <w:iCs/>
         </w:rPr>
-        <w:t>13</w:t>
-      </w:r>
-      <w:r>
-        <w:rPr>
-          <w:rFonts w:ascii="Times New Roman" w:hAnsi="Times New Roman" w:cs="Times New Roman"/>
-        </w:rPr>
-        <w:t>(5), 416–424. https://doi.org/10.1111/1467-9280.00474</w:t>
+        <w:t>71</w:t>
+      </w:r>
+      <w:r>
+        <w:rPr>
+          <w:rFonts w:ascii="Times New Roman" w:hAnsi="Times New Roman" w:cs="Times New Roman"/>
+        </w:rPr>
+        <w:t>(6), 1276–1283. https://doi.org/10.3758/APP.71.6.1276</w:t>
       </w:r>
     </w:p>
     <w:p>
@@ -32761,33 +32066,11 @@
           <w:rFonts w:ascii="Times New Roman" w:hAnsi="Times New Roman" w:cs="Times New Roman"/>
         </w:rPr>
       </w:pPr>
-      <w:proofErr w:type="spellStart"/>
-      <w:r>
-        <w:rPr>
-          <w:rFonts w:ascii="Times New Roman" w:hAnsi="Times New Roman" w:cs="Times New Roman"/>
-        </w:rPr>
-        <w:t>Naccache</w:t>
-      </w:r>
-      <w:proofErr w:type="spellEnd"/>
-      <w:r>
-        <w:rPr>
-          <w:rFonts w:ascii="Times New Roman" w:hAnsi="Times New Roman" w:cs="Times New Roman"/>
-        </w:rPr>
-        <w:t xml:space="preserve">, L., &amp; </w:t>
-      </w:r>
-      <w:proofErr w:type="spellStart"/>
-      <w:r>
-        <w:rPr>
-          <w:rFonts w:ascii="Times New Roman" w:hAnsi="Times New Roman" w:cs="Times New Roman"/>
-        </w:rPr>
-        <w:t>Dehaene</w:t>
-      </w:r>
-      <w:proofErr w:type="spellEnd"/>
-      <w:r>
-        <w:rPr>
-          <w:rFonts w:ascii="Times New Roman" w:hAnsi="Times New Roman" w:cs="Times New Roman"/>
-        </w:rPr>
-        <w:t xml:space="preserve">, S. (2001). Unconscious semantic priming extends to novel unseen stimuli. </w:t>
+      <w:r>
+        <w:rPr>
+          <w:rFonts w:ascii="Times New Roman" w:hAnsi="Times New Roman" w:cs="Times New Roman"/>
+        </w:rPr>
+        <w:t xml:space="preserve">Reingold, E. M., &amp; Merikle, P. M. (1988). Using direct and indirect measures to study perception without awareness. </w:t>
       </w:r>
       <w:r>
         <w:rPr>
@@ -32795,7 +32078,7 @@
           <w:i/>
           <w:iCs/>
         </w:rPr>
-        <w:t>Cognition</w:t>
+        <w:t>Perception &amp; Psychophysics</w:t>
       </w:r>
       <w:r>
         <w:rPr>
@@ -32809,13 +32092,13 @@
           <w:i/>
           <w:iCs/>
         </w:rPr>
-        <w:t>80</w:t>
-      </w:r>
-      <w:r>
-        <w:rPr>
-          <w:rFonts w:ascii="Times New Roman" w:hAnsi="Times New Roman" w:cs="Times New Roman"/>
-        </w:rPr>
-        <w:t>(3), 215–229. https://doi.org/10.1016/S0010-0277(00)00139-6</w:t>
+        <w:t>44</w:t>
+      </w:r>
+      <w:r>
+        <w:rPr>
+          <w:rFonts w:ascii="Times New Roman" w:hAnsi="Times New Roman" w:cs="Times New Roman"/>
+        </w:rPr>
+        <w:t>(6), 563–575. https://doi.org/10.3758/BF03207490</w:t>
       </w:r>
     </w:p>
     <w:p>
@@ -32829,7 +32112,7 @@
         <w:rPr>
           <w:rFonts w:ascii="Times New Roman" w:hAnsi="Times New Roman" w:cs="Times New Roman"/>
         </w:rPr>
-        <w:t xml:space="preserve">Newell, B. R., &amp; Shanks, D. R. (2014). Unconscious influences on decision making: A critical review. </w:t>
+        <w:t xml:space="preserve">Resulaj, A., Kiani, R., Wolpert, D. M., &amp; Shadlen, M. N. (2009). Changes of mind in decision-making. </w:t>
       </w:r>
       <w:r>
         <w:rPr>
@@ -32837,7 +32120,7 @@
           <w:i/>
           <w:iCs/>
         </w:rPr>
-        <w:t>Behavioral and Brain Sciences</w:t>
+        <w:t>Nature</w:t>
       </w:r>
       <w:r>
         <w:rPr>
@@ -32851,13 +32134,13 @@
           <w:i/>
           <w:iCs/>
         </w:rPr>
-        <w:t>37</w:t>
-      </w:r>
-      <w:r>
-        <w:rPr>
-          <w:rFonts w:ascii="Times New Roman" w:hAnsi="Times New Roman" w:cs="Times New Roman"/>
-        </w:rPr>
-        <w:t>, 1–18. https://doi.org/10.1017/S0140525X12003214</w:t>
+        <w:t>461</w:t>
+      </w:r>
+      <w:r>
+        <w:rPr>
+          <w:rFonts w:ascii="Times New Roman" w:hAnsi="Times New Roman" w:cs="Times New Roman"/>
+        </w:rPr>
+        <w:t>(7261), 263–266. https://doi.org/10.1038/nature08275</w:t>
       </w:r>
     </w:p>
     <w:p>
@@ -32871,7 +32154,7 @@
         <w:rPr>
           <w:rFonts w:ascii="Times New Roman" w:hAnsi="Times New Roman" w:cs="Times New Roman"/>
         </w:rPr>
-        <w:t xml:space="preserve">Ogilvie, R., &amp; Carruthers, P. (2014). Better tests of consciousness are needed, but skepticism about unconscious processes is unwarranted. </w:t>
+        <w:t xml:space="preserve">Sand, A., &amp; Nilsson, M. E. (2016). Subliminal or not? Comparing null-hypothesis and Bayesian methods for testing subliminal priming. </w:t>
       </w:r>
       <w:r>
         <w:rPr>
@@ -32879,7 +32162,7 @@
           <w:i/>
           <w:iCs/>
         </w:rPr>
-        <w:t>Behavioral and Brain Sciences</w:t>
+        <w:t>Consciousness and Cognition</w:t>
       </w:r>
       <w:r>
         <w:rPr>
@@ -32893,13 +32176,13 @@
           <w:i/>
           <w:iCs/>
         </w:rPr>
-        <w:t>37</w:t>
-      </w:r>
-      <w:r>
-        <w:rPr>
-          <w:rFonts w:ascii="Times New Roman" w:hAnsi="Times New Roman" w:cs="Times New Roman"/>
-        </w:rPr>
-        <w:t>(1), 36–37. https://doi.org/10.1017/S0140525X13000800</w:t>
+        <w:t>44</w:t>
+      </w:r>
+      <w:r>
+        <w:rPr>
+          <w:rFonts w:ascii="Times New Roman" w:hAnsi="Times New Roman" w:cs="Times New Roman"/>
+        </w:rPr>
+        <w:t>, 29–40. https://doi.org/10.1016/j.concog.2016.06.012</w:t>
       </w:r>
     </w:p>
     <w:p>
@@ -32909,48 +32192,11 @@
           <w:rFonts w:ascii="Times New Roman" w:hAnsi="Times New Roman" w:cs="Times New Roman"/>
         </w:rPr>
       </w:pPr>
-      <w:proofErr w:type="spellStart"/>
-      <w:r>
-        <w:rPr>
-          <w:rFonts w:ascii="Times New Roman" w:hAnsi="Times New Roman" w:cs="Times New Roman"/>
-        </w:rPr>
-        <w:lastRenderedPageBreak/>
-        <w:t>Palluel</w:t>
-      </w:r>
-      <w:proofErr w:type="spellEnd"/>
-      <w:r>
-        <w:rPr>
-          <w:rFonts w:ascii="Times New Roman" w:hAnsi="Times New Roman" w:cs="Times New Roman"/>
-        </w:rPr>
-        <w:t xml:space="preserve">-Germain, R., Boy, F., </w:t>
-      </w:r>
-      <w:proofErr w:type="spellStart"/>
-      <w:r>
-        <w:rPr>
-          <w:rFonts w:ascii="Times New Roman" w:hAnsi="Times New Roman" w:cs="Times New Roman"/>
-        </w:rPr>
-        <w:t>Orliaguet</w:t>
-      </w:r>
-      <w:proofErr w:type="spellEnd"/>
-      <w:r>
-        <w:rPr>
-          <w:rFonts w:ascii="Times New Roman" w:hAnsi="Times New Roman" w:cs="Times New Roman"/>
-        </w:rPr>
-        <w:t xml:space="preserve">, J. P., &amp; </w:t>
-      </w:r>
-      <w:proofErr w:type="spellStart"/>
-      <w:r>
-        <w:rPr>
-          <w:rFonts w:ascii="Times New Roman" w:hAnsi="Times New Roman" w:cs="Times New Roman"/>
-        </w:rPr>
-        <w:t>Coello</w:t>
-      </w:r>
-      <w:proofErr w:type="spellEnd"/>
-      <w:r>
-        <w:rPr>
-          <w:rFonts w:ascii="Times New Roman" w:hAnsi="Times New Roman" w:cs="Times New Roman"/>
-        </w:rPr>
-        <w:t xml:space="preserve">, Y. (2004). Visual and motor constraints on trajectory planning in pointing movements. </w:t>
+      <w:r>
+        <w:rPr>
+          <w:rFonts w:ascii="Times New Roman" w:hAnsi="Times New Roman" w:cs="Times New Roman"/>
+        </w:rPr>
+        <w:t xml:space="preserve">Sandberg, K., &amp; Overgaard, M. (2015). Using the perceptual awareness scale (PAS). In M. Overgaard (Ed.), </w:t>
       </w:r>
       <w:r>
         <w:rPr>
@@ -32958,13 +32204,27 @@
           <w:i/>
           <w:iCs/>
         </w:rPr>
-        <w:t>Neuroscience Letters</w:t>
-      </w:r>
-      <w:r>
-        <w:rPr>
-          <w:rFonts w:ascii="Times New Roman" w:hAnsi="Times New Roman" w:cs="Times New Roman"/>
-        </w:rPr>
-        <w:t xml:space="preserve">, </w:t>
+        <w:t>Behavioral Methods in Consciousness Research</w:t>
+      </w:r>
+      <w:r>
+        <w:rPr>
+          <w:rFonts w:ascii="Times New Roman" w:hAnsi="Times New Roman" w:cs="Times New Roman"/>
+        </w:rPr>
+        <w:t xml:space="preserve"> (pp. 181–196). Oxford University Press. https://doi.org/10.1093/acprof:oso/9780199688890.003.0011</w:t>
+      </w:r>
+    </w:p>
+    <w:p>
+      <w:pPr>
+        <w:pStyle w:val="Bibliography"/>
+        <w:rPr>
+          <w:rFonts w:ascii="Times New Roman" w:hAnsi="Times New Roman" w:cs="Times New Roman"/>
+        </w:rPr>
+      </w:pPr>
+      <w:r>
+        <w:rPr>
+          <w:rFonts w:ascii="Times New Roman" w:hAnsi="Times New Roman" w:cs="Times New Roman"/>
+        </w:rPr>
+        <w:t xml:space="preserve">Sandberg, K., Timmermans, B., Overgaard, M., &amp; Cleeremans, A. (2010). Measuring consciousness: Is one measure better than the other? </w:t>
       </w:r>
       <w:r>
         <w:rPr>
@@ -32972,13 +32232,27 @@
           <w:i/>
           <w:iCs/>
         </w:rPr>
-        <w:t>372</w:t>
-      </w:r>
-      <w:r>
-        <w:rPr>
-          <w:rFonts w:ascii="Times New Roman" w:hAnsi="Times New Roman" w:cs="Times New Roman"/>
-        </w:rPr>
-        <w:t>(3), 235–239. https://doi.org/10.1016/j.neulet.2004.09.045</w:t>
+        <w:t>Consciousness and Cognition</w:t>
+      </w:r>
+      <w:r>
+        <w:rPr>
+          <w:rFonts w:ascii="Times New Roman" w:hAnsi="Times New Roman" w:cs="Times New Roman"/>
+        </w:rPr>
+        <w:t xml:space="preserve">, </w:t>
+      </w:r>
+      <w:r>
+        <w:rPr>
+          <w:rFonts w:ascii="Times New Roman" w:hAnsi="Times New Roman" w:cs="Times New Roman"/>
+          <w:i/>
+          <w:iCs/>
+        </w:rPr>
+        <w:t>19</w:t>
+      </w:r>
+      <w:r>
+        <w:rPr>
+          <w:rFonts w:ascii="Times New Roman" w:hAnsi="Times New Roman" w:cs="Times New Roman"/>
+        </w:rPr>
+        <w:t>(4), 1069–1078. https://doi.org/10.1016/j.concog.2009.12.013</w:t>
       </w:r>
     </w:p>
     <w:p>
@@ -32992,7 +32266,7 @@
         <w:rPr>
           <w:rFonts w:ascii="Times New Roman" w:hAnsi="Times New Roman" w:cs="Times New Roman"/>
         </w:rPr>
-        <w:t xml:space="preserve">Peters, M. A. K., Kentridge, R. W., Phillips, I., &amp; Block, N. (2017). Does unconscious perception really exist? Continuing the ASSC20 debate. </w:t>
+        <w:t xml:space="preserve">Sawchuk, C. N., Lohr, J. M., Westendorf, D. H., Meunier, S. A., &amp; Tolin, D. F. (2002). Emotional responding to fearful and disgusting stimuli in specific phobics. </w:t>
       </w:r>
       <w:r>
         <w:rPr>
@@ -33000,7 +32274,7 @@
           <w:i/>
           <w:iCs/>
         </w:rPr>
-        <w:t>Neuroscience of Consciousness</w:t>
+        <w:t>Behaviour Research and Therapy</w:t>
       </w:r>
       <w:r>
         <w:rPr>
@@ -33014,13 +32288,13 @@
           <w:i/>
           <w:iCs/>
         </w:rPr>
-        <w:t>2017</w:t>
-      </w:r>
-      <w:r>
-        <w:rPr>
-          <w:rFonts w:ascii="Times New Roman" w:hAnsi="Times New Roman" w:cs="Times New Roman"/>
-        </w:rPr>
-        <w:t>(1). https://doi.org/10.1093/nc/nix015</w:t>
+        <w:t>40</w:t>
+      </w:r>
+      <w:r>
+        <w:rPr>
+          <w:rFonts w:ascii="Times New Roman" w:hAnsi="Times New Roman" w:cs="Times New Roman"/>
+        </w:rPr>
+        <w:t>(9), 1031–1046. https://doi.org/10.1016/S0005-7967(01)00093-6</w:t>
       </w:r>
     </w:p>
     <w:p>
@@ -33034,7 +32308,8 @@
         <w:rPr>
           <w:rFonts w:ascii="Times New Roman" w:hAnsi="Times New Roman" w:cs="Times New Roman"/>
         </w:rPr>
-        <w:t xml:space="preserve">Peters, M. A. K., &amp; Lau, H. (2015). </w:t>
+        <w:lastRenderedPageBreak/>
+        <w:t xml:space="preserve">Scherbaum, S., Dshemuchadse, M., Fischer, R., &amp; Goschke, T. (2010). How decisions evolve: The temporal dynamics of action selection. </w:t>
       </w:r>
       <w:r>
         <w:rPr>
@@ -33042,13 +32317,27 @@
           <w:i/>
           <w:iCs/>
         </w:rPr>
-        <w:t>Human observers have optimal introspective access to perceptual processes even for visually masked stimuli</w:t>
-      </w:r>
-      <w:r>
-        <w:rPr>
-          <w:rFonts w:ascii="Times New Roman" w:hAnsi="Times New Roman" w:cs="Times New Roman"/>
-        </w:rPr>
-        <w:t>. 30.</w:t>
+        <w:t>Cognition</w:t>
+      </w:r>
+      <w:r>
+        <w:rPr>
+          <w:rFonts w:ascii="Times New Roman" w:hAnsi="Times New Roman" w:cs="Times New Roman"/>
+        </w:rPr>
+        <w:t xml:space="preserve">, </w:t>
+      </w:r>
+      <w:r>
+        <w:rPr>
+          <w:rFonts w:ascii="Times New Roman" w:hAnsi="Times New Roman" w:cs="Times New Roman"/>
+          <w:i/>
+          <w:iCs/>
+        </w:rPr>
+        <w:t>115</w:t>
+      </w:r>
+      <w:r>
+        <w:rPr>
+          <w:rFonts w:ascii="Times New Roman" w:hAnsi="Times New Roman" w:cs="Times New Roman"/>
+        </w:rPr>
+        <w:t>(3), 407–416. https://doi.org/10.1016/j.cognition.2010.02.004</w:t>
       </w:r>
     </w:p>
     <w:p>
@@ -33062,77 +32351,7 @@
         <w:rPr>
           <w:rFonts w:ascii="Times New Roman" w:hAnsi="Times New Roman" w:cs="Times New Roman"/>
         </w:rPr>
-        <w:t xml:space="preserve">Poirier, C., Collignon, O., </w:t>
-      </w:r>
-      <w:proofErr w:type="spellStart"/>
-      <w:r>
-        <w:rPr>
-          <w:rFonts w:ascii="Times New Roman" w:hAnsi="Times New Roman" w:cs="Times New Roman"/>
-        </w:rPr>
-        <w:t>DeVolder</w:t>
-      </w:r>
-      <w:proofErr w:type="spellEnd"/>
-      <w:r>
-        <w:rPr>
-          <w:rFonts w:ascii="Times New Roman" w:hAnsi="Times New Roman" w:cs="Times New Roman"/>
-        </w:rPr>
-        <w:t xml:space="preserve">, A. G., </w:t>
-      </w:r>
-      <w:proofErr w:type="spellStart"/>
-      <w:r>
-        <w:rPr>
-          <w:rFonts w:ascii="Times New Roman" w:hAnsi="Times New Roman" w:cs="Times New Roman"/>
-        </w:rPr>
-        <w:t>Renier</w:t>
-      </w:r>
-      <w:proofErr w:type="spellEnd"/>
-      <w:r>
-        <w:rPr>
-          <w:rFonts w:ascii="Times New Roman" w:hAnsi="Times New Roman" w:cs="Times New Roman"/>
-        </w:rPr>
-        <w:t xml:space="preserve">, L., </w:t>
-      </w:r>
-      <w:proofErr w:type="spellStart"/>
-      <w:r>
-        <w:rPr>
-          <w:rFonts w:ascii="Times New Roman" w:hAnsi="Times New Roman" w:cs="Times New Roman"/>
-        </w:rPr>
-        <w:t>Vanlierde</w:t>
-      </w:r>
-      <w:proofErr w:type="spellEnd"/>
-      <w:r>
-        <w:rPr>
-          <w:rFonts w:ascii="Times New Roman" w:hAnsi="Times New Roman" w:cs="Times New Roman"/>
-        </w:rPr>
-        <w:t xml:space="preserve">, A., </w:t>
-      </w:r>
-      <w:proofErr w:type="spellStart"/>
-      <w:r>
-        <w:rPr>
-          <w:rFonts w:ascii="Times New Roman" w:hAnsi="Times New Roman" w:cs="Times New Roman"/>
-        </w:rPr>
-        <w:t>Tranduy</w:t>
-      </w:r>
-      <w:proofErr w:type="spellEnd"/>
-      <w:r>
-        <w:rPr>
-          <w:rFonts w:ascii="Times New Roman" w:hAnsi="Times New Roman" w:cs="Times New Roman"/>
-        </w:rPr>
-        <w:t xml:space="preserve">, D., &amp; </w:t>
-      </w:r>
-      <w:proofErr w:type="spellStart"/>
-      <w:r>
-        <w:rPr>
-          <w:rFonts w:ascii="Times New Roman" w:hAnsi="Times New Roman" w:cs="Times New Roman"/>
-        </w:rPr>
-        <w:t>Scheiber</w:t>
-      </w:r>
-      <w:proofErr w:type="spellEnd"/>
-      <w:r>
-        <w:rPr>
-          <w:rFonts w:ascii="Times New Roman" w:hAnsi="Times New Roman" w:cs="Times New Roman"/>
-        </w:rPr>
-        <w:t xml:space="preserve">, C. (2005). Specific activation of the V5 brain area by auditory motion processing: An fMRI study. </w:t>
+        <w:t xml:space="preserve">Scherbaum, S., &amp; Kieslich, P. J. (2018). Stuck at the starting line: How the starting procedure influences mouse-tracking data. </w:t>
       </w:r>
       <w:r>
         <w:rPr>
@@ -33140,7 +32359,7 @@
           <w:i/>
           <w:iCs/>
         </w:rPr>
-        <w:t>Cognitive Brain Research</w:t>
+        <w:t>Behavior Research Methods</w:t>
       </w:r>
       <w:r>
         <w:rPr>
@@ -33154,13 +32373,13 @@
           <w:i/>
           <w:iCs/>
         </w:rPr>
-        <w:t>25</w:t>
-      </w:r>
-      <w:r>
-        <w:rPr>
-          <w:rFonts w:ascii="Times New Roman" w:hAnsi="Times New Roman" w:cs="Times New Roman"/>
-        </w:rPr>
-        <w:t>(3), 650–658. https://doi.org/10.1016/j.cogbrainres.2005.08.015</w:t>
+        <w:t>50</w:t>
+      </w:r>
+      <w:r>
+        <w:rPr>
+          <w:rFonts w:ascii="Times New Roman" w:hAnsi="Times New Roman" w:cs="Times New Roman"/>
+        </w:rPr>
+        <w:t>(5), 2097–2110. https://doi.org/10.3758/s13428-017-0977-4</w:t>
       </w:r>
     </w:p>
     <w:p>
@@ -33174,21 +32393,7 @@
         <w:rPr>
           <w:rFonts w:ascii="Times New Roman" w:hAnsi="Times New Roman" w:cs="Times New Roman"/>
         </w:rPr>
-        <w:t xml:space="preserve">Pratte, M. S., &amp; </w:t>
-      </w:r>
-      <w:proofErr w:type="spellStart"/>
-      <w:r>
-        <w:rPr>
-          <w:rFonts w:ascii="Times New Roman" w:hAnsi="Times New Roman" w:cs="Times New Roman"/>
-        </w:rPr>
-        <w:t>Rouder</w:t>
-      </w:r>
-      <w:proofErr w:type="spellEnd"/>
-      <w:r>
-        <w:rPr>
-          <w:rFonts w:ascii="Times New Roman" w:hAnsi="Times New Roman" w:cs="Times New Roman"/>
-        </w:rPr>
-        <w:t xml:space="preserve">, J. N. (2009). A task-difficulty artifact in subliminal priming. </w:t>
+        <w:t xml:space="preserve">Shanks, D. R. (2017). Regressive research: The pitfalls of post hoc data selection in the study of unconscious mental processes. </w:t>
       </w:r>
       <w:r>
         <w:rPr>
@@ -33196,7 +32401,7 @@
           <w:i/>
           <w:iCs/>
         </w:rPr>
-        <w:t>Attention, Perception, &amp; Psychophysics</w:t>
+        <w:t>Psychonomic Bulletin &amp; Review</w:t>
       </w:r>
       <w:r>
         <w:rPr>
@@ -33210,13 +32415,13 @@
           <w:i/>
           <w:iCs/>
         </w:rPr>
-        <w:t>71</w:t>
-      </w:r>
-      <w:r>
-        <w:rPr>
-          <w:rFonts w:ascii="Times New Roman" w:hAnsi="Times New Roman" w:cs="Times New Roman"/>
-        </w:rPr>
-        <w:t>(6), 1276–1283. https://doi.org/10.3758/APP.71.6.1276</w:t>
+        <w:t>24</w:t>
+      </w:r>
+      <w:r>
+        <w:rPr>
+          <w:rFonts w:ascii="Times New Roman" w:hAnsi="Times New Roman" w:cs="Times New Roman"/>
+        </w:rPr>
+        <w:t>(3), 752–775. https://doi.org/10.3758/s13423-016-1170-y</w:t>
       </w:r>
     </w:p>
     <w:p>
@@ -33226,33 +32431,11 @@
           <w:rFonts w:ascii="Times New Roman" w:hAnsi="Times New Roman" w:cs="Times New Roman"/>
         </w:rPr>
       </w:pPr>
-      <w:proofErr w:type="spellStart"/>
-      <w:r>
-        <w:rPr>
-          <w:rFonts w:ascii="Times New Roman" w:hAnsi="Times New Roman" w:cs="Times New Roman"/>
-        </w:rPr>
-        <w:t>Reingold</w:t>
-      </w:r>
-      <w:proofErr w:type="spellEnd"/>
-      <w:r>
-        <w:rPr>
-          <w:rFonts w:ascii="Times New Roman" w:hAnsi="Times New Roman" w:cs="Times New Roman"/>
-        </w:rPr>
-        <w:t xml:space="preserve">, E. M., &amp; </w:t>
-      </w:r>
-      <w:proofErr w:type="spellStart"/>
-      <w:r>
-        <w:rPr>
-          <w:rFonts w:ascii="Times New Roman" w:hAnsi="Times New Roman" w:cs="Times New Roman"/>
-        </w:rPr>
-        <w:t>Merikle</w:t>
-      </w:r>
-      <w:proofErr w:type="spellEnd"/>
-      <w:r>
-        <w:rPr>
-          <w:rFonts w:ascii="Times New Roman" w:hAnsi="Times New Roman" w:cs="Times New Roman"/>
-        </w:rPr>
-        <w:t xml:space="preserve">, P. M. (1988). Using direct and indirect measures to study perception without awareness. </w:t>
+      <w:r>
+        <w:rPr>
+          <w:rFonts w:ascii="Times New Roman" w:hAnsi="Times New Roman" w:cs="Times New Roman"/>
+        </w:rPr>
+        <w:t xml:space="preserve">Shelton, J. R., &amp; Martin, R. C. (1992). How semantic is automatic semantic priming? </w:t>
       </w:r>
       <w:r>
         <w:rPr>
@@ -33260,7 +32443,7 @@
           <w:i/>
           <w:iCs/>
         </w:rPr>
-        <w:t>Perception &amp; Psychophysics</w:t>
+        <w:t>Journal of Experimental Psychology: Learning, Memory, and Cognition</w:t>
       </w:r>
       <w:r>
         <w:rPr>
@@ -33274,13 +32457,13 @@
           <w:i/>
           <w:iCs/>
         </w:rPr>
-        <w:t>44</w:t>
-      </w:r>
-      <w:r>
-        <w:rPr>
-          <w:rFonts w:ascii="Times New Roman" w:hAnsi="Times New Roman" w:cs="Times New Roman"/>
-        </w:rPr>
-        <w:t>(6), 563–575. https://doi.org/10.3758/BF03207490</w:t>
+        <w:t>18</w:t>
+      </w:r>
+      <w:r>
+        <w:rPr>
+          <w:rFonts w:ascii="Times New Roman" w:hAnsi="Times New Roman" w:cs="Times New Roman"/>
+        </w:rPr>
+        <w:t>, 1191–1210. https://doi.org/10.1037/0278-7393.18.6.1191</w:t>
       </w:r>
     </w:p>
     <w:p>
@@ -33290,47 +32473,11 @@
           <w:rFonts w:ascii="Times New Roman" w:hAnsi="Times New Roman" w:cs="Times New Roman"/>
         </w:rPr>
       </w:pPr>
-      <w:proofErr w:type="spellStart"/>
-      <w:r>
-        <w:rPr>
-          <w:rFonts w:ascii="Times New Roman" w:hAnsi="Times New Roman" w:cs="Times New Roman"/>
-        </w:rPr>
-        <w:t>Resulaj</w:t>
-      </w:r>
-      <w:proofErr w:type="spellEnd"/>
-      <w:r>
-        <w:rPr>
-          <w:rFonts w:ascii="Times New Roman" w:hAnsi="Times New Roman" w:cs="Times New Roman"/>
-        </w:rPr>
-        <w:t xml:space="preserve">, A., </w:t>
-      </w:r>
-      <w:proofErr w:type="spellStart"/>
-      <w:r>
-        <w:rPr>
-          <w:rFonts w:ascii="Times New Roman" w:hAnsi="Times New Roman" w:cs="Times New Roman"/>
-        </w:rPr>
-        <w:t>Kiani</w:t>
-      </w:r>
-      <w:proofErr w:type="spellEnd"/>
-      <w:r>
-        <w:rPr>
-          <w:rFonts w:ascii="Times New Roman" w:hAnsi="Times New Roman" w:cs="Times New Roman"/>
-        </w:rPr>
-        <w:t xml:space="preserve">, R., Wolpert, D. M., &amp; </w:t>
-      </w:r>
-      <w:proofErr w:type="spellStart"/>
-      <w:r>
-        <w:rPr>
-          <w:rFonts w:ascii="Times New Roman" w:hAnsi="Times New Roman" w:cs="Times New Roman"/>
-        </w:rPr>
-        <w:t>Shadlen</w:t>
-      </w:r>
-      <w:proofErr w:type="spellEnd"/>
-      <w:r>
-        <w:rPr>
-          <w:rFonts w:ascii="Times New Roman" w:hAnsi="Times New Roman" w:cs="Times New Roman"/>
-        </w:rPr>
-        <w:t xml:space="preserve">, M. N. (2009). Changes of mind in decision-making. </w:t>
+      <w:r>
+        <w:rPr>
+          <w:rFonts w:ascii="Times New Roman" w:hAnsi="Times New Roman" w:cs="Times New Roman"/>
+        </w:rPr>
+        <w:t xml:space="preserve">Siedlecka, E., &amp; Denson, T. F. (2019). Experimental Methods for Inducing Basic Emotions: A Qualitative Review. </w:t>
       </w:r>
       <w:r>
         <w:rPr>
@@ -33338,7 +32485,7 @@
           <w:i/>
           <w:iCs/>
         </w:rPr>
-        <w:t>Nature</w:t>
+        <w:t>Emotion Review</w:t>
       </w:r>
       <w:r>
         <w:rPr>
@@ -33352,13 +32499,13 @@
           <w:i/>
           <w:iCs/>
         </w:rPr>
-        <w:t>461</w:t>
-      </w:r>
-      <w:r>
-        <w:rPr>
-          <w:rFonts w:ascii="Times New Roman" w:hAnsi="Times New Roman" w:cs="Times New Roman"/>
-        </w:rPr>
-        <w:t>(7261), 263–266. https://doi.org/10.1038/nature08275</w:t>
+        <w:t>11</w:t>
+      </w:r>
+      <w:r>
+        <w:rPr>
+          <w:rFonts w:ascii="Times New Roman" w:hAnsi="Times New Roman" w:cs="Times New Roman"/>
+        </w:rPr>
+        <w:t>(1), 87–97. https://doi.org/10.1177/1754073917749016</w:t>
       </w:r>
     </w:p>
     <w:p>
@@ -33372,7 +32519,7 @@
         <w:rPr>
           <w:rFonts w:ascii="Times New Roman" w:hAnsi="Times New Roman" w:cs="Times New Roman"/>
         </w:rPr>
-        <w:t xml:space="preserve">Sand, A., &amp; Nilsson, M. E. (2016). Subliminal or not? Comparing null-hypothesis and Bayesian methods for testing subliminal priming. </w:t>
+        <w:t xml:space="preserve">Sklar, A. Y., Levy, N., Goldstein, A., Mandel, R., Maril, A., &amp; Hassin, R. R. (2012). Reading and doing arithmetic nonconsciously. </w:t>
       </w:r>
       <w:r>
         <w:rPr>
@@ -33380,7 +32527,7 @@
           <w:i/>
           <w:iCs/>
         </w:rPr>
-        <w:t>Consciousness and Cognition</w:t>
+        <w:t>Proceedings of the National Academy of Sciences</w:t>
       </w:r>
       <w:r>
         <w:rPr>
@@ -33394,13 +32541,13 @@
           <w:i/>
           <w:iCs/>
         </w:rPr>
-        <w:t>44</w:t>
-      </w:r>
-      <w:r>
-        <w:rPr>
-          <w:rFonts w:ascii="Times New Roman" w:hAnsi="Times New Roman" w:cs="Times New Roman"/>
-        </w:rPr>
-        <w:t>, 29–40. https://doi.org/10.1016/j.concog.2016.06.012</w:t>
+        <w:t>109</w:t>
+      </w:r>
+      <w:r>
+        <w:rPr>
+          <w:rFonts w:ascii="Times New Roman" w:hAnsi="Times New Roman" w:cs="Times New Roman"/>
+        </w:rPr>
+        <w:t>(48), 19614–19619. https://doi.org/10.1073/pnas.1211645109</w:t>
       </w:r>
     </w:p>
     <w:p>
@@ -33414,7 +32561,7 @@
         <w:rPr>
           <w:rFonts w:ascii="Times New Roman" w:hAnsi="Times New Roman" w:cs="Times New Roman"/>
         </w:rPr>
-        <w:t xml:space="preserve">Sandberg, K., &amp; Overgaard, M. (2015). Using the perceptual awareness scale (PAS). In M. Overgaard (Ed.), </w:t>
+        <w:t xml:space="preserve">Song, J.-H., &amp; Nakayama, K. (2009). Hidden cognitive states revealed in choice reaching tasks. </w:t>
       </w:r>
       <w:r>
         <w:rPr>
@@ -33422,13 +32569,27 @@
           <w:i/>
           <w:iCs/>
         </w:rPr>
-        <w:t>Behavioral Methods in Consciousness Research</w:t>
-      </w:r>
-      <w:r>
-        <w:rPr>
-          <w:rFonts w:ascii="Times New Roman" w:hAnsi="Times New Roman" w:cs="Times New Roman"/>
-        </w:rPr>
-        <w:t xml:space="preserve"> (pp. 181–196). Oxford University Press. https://doi.org/10.1093/acprof:oso/9780199688890.003.0011</w:t>
+        <w:t>Trends in Cognitive Sciences</w:t>
+      </w:r>
+      <w:r>
+        <w:rPr>
+          <w:rFonts w:ascii="Times New Roman" w:hAnsi="Times New Roman" w:cs="Times New Roman"/>
+        </w:rPr>
+        <w:t xml:space="preserve">, </w:t>
+      </w:r>
+      <w:r>
+        <w:rPr>
+          <w:rFonts w:ascii="Times New Roman" w:hAnsi="Times New Roman" w:cs="Times New Roman"/>
+          <w:i/>
+          <w:iCs/>
+        </w:rPr>
+        <w:t>13</w:t>
+      </w:r>
+      <w:r>
+        <w:rPr>
+          <w:rFonts w:ascii="Times New Roman" w:hAnsi="Times New Roman" w:cs="Times New Roman"/>
+        </w:rPr>
+        <w:t>(8), 360–366. https://doi.org/10.1016/j.tics.2009.04.009</w:t>
       </w:r>
     </w:p>
     <w:p>
@@ -33442,21 +32603,7 @@
         <w:rPr>
           <w:rFonts w:ascii="Times New Roman" w:hAnsi="Times New Roman" w:cs="Times New Roman"/>
         </w:rPr>
-        <w:t xml:space="preserve">Sandberg, K., Timmermans, B., Overgaard, M., &amp; </w:t>
-      </w:r>
-      <w:proofErr w:type="spellStart"/>
-      <w:r>
-        <w:rPr>
-          <w:rFonts w:ascii="Times New Roman" w:hAnsi="Times New Roman" w:cs="Times New Roman"/>
-        </w:rPr>
-        <w:t>Cleeremans</w:t>
-      </w:r>
-      <w:proofErr w:type="spellEnd"/>
-      <w:r>
-        <w:rPr>
-          <w:rFonts w:ascii="Times New Roman" w:hAnsi="Times New Roman" w:cs="Times New Roman"/>
-        </w:rPr>
-        <w:t xml:space="preserve">, A. (2010). Measuring consciousness: Is one measure better than the other? </w:t>
+        <w:t xml:space="preserve">Spivey, M. J., Grosjean, M., &amp; Knoblich, G. (2005). Continuous attraction toward phonological competitors. </w:t>
       </w:r>
       <w:r>
         <w:rPr>
@@ -33464,7 +32611,7 @@
           <w:i/>
           <w:iCs/>
         </w:rPr>
-        <w:t>Consciousness and Cognition</w:t>
+        <w:t>Proceedings of the National Academy of Sciences of the United States of America</w:t>
       </w:r>
       <w:r>
         <w:rPr>
@@ -33478,13 +32625,13 @@
           <w:i/>
           <w:iCs/>
         </w:rPr>
-        <w:t>19</w:t>
-      </w:r>
-      <w:r>
-        <w:rPr>
-          <w:rFonts w:ascii="Times New Roman" w:hAnsi="Times New Roman" w:cs="Times New Roman"/>
-        </w:rPr>
-        <w:t>(4), 1069–1078. https://doi.org/10.1016/j.concog.2009.12.013</w:t>
+        <w:t>102</w:t>
+      </w:r>
+      <w:r>
+        <w:rPr>
+          <w:rFonts w:ascii="Times New Roman" w:hAnsi="Times New Roman" w:cs="Times New Roman"/>
+        </w:rPr>
+        <w:t>(29), 10393–10398. https://doi.org/10.1073/pnas.0503903102</w:t>
       </w:r>
     </w:p>
     <w:p>
@@ -33498,87 +32645,49 @@
         <w:rPr>
           <w:rFonts w:ascii="Times New Roman" w:hAnsi="Times New Roman" w:cs="Times New Roman"/>
         </w:rPr>
-        <w:t xml:space="preserve">Sawchuk, C. N., </w:t>
-      </w:r>
-      <w:proofErr w:type="spellStart"/>
-      <w:r>
-        <w:rPr>
-          <w:rFonts w:ascii="Times New Roman" w:hAnsi="Times New Roman" w:cs="Times New Roman"/>
-        </w:rPr>
-        <w:t>Lohr</w:t>
-      </w:r>
-      <w:proofErr w:type="spellEnd"/>
-      <w:r>
-        <w:rPr>
-          <w:rFonts w:ascii="Times New Roman" w:hAnsi="Times New Roman" w:cs="Times New Roman"/>
-        </w:rPr>
-        <w:t xml:space="preserve">, J. M., </w:t>
-      </w:r>
-      <w:proofErr w:type="spellStart"/>
-      <w:r>
-        <w:rPr>
-          <w:rFonts w:ascii="Times New Roman" w:hAnsi="Times New Roman" w:cs="Times New Roman"/>
-        </w:rPr>
-        <w:t>Westendorf</w:t>
-      </w:r>
-      <w:proofErr w:type="spellEnd"/>
-      <w:r>
-        <w:rPr>
-          <w:rFonts w:ascii="Times New Roman" w:hAnsi="Times New Roman" w:cs="Times New Roman"/>
-        </w:rPr>
-        <w:t xml:space="preserve">, D. H., Meunier, S. A., &amp; </w:t>
-      </w:r>
-      <w:proofErr w:type="spellStart"/>
-      <w:r>
-        <w:rPr>
-          <w:rFonts w:ascii="Times New Roman" w:hAnsi="Times New Roman" w:cs="Times New Roman"/>
-        </w:rPr>
-        <w:t>Tolin</w:t>
-      </w:r>
-      <w:proofErr w:type="spellEnd"/>
-      <w:r>
-        <w:rPr>
-          <w:rFonts w:ascii="Times New Roman" w:hAnsi="Times New Roman" w:cs="Times New Roman"/>
-        </w:rPr>
-        <w:t xml:space="preserve">, D. F. (2002). Emotional responding to fearful and disgusting stimuli in specific </w:t>
-      </w:r>
-      <w:proofErr w:type="spellStart"/>
-      <w:r>
-        <w:rPr>
-          <w:rFonts w:ascii="Times New Roman" w:hAnsi="Times New Roman" w:cs="Times New Roman"/>
-        </w:rPr>
-        <w:t>phobics</w:t>
-      </w:r>
-      <w:proofErr w:type="spellEnd"/>
-      <w:r>
-        <w:rPr>
-          <w:rFonts w:ascii="Times New Roman" w:hAnsi="Times New Roman" w:cs="Times New Roman"/>
-        </w:rPr>
-        <w:t xml:space="preserve">. </w:t>
-      </w:r>
-      <w:proofErr w:type="spellStart"/>
+        <w:t xml:space="preserve">Tononi, G., Boly, M., Massimini, M., &amp; Koch, C. (2016). Integrated information theory: From consciousness to its physical substrate. </w:t>
+      </w:r>
       <w:r>
         <w:rPr>
           <w:rFonts w:ascii="Times New Roman" w:hAnsi="Times New Roman" w:cs="Times New Roman"/>
           <w:i/>
           <w:iCs/>
         </w:rPr>
-        <w:t>Behaviour</w:t>
-      </w:r>
-      <w:proofErr w:type="spellEnd"/>
+        <w:t>Nature Reviews Neuroscience</w:t>
+      </w:r>
+      <w:r>
+        <w:rPr>
+          <w:rFonts w:ascii="Times New Roman" w:hAnsi="Times New Roman" w:cs="Times New Roman"/>
+        </w:rPr>
+        <w:t xml:space="preserve">, </w:t>
+      </w:r>
       <w:r>
         <w:rPr>
           <w:rFonts w:ascii="Times New Roman" w:hAnsi="Times New Roman" w:cs="Times New Roman"/>
           <w:i/>
           <w:iCs/>
         </w:rPr>
-        <w:t xml:space="preserve"> Research and Therapy</w:t>
-      </w:r>
-      <w:r>
-        <w:rPr>
-          <w:rFonts w:ascii="Times New Roman" w:hAnsi="Times New Roman" w:cs="Times New Roman"/>
-        </w:rPr>
-        <w:t xml:space="preserve">, </w:t>
+        <w:t>17</w:t>
+      </w:r>
+      <w:r>
+        <w:rPr>
+          <w:rFonts w:ascii="Times New Roman" w:hAnsi="Times New Roman" w:cs="Times New Roman"/>
+        </w:rPr>
+        <w:t>(7), 450–461. https://doi.org/10.1038/nrn.2016.44</w:t>
+      </w:r>
+    </w:p>
+    <w:p>
+      <w:pPr>
+        <w:pStyle w:val="Bibliography"/>
+        <w:rPr>
+          <w:rFonts w:ascii="Times New Roman" w:hAnsi="Times New Roman" w:cs="Times New Roman"/>
+        </w:rPr>
+      </w:pPr>
+      <w:r>
+        <w:rPr>
+          <w:rFonts w:ascii="Times New Roman" w:hAnsi="Times New Roman" w:cs="Times New Roman"/>
+        </w:rPr>
+        <w:t xml:space="preserve">Van den Bussche, E., Van den Noortgate, W., &amp; Reynvoet, B. (2009). Mechanisms of masked priming: A meta-analysis. </w:t>
       </w:r>
       <w:r>
         <w:rPr>
@@ -33586,13 +32695,27 @@
           <w:i/>
           <w:iCs/>
         </w:rPr>
-        <w:t>40</w:t>
-      </w:r>
-      <w:r>
-        <w:rPr>
-          <w:rFonts w:ascii="Times New Roman" w:hAnsi="Times New Roman" w:cs="Times New Roman"/>
-        </w:rPr>
-        <w:t>(9), 1031–1046. https://doi.org/10.1016/S0005-7967(01)00093-6</w:t>
+        <w:t>Psychological Bulletin</w:t>
+      </w:r>
+      <w:r>
+        <w:rPr>
+          <w:rFonts w:ascii="Times New Roman" w:hAnsi="Times New Roman" w:cs="Times New Roman"/>
+        </w:rPr>
+        <w:t xml:space="preserve">, </w:t>
+      </w:r>
+      <w:r>
+        <w:rPr>
+          <w:rFonts w:ascii="Times New Roman" w:hAnsi="Times New Roman" w:cs="Times New Roman"/>
+          <w:i/>
+          <w:iCs/>
+        </w:rPr>
+        <w:t>135</w:t>
+      </w:r>
+      <w:r>
+        <w:rPr>
+          <w:rFonts w:ascii="Times New Roman" w:hAnsi="Times New Roman" w:cs="Times New Roman"/>
+        </w:rPr>
+        <w:t>(3), 452–477. https://doi.org/10.1037/a0015329</w:t>
       </w:r>
     </w:p>
     <w:p>
@@ -33602,48 +32725,12 @@
           <w:rFonts w:ascii="Times New Roman" w:hAnsi="Times New Roman" w:cs="Times New Roman"/>
         </w:rPr>
       </w:pPr>
-      <w:proofErr w:type="spellStart"/>
       <w:r>
         <w:rPr>
           <w:rFonts w:ascii="Times New Roman" w:hAnsi="Times New Roman" w:cs="Times New Roman"/>
         </w:rPr>
         <w:lastRenderedPageBreak/>
-        <w:t>Scherbaum</w:t>
-      </w:r>
-      <w:proofErr w:type="spellEnd"/>
-      <w:r>
-        <w:rPr>
-          <w:rFonts w:ascii="Times New Roman" w:hAnsi="Times New Roman" w:cs="Times New Roman"/>
-        </w:rPr>
-        <w:t xml:space="preserve">, S., </w:t>
-      </w:r>
-      <w:proofErr w:type="spellStart"/>
-      <w:r>
-        <w:rPr>
-          <w:rFonts w:ascii="Times New Roman" w:hAnsi="Times New Roman" w:cs="Times New Roman"/>
-        </w:rPr>
-        <w:t>Dshemuchadse</w:t>
-      </w:r>
-      <w:proofErr w:type="spellEnd"/>
-      <w:r>
-        <w:rPr>
-          <w:rFonts w:ascii="Times New Roman" w:hAnsi="Times New Roman" w:cs="Times New Roman"/>
-        </w:rPr>
-        <w:t xml:space="preserve">, M., Fischer, R., &amp; </w:t>
-      </w:r>
-      <w:proofErr w:type="spellStart"/>
-      <w:r>
-        <w:rPr>
-          <w:rFonts w:ascii="Times New Roman" w:hAnsi="Times New Roman" w:cs="Times New Roman"/>
-        </w:rPr>
-        <w:t>Goschke</w:t>
-      </w:r>
-      <w:proofErr w:type="spellEnd"/>
-      <w:r>
-        <w:rPr>
-          <w:rFonts w:ascii="Times New Roman" w:hAnsi="Times New Roman" w:cs="Times New Roman"/>
-        </w:rPr>
-        <w:t xml:space="preserve">, T. (2010). How decisions evolve: The temporal dynamics of action selection. </w:t>
+        <w:t xml:space="preserve">von Hofsten, C., &amp; Lindhagen, K. (1979). Observations on the development of reaching for moving objects. </w:t>
       </w:r>
       <w:r>
         <w:rPr>
@@ -33651,7 +32738,7 @@
           <w:i/>
           <w:iCs/>
         </w:rPr>
-        <w:t>Cognition</w:t>
+        <w:t>Journal of Experimental Child Psychology</w:t>
       </w:r>
       <w:r>
         <w:rPr>
@@ -33665,13 +32752,13 @@
           <w:i/>
           <w:iCs/>
         </w:rPr>
-        <w:t>115</w:t>
-      </w:r>
-      <w:r>
-        <w:rPr>
-          <w:rFonts w:ascii="Times New Roman" w:hAnsi="Times New Roman" w:cs="Times New Roman"/>
-        </w:rPr>
-        <w:t>(3), 407–416. https://doi.org/10.1016/j.cognition.2010.02.004</w:t>
+        <w:t>28</w:t>
+      </w:r>
+      <w:r>
+        <w:rPr>
+          <w:rFonts w:ascii="Times New Roman" w:hAnsi="Times New Roman" w:cs="Times New Roman"/>
+        </w:rPr>
+        <w:t>(1), 158–173. https://doi.org/10.1016/0022-0965(79)90109-7</w:t>
       </w:r>
     </w:p>
     <w:p>
@@ -33681,33 +32768,11 @@
           <w:rFonts w:ascii="Times New Roman" w:hAnsi="Times New Roman" w:cs="Times New Roman"/>
         </w:rPr>
       </w:pPr>
-      <w:proofErr w:type="spellStart"/>
-      <w:r>
-        <w:rPr>
-          <w:rFonts w:ascii="Times New Roman" w:hAnsi="Times New Roman" w:cs="Times New Roman"/>
-        </w:rPr>
-        <w:t>Scherbaum</w:t>
-      </w:r>
-      <w:proofErr w:type="spellEnd"/>
-      <w:r>
-        <w:rPr>
-          <w:rFonts w:ascii="Times New Roman" w:hAnsi="Times New Roman" w:cs="Times New Roman"/>
-        </w:rPr>
-        <w:t xml:space="preserve">, S., &amp; </w:t>
-      </w:r>
-      <w:proofErr w:type="spellStart"/>
-      <w:r>
-        <w:rPr>
-          <w:rFonts w:ascii="Times New Roman" w:hAnsi="Times New Roman" w:cs="Times New Roman"/>
-        </w:rPr>
-        <w:t>Kieslich</w:t>
-      </w:r>
-      <w:proofErr w:type="spellEnd"/>
-      <w:r>
-        <w:rPr>
-          <w:rFonts w:ascii="Times New Roman" w:hAnsi="Times New Roman" w:cs="Times New Roman"/>
-        </w:rPr>
-        <w:t xml:space="preserve">, P. J. (2018). Stuck at the starting line: How the starting procedure influences mouse-tracking data. </w:t>
+      <w:r>
+        <w:rPr>
+          <w:rFonts w:ascii="Times New Roman" w:hAnsi="Times New Roman" w:cs="Times New Roman"/>
+        </w:rPr>
+        <w:t xml:space="preserve">Willander, J., &amp; Larsson, M. (2006). Smell your way back to childhood: Autobiographical odor memory. </w:t>
       </w:r>
       <w:r>
         <w:rPr>
@@ -33715,7 +32780,7 @@
           <w:i/>
           <w:iCs/>
         </w:rPr>
-        <w:t>Behavior Research Methods</w:t>
+        <w:t>Psychonomic Bulletin &amp; Review</w:t>
       </w:r>
       <w:r>
         <w:rPr>
@@ -33729,13 +32794,13 @@
           <w:i/>
           <w:iCs/>
         </w:rPr>
-        <w:t>50</w:t>
-      </w:r>
-      <w:r>
-        <w:rPr>
-          <w:rFonts w:ascii="Times New Roman" w:hAnsi="Times New Roman" w:cs="Times New Roman"/>
-        </w:rPr>
-        <w:t>(5), 2097–2110. https://doi.org/10.3758/s13428-017-0977-4</w:t>
+        <w:t>13</w:t>
+      </w:r>
+      <w:r>
+        <w:rPr>
+          <w:rFonts w:ascii="Times New Roman" w:hAnsi="Times New Roman" w:cs="Times New Roman"/>
+        </w:rPr>
+        <w:t>(2), 240–244. https://doi.org/10.3758/BF03193837</w:t>
       </w:r>
     </w:p>
     <w:p>
@@ -33749,7 +32814,7 @@
         <w:rPr>
           <w:rFonts w:ascii="Times New Roman" w:hAnsi="Times New Roman" w:cs="Times New Roman"/>
         </w:rPr>
-        <w:t xml:space="preserve">Shanks, D. R. (2017). Regressive research: The pitfalls of post hoc data selection in the study of unconscious mental processes. </w:t>
+        <w:t xml:space="preserve">Xiao, K., &amp; Yamauchi, T. (2015). Subliminal semantic priming in near absence of attention: A cursor motion study. </w:t>
       </w:r>
       <w:r>
         <w:rPr>
@@ -33757,7 +32822,7 @@
           <w:i/>
           <w:iCs/>
         </w:rPr>
-        <w:t>Psychonomic Bulletin &amp; Review</w:t>
+        <w:t>Consciousness and Cognition</w:t>
       </w:r>
       <w:r>
         <w:rPr>
@@ -33771,13 +32836,13 @@
           <w:i/>
           <w:iCs/>
         </w:rPr>
-        <w:t>24</w:t>
-      </w:r>
-      <w:r>
-        <w:rPr>
-          <w:rFonts w:ascii="Times New Roman" w:hAnsi="Times New Roman" w:cs="Times New Roman"/>
-        </w:rPr>
-        <w:t>(3), 752–775. https://doi.org/10.3758/s13423-016-1170-y</w:t>
+        <w:t>38</w:t>
+      </w:r>
+      <w:r>
+        <w:rPr>
+          <w:rFonts w:ascii="Times New Roman" w:hAnsi="Times New Roman" w:cs="Times New Roman"/>
+        </w:rPr>
+        <w:t>, 88–98. https://doi.org/10.1016/j.concog.2015.09.013</w:t>
       </w:r>
     </w:p>
     <w:p>
@@ -33791,7 +32856,7 @@
         <w:rPr>
           <w:rFonts w:ascii="Times New Roman" w:hAnsi="Times New Roman" w:cs="Times New Roman"/>
         </w:rPr>
-        <w:t xml:space="preserve">Shelton, J. R., &amp; Martin, R. C. (1992). How semantic is automatic semantic priming? </w:t>
+        <w:t xml:space="preserve">Xiao, K., &amp; Yamauchi, T. (2017). The role of attention in subliminal semantic processing: A mouse tracking study. </w:t>
       </w:r>
       <w:r>
         <w:rPr>
@@ -33799,7 +32864,7 @@
           <w:i/>
           <w:iCs/>
         </w:rPr>
-        <w:t>Journal of Experimental Psychology: Learning, Memory, and Cognition</w:t>
+        <w:t>PLOS ONE</w:t>
       </w:r>
       <w:r>
         <w:rPr>
@@ -33813,13 +32878,13 @@
           <w:i/>
           <w:iCs/>
         </w:rPr>
-        <w:t>18</w:t>
-      </w:r>
-      <w:r>
-        <w:rPr>
-          <w:rFonts w:ascii="Times New Roman" w:hAnsi="Times New Roman" w:cs="Times New Roman"/>
-        </w:rPr>
-        <w:t>, 1191–1210. https://doi.org/10.1037/0278-7393.18.6.1191</w:t>
+        <w:t>12</w:t>
+      </w:r>
+      <w:r>
+        <w:rPr>
+          <w:rFonts w:ascii="Times New Roman" w:hAnsi="Times New Roman" w:cs="Times New Roman"/>
+        </w:rPr>
+        <w:t>(6), e0178740. https://doi.org/10.1371/journal.pone.0178740</w:t>
       </w:r>
     </w:p>
     <w:p>
@@ -33829,19 +32894,11 @@
           <w:rFonts w:ascii="Times New Roman" w:hAnsi="Times New Roman" w:cs="Times New Roman"/>
         </w:rPr>
       </w:pPr>
-      <w:proofErr w:type="spellStart"/>
-      <w:r>
-        <w:rPr>
-          <w:rFonts w:ascii="Times New Roman" w:hAnsi="Times New Roman" w:cs="Times New Roman"/>
-        </w:rPr>
-        <w:t>Siedlecka</w:t>
-      </w:r>
-      <w:proofErr w:type="spellEnd"/>
-      <w:r>
-        <w:rPr>
-          <w:rFonts w:ascii="Times New Roman" w:hAnsi="Times New Roman" w:cs="Times New Roman"/>
-        </w:rPr>
-        <w:t xml:space="preserve">, E., &amp; Denson, T. F. (2019). Experimental Methods for Inducing Basic Emotions: A Qualitative Review. </w:t>
+      <w:r>
+        <w:rPr>
+          <w:rFonts w:ascii="Times New Roman" w:hAnsi="Times New Roman" w:cs="Times New Roman"/>
+        </w:rPr>
+        <w:t xml:space="preserve">Xiao, K., Yamauchi, T., &amp; Bowman, C. (2015). </w:t>
       </w:r>
       <w:r>
         <w:rPr>
@@ -33849,13 +32906,27 @@
           <w:i/>
           <w:iCs/>
         </w:rPr>
-        <w:t>Emotion Review</w:t>
-      </w:r>
-      <w:r>
-        <w:rPr>
-          <w:rFonts w:ascii="Times New Roman" w:hAnsi="Times New Roman" w:cs="Times New Roman"/>
-        </w:rPr>
-        <w:t xml:space="preserve">, </w:t>
+        <w:t>Assessing Masked Semantic Priming: Cursor Trajectory versus Response Time Measures</w:t>
+      </w:r>
+      <w:r>
+        <w:rPr>
+          <w:rFonts w:ascii="Times New Roman" w:hAnsi="Times New Roman" w:cs="Times New Roman"/>
+        </w:rPr>
+        <w:t>. 7.</w:t>
+      </w:r>
+    </w:p>
+    <w:p>
+      <w:pPr>
+        <w:pStyle w:val="Bibliography"/>
+        <w:rPr>
+          <w:rFonts w:ascii="Times New Roman" w:hAnsi="Times New Roman" w:cs="Times New Roman"/>
+        </w:rPr>
+      </w:pPr>
+      <w:r>
+        <w:rPr>
+          <w:rFonts w:ascii="Times New Roman" w:hAnsi="Times New Roman" w:cs="Times New Roman"/>
+        </w:rPr>
+        <w:t xml:space="preserve">Yuval-Greenberg, S., &amp; Heeger, D. J. (2013). Continuous Flash Suppression Modulates Cortical Activity in Early Visual Cortex. </w:t>
       </w:r>
       <w:r>
         <w:rPr>
@@ -33863,13 +32934,27 @@
           <w:i/>
           <w:iCs/>
         </w:rPr>
-        <w:t>11</w:t>
-      </w:r>
-      <w:r>
-        <w:rPr>
-          <w:rFonts w:ascii="Times New Roman" w:hAnsi="Times New Roman" w:cs="Times New Roman"/>
-        </w:rPr>
-        <w:t>(1), 87–97. https://doi.org/10.1177/1754073917749016</w:t>
+        <w:t>Journal of Neuroscience</w:t>
+      </w:r>
+      <w:r>
+        <w:rPr>
+          <w:rFonts w:ascii="Times New Roman" w:hAnsi="Times New Roman" w:cs="Times New Roman"/>
+        </w:rPr>
+        <w:t xml:space="preserve">, </w:t>
+      </w:r>
+      <w:r>
+        <w:rPr>
+          <w:rFonts w:ascii="Times New Roman" w:hAnsi="Times New Roman" w:cs="Times New Roman"/>
+          <w:i/>
+          <w:iCs/>
+        </w:rPr>
+        <w:t>33</w:t>
+      </w:r>
+      <w:r>
+        <w:rPr>
+          <w:rFonts w:ascii="Times New Roman" w:hAnsi="Times New Roman" w:cs="Times New Roman"/>
+        </w:rPr>
+        <w:t>(23), 9635–9643. https://doi.org/10.1523/JNEUROSCI.4612-12.2013</w:t>
       </w:r>
     </w:p>
     <w:p>
@@ -33879,688 +32964,11 @@
           <w:rFonts w:ascii="Times New Roman" w:hAnsi="Times New Roman" w:cs="Times New Roman"/>
         </w:rPr>
       </w:pPr>
-      <w:proofErr w:type="spellStart"/>
-      <w:r>
-        <w:rPr>
-          <w:rFonts w:ascii="Times New Roman" w:hAnsi="Times New Roman" w:cs="Times New Roman"/>
-        </w:rPr>
-        <w:t>Sklar</w:t>
-      </w:r>
-      <w:proofErr w:type="spellEnd"/>
-      <w:r>
-        <w:rPr>
-          <w:rFonts w:ascii="Times New Roman" w:hAnsi="Times New Roman" w:cs="Times New Roman"/>
-        </w:rPr>
-        <w:t xml:space="preserve">, A. Y., Levy, N., Goldstein, A., Mandel, R., </w:t>
-      </w:r>
-      <w:proofErr w:type="spellStart"/>
-      <w:r>
-        <w:rPr>
-          <w:rFonts w:ascii="Times New Roman" w:hAnsi="Times New Roman" w:cs="Times New Roman"/>
-        </w:rPr>
-        <w:t>Maril</w:t>
-      </w:r>
-      <w:proofErr w:type="spellEnd"/>
-      <w:r>
-        <w:rPr>
-          <w:rFonts w:ascii="Times New Roman" w:hAnsi="Times New Roman" w:cs="Times New Roman"/>
-        </w:rPr>
-        <w:t xml:space="preserve">, A., &amp; </w:t>
-      </w:r>
-      <w:proofErr w:type="spellStart"/>
-      <w:r>
-        <w:rPr>
-          <w:rFonts w:ascii="Times New Roman" w:hAnsi="Times New Roman" w:cs="Times New Roman"/>
-        </w:rPr>
-        <w:t>Hassin</w:t>
-      </w:r>
-      <w:proofErr w:type="spellEnd"/>
-      <w:r>
-        <w:rPr>
-          <w:rFonts w:ascii="Times New Roman" w:hAnsi="Times New Roman" w:cs="Times New Roman"/>
-        </w:rPr>
-        <w:t xml:space="preserve">, R. R. (2012). Reading and doing arithmetic </w:t>
-      </w:r>
-      <w:proofErr w:type="spellStart"/>
-      <w:r>
-        <w:rPr>
-          <w:rFonts w:ascii="Times New Roman" w:hAnsi="Times New Roman" w:cs="Times New Roman"/>
-        </w:rPr>
-        <w:t>nonconsciously</w:t>
-      </w:r>
-      <w:proofErr w:type="spellEnd"/>
-      <w:r>
-        <w:rPr>
-          <w:rFonts w:ascii="Times New Roman" w:hAnsi="Times New Roman" w:cs="Times New Roman"/>
-        </w:rPr>
-        <w:t xml:space="preserve">. </w:t>
-      </w:r>
-      <w:r>
-        <w:rPr>
-          <w:rFonts w:ascii="Times New Roman" w:hAnsi="Times New Roman" w:cs="Times New Roman"/>
-          <w:i/>
-          <w:iCs/>
-        </w:rPr>
-        <w:t>Proceedings of the National Academy of Sciences</w:t>
-      </w:r>
-      <w:r>
-        <w:rPr>
-          <w:rFonts w:ascii="Times New Roman" w:hAnsi="Times New Roman" w:cs="Times New Roman"/>
-        </w:rPr>
-        <w:t xml:space="preserve">, </w:t>
-      </w:r>
-      <w:r>
-        <w:rPr>
-          <w:rFonts w:ascii="Times New Roman" w:hAnsi="Times New Roman" w:cs="Times New Roman"/>
-          <w:i/>
-          <w:iCs/>
-        </w:rPr>
-        <w:t>109</w:t>
-      </w:r>
-      <w:r>
-        <w:rPr>
-          <w:rFonts w:ascii="Times New Roman" w:hAnsi="Times New Roman" w:cs="Times New Roman"/>
-        </w:rPr>
-        <w:t>(48), 19614–19619. https://doi.org/10.1073/pnas.1211645109</w:t>
-      </w:r>
-    </w:p>
-    <w:p>
-      <w:pPr>
-        <w:pStyle w:val="Bibliography"/>
-        <w:rPr>
-          <w:rFonts w:ascii="Times New Roman" w:hAnsi="Times New Roman" w:cs="Times New Roman"/>
-        </w:rPr>
-      </w:pPr>
-      <w:r>
-        <w:rPr>
-          <w:rFonts w:ascii="Times New Roman" w:hAnsi="Times New Roman" w:cs="Times New Roman"/>
-        </w:rPr>
-        <w:t xml:space="preserve">Song, J.-H., &amp; Nakayama, K. (2009). Hidden cognitive states revealed in choice reaching tasks. </w:t>
-      </w:r>
-      <w:r>
-        <w:rPr>
-          <w:rFonts w:ascii="Times New Roman" w:hAnsi="Times New Roman" w:cs="Times New Roman"/>
-          <w:i/>
-          <w:iCs/>
-        </w:rPr>
-        <w:t>Trends in Cognitive Sciences</w:t>
-      </w:r>
-      <w:r>
-        <w:rPr>
-          <w:rFonts w:ascii="Times New Roman" w:hAnsi="Times New Roman" w:cs="Times New Roman"/>
-        </w:rPr>
-        <w:t xml:space="preserve">, </w:t>
-      </w:r>
-      <w:r>
-        <w:rPr>
-          <w:rFonts w:ascii="Times New Roman" w:hAnsi="Times New Roman" w:cs="Times New Roman"/>
-          <w:i/>
-          <w:iCs/>
-        </w:rPr>
-        <w:t>13</w:t>
-      </w:r>
-      <w:r>
-        <w:rPr>
-          <w:rFonts w:ascii="Times New Roman" w:hAnsi="Times New Roman" w:cs="Times New Roman"/>
-        </w:rPr>
-        <w:t>(8), 360–366. https://doi.org/10.1016/j.tics.2009.04.009</w:t>
-      </w:r>
-    </w:p>
-    <w:p>
-      <w:pPr>
-        <w:pStyle w:val="Bibliography"/>
-        <w:rPr>
-          <w:rFonts w:ascii="Times New Roman" w:hAnsi="Times New Roman" w:cs="Times New Roman"/>
-        </w:rPr>
-      </w:pPr>
-      <w:r>
-        <w:rPr>
-          <w:rFonts w:ascii="Times New Roman" w:hAnsi="Times New Roman" w:cs="Times New Roman"/>
-        </w:rPr>
-        <w:t xml:space="preserve">Spivey, M. J., Grosjean, M., &amp; </w:t>
-      </w:r>
-      <w:proofErr w:type="spellStart"/>
-      <w:r>
-        <w:rPr>
-          <w:rFonts w:ascii="Times New Roman" w:hAnsi="Times New Roman" w:cs="Times New Roman"/>
-        </w:rPr>
-        <w:t>Knoblich</w:t>
-      </w:r>
-      <w:proofErr w:type="spellEnd"/>
-      <w:r>
-        <w:rPr>
-          <w:rFonts w:ascii="Times New Roman" w:hAnsi="Times New Roman" w:cs="Times New Roman"/>
-        </w:rPr>
-        <w:t xml:space="preserve">, G. (2005). Continuous attraction toward phonological competitors. </w:t>
-      </w:r>
-      <w:r>
-        <w:rPr>
-          <w:rFonts w:ascii="Times New Roman" w:hAnsi="Times New Roman" w:cs="Times New Roman"/>
-          <w:i/>
-          <w:iCs/>
-        </w:rPr>
-        <w:t>Proceedings of the National Academy of Sciences of the United States of America</w:t>
-      </w:r>
-      <w:r>
-        <w:rPr>
-          <w:rFonts w:ascii="Times New Roman" w:hAnsi="Times New Roman" w:cs="Times New Roman"/>
-        </w:rPr>
-        <w:t xml:space="preserve">, </w:t>
-      </w:r>
-      <w:r>
-        <w:rPr>
-          <w:rFonts w:ascii="Times New Roman" w:hAnsi="Times New Roman" w:cs="Times New Roman"/>
-          <w:i/>
-          <w:iCs/>
-        </w:rPr>
-        <w:t>102</w:t>
-      </w:r>
-      <w:r>
-        <w:rPr>
-          <w:rFonts w:ascii="Times New Roman" w:hAnsi="Times New Roman" w:cs="Times New Roman"/>
-        </w:rPr>
-        <w:t>(29), 10393–10398. https://doi.org/10.1073/pnas.0503903102</w:t>
-      </w:r>
-    </w:p>
-    <w:p>
-      <w:pPr>
-        <w:pStyle w:val="Bibliography"/>
-        <w:rPr>
-          <w:rFonts w:ascii="Times New Roman" w:hAnsi="Times New Roman" w:cs="Times New Roman"/>
-        </w:rPr>
-      </w:pPr>
-      <w:proofErr w:type="spellStart"/>
-      <w:r>
-        <w:rPr>
-          <w:rFonts w:ascii="Times New Roman" w:hAnsi="Times New Roman" w:cs="Times New Roman"/>
-        </w:rPr>
-        <w:t>Tononi</w:t>
-      </w:r>
-      <w:proofErr w:type="spellEnd"/>
-      <w:r>
-        <w:rPr>
-          <w:rFonts w:ascii="Times New Roman" w:hAnsi="Times New Roman" w:cs="Times New Roman"/>
-        </w:rPr>
-        <w:t xml:space="preserve">, G., </w:t>
-      </w:r>
-      <w:proofErr w:type="spellStart"/>
-      <w:r>
-        <w:rPr>
-          <w:rFonts w:ascii="Times New Roman" w:hAnsi="Times New Roman" w:cs="Times New Roman"/>
-        </w:rPr>
-        <w:t>Boly</w:t>
-      </w:r>
-      <w:proofErr w:type="spellEnd"/>
-      <w:r>
-        <w:rPr>
-          <w:rFonts w:ascii="Times New Roman" w:hAnsi="Times New Roman" w:cs="Times New Roman"/>
-        </w:rPr>
-        <w:t xml:space="preserve">, M., </w:t>
-      </w:r>
-      <w:proofErr w:type="spellStart"/>
-      <w:r>
-        <w:rPr>
-          <w:rFonts w:ascii="Times New Roman" w:hAnsi="Times New Roman" w:cs="Times New Roman"/>
-        </w:rPr>
-        <w:t>Massimini</w:t>
-      </w:r>
-      <w:proofErr w:type="spellEnd"/>
-      <w:r>
-        <w:rPr>
-          <w:rFonts w:ascii="Times New Roman" w:hAnsi="Times New Roman" w:cs="Times New Roman"/>
-        </w:rPr>
-        <w:t xml:space="preserve">, M., &amp; Koch, C. (2016). Integrated information theory: From consciousness to its physical substrate. </w:t>
-      </w:r>
-      <w:r>
-        <w:rPr>
-          <w:rFonts w:ascii="Times New Roman" w:hAnsi="Times New Roman" w:cs="Times New Roman"/>
-          <w:i/>
-          <w:iCs/>
-        </w:rPr>
-        <w:t>Nature Reviews Neuroscience</w:t>
-      </w:r>
-      <w:r>
-        <w:rPr>
-          <w:rFonts w:ascii="Times New Roman" w:hAnsi="Times New Roman" w:cs="Times New Roman"/>
-        </w:rPr>
-        <w:t xml:space="preserve">, </w:t>
-      </w:r>
-      <w:r>
-        <w:rPr>
-          <w:rFonts w:ascii="Times New Roman" w:hAnsi="Times New Roman" w:cs="Times New Roman"/>
-          <w:i/>
-          <w:iCs/>
-        </w:rPr>
-        <w:t>17</w:t>
-      </w:r>
-      <w:r>
-        <w:rPr>
-          <w:rFonts w:ascii="Times New Roman" w:hAnsi="Times New Roman" w:cs="Times New Roman"/>
-        </w:rPr>
-        <w:t>(7), 450–461. https://doi.org/10.1038/nrn.2016.44</w:t>
-      </w:r>
-    </w:p>
-    <w:p>
-      <w:pPr>
-        <w:pStyle w:val="Bibliography"/>
-        <w:rPr>
-          <w:rFonts w:ascii="Times New Roman" w:hAnsi="Times New Roman" w:cs="Times New Roman"/>
-        </w:rPr>
-      </w:pPr>
-      <w:r>
-        <w:rPr>
-          <w:rFonts w:ascii="Times New Roman" w:hAnsi="Times New Roman" w:cs="Times New Roman"/>
-        </w:rPr>
-        <w:t xml:space="preserve">Van den </w:t>
-      </w:r>
-      <w:proofErr w:type="spellStart"/>
-      <w:r>
-        <w:rPr>
-          <w:rFonts w:ascii="Times New Roman" w:hAnsi="Times New Roman" w:cs="Times New Roman"/>
-        </w:rPr>
-        <w:t>Bussche</w:t>
-      </w:r>
-      <w:proofErr w:type="spellEnd"/>
-      <w:r>
-        <w:rPr>
-          <w:rFonts w:ascii="Times New Roman" w:hAnsi="Times New Roman" w:cs="Times New Roman"/>
-        </w:rPr>
-        <w:t xml:space="preserve">, E., Van den </w:t>
-      </w:r>
-      <w:proofErr w:type="spellStart"/>
-      <w:r>
-        <w:rPr>
-          <w:rFonts w:ascii="Times New Roman" w:hAnsi="Times New Roman" w:cs="Times New Roman"/>
-        </w:rPr>
-        <w:t>Noortgate</w:t>
-      </w:r>
-      <w:proofErr w:type="spellEnd"/>
-      <w:r>
-        <w:rPr>
-          <w:rFonts w:ascii="Times New Roman" w:hAnsi="Times New Roman" w:cs="Times New Roman"/>
-        </w:rPr>
-        <w:t xml:space="preserve">, W., &amp; </w:t>
-      </w:r>
-      <w:proofErr w:type="spellStart"/>
-      <w:r>
-        <w:rPr>
-          <w:rFonts w:ascii="Times New Roman" w:hAnsi="Times New Roman" w:cs="Times New Roman"/>
-        </w:rPr>
-        <w:t>Reynvoet</w:t>
-      </w:r>
-      <w:proofErr w:type="spellEnd"/>
-      <w:r>
-        <w:rPr>
-          <w:rFonts w:ascii="Times New Roman" w:hAnsi="Times New Roman" w:cs="Times New Roman"/>
-        </w:rPr>
-        <w:t xml:space="preserve">, B. (2009). Mechanisms of masked priming: A meta-analysis. </w:t>
-      </w:r>
-      <w:r>
-        <w:rPr>
-          <w:rFonts w:ascii="Times New Roman" w:hAnsi="Times New Roman" w:cs="Times New Roman"/>
-          <w:i/>
-          <w:iCs/>
-        </w:rPr>
-        <w:t>Psychological Bulletin</w:t>
-      </w:r>
-      <w:r>
-        <w:rPr>
-          <w:rFonts w:ascii="Times New Roman" w:hAnsi="Times New Roman" w:cs="Times New Roman"/>
-        </w:rPr>
-        <w:t xml:space="preserve">, </w:t>
-      </w:r>
-      <w:r>
-        <w:rPr>
-          <w:rFonts w:ascii="Times New Roman" w:hAnsi="Times New Roman" w:cs="Times New Roman"/>
-          <w:i/>
-          <w:iCs/>
-        </w:rPr>
-        <w:t>135</w:t>
-      </w:r>
-      <w:r>
-        <w:rPr>
-          <w:rFonts w:ascii="Times New Roman" w:hAnsi="Times New Roman" w:cs="Times New Roman"/>
-        </w:rPr>
-        <w:t>(3), 452–477. https://doi.org/10.1037/a0015329</w:t>
-      </w:r>
-    </w:p>
-    <w:p>
-      <w:pPr>
-        <w:pStyle w:val="Bibliography"/>
-        <w:rPr>
-          <w:rFonts w:ascii="Times New Roman" w:hAnsi="Times New Roman" w:cs="Times New Roman"/>
-        </w:rPr>
-      </w:pPr>
-      <w:r>
-        <w:rPr>
-          <w:rFonts w:ascii="Times New Roman" w:hAnsi="Times New Roman" w:cs="Times New Roman"/>
-        </w:rPr>
-        <w:lastRenderedPageBreak/>
-        <w:t xml:space="preserve">von </w:t>
-      </w:r>
-      <w:proofErr w:type="spellStart"/>
-      <w:r>
-        <w:rPr>
-          <w:rFonts w:ascii="Times New Roman" w:hAnsi="Times New Roman" w:cs="Times New Roman"/>
-        </w:rPr>
-        <w:t>Hofsten</w:t>
-      </w:r>
-      <w:proofErr w:type="spellEnd"/>
-      <w:r>
-        <w:rPr>
-          <w:rFonts w:ascii="Times New Roman" w:hAnsi="Times New Roman" w:cs="Times New Roman"/>
-        </w:rPr>
-        <w:t xml:space="preserve">, C., &amp; </w:t>
-      </w:r>
-      <w:proofErr w:type="spellStart"/>
-      <w:r>
-        <w:rPr>
-          <w:rFonts w:ascii="Times New Roman" w:hAnsi="Times New Roman" w:cs="Times New Roman"/>
-        </w:rPr>
-        <w:t>Lindhagen</w:t>
-      </w:r>
-      <w:proofErr w:type="spellEnd"/>
-      <w:r>
-        <w:rPr>
-          <w:rFonts w:ascii="Times New Roman" w:hAnsi="Times New Roman" w:cs="Times New Roman"/>
-        </w:rPr>
-        <w:t xml:space="preserve">, K. (1979). Observations on the development of reaching for moving objects. </w:t>
-      </w:r>
-      <w:r>
-        <w:rPr>
-          <w:rFonts w:ascii="Times New Roman" w:hAnsi="Times New Roman" w:cs="Times New Roman"/>
-          <w:i/>
-          <w:iCs/>
-        </w:rPr>
-        <w:t>Journal of Experimental Child Psychology</w:t>
-      </w:r>
-      <w:r>
-        <w:rPr>
-          <w:rFonts w:ascii="Times New Roman" w:hAnsi="Times New Roman" w:cs="Times New Roman"/>
-        </w:rPr>
-        <w:t xml:space="preserve">, </w:t>
-      </w:r>
-      <w:r>
-        <w:rPr>
-          <w:rFonts w:ascii="Times New Roman" w:hAnsi="Times New Roman" w:cs="Times New Roman"/>
-          <w:i/>
-          <w:iCs/>
-        </w:rPr>
-        <w:t>28</w:t>
-      </w:r>
-      <w:r>
-        <w:rPr>
-          <w:rFonts w:ascii="Times New Roman" w:hAnsi="Times New Roman" w:cs="Times New Roman"/>
-        </w:rPr>
-        <w:t>(1), 158–173. https://doi.org/10.1016/0022-0965(79)90109-7</w:t>
-      </w:r>
-    </w:p>
-    <w:p>
-      <w:pPr>
-        <w:pStyle w:val="Bibliography"/>
-        <w:rPr>
-          <w:rFonts w:ascii="Times New Roman" w:hAnsi="Times New Roman" w:cs="Times New Roman"/>
-        </w:rPr>
-      </w:pPr>
-      <w:proofErr w:type="spellStart"/>
-      <w:r>
-        <w:rPr>
-          <w:rFonts w:ascii="Times New Roman" w:hAnsi="Times New Roman" w:cs="Times New Roman"/>
-        </w:rPr>
-        <w:t>Willander</w:t>
-      </w:r>
-      <w:proofErr w:type="spellEnd"/>
-      <w:r>
-        <w:rPr>
-          <w:rFonts w:ascii="Times New Roman" w:hAnsi="Times New Roman" w:cs="Times New Roman"/>
-        </w:rPr>
-        <w:t xml:space="preserve">, J., &amp; Larsson, M. (2006). Smell your way back to childhood: Autobiographical odor memory. </w:t>
-      </w:r>
-      <w:r>
-        <w:rPr>
-          <w:rFonts w:ascii="Times New Roman" w:hAnsi="Times New Roman" w:cs="Times New Roman"/>
-          <w:i/>
-          <w:iCs/>
-        </w:rPr>
-        <w:t>Psychonomic Bulletin &amp; Review</w:t>
-      </w:r>
-      <w:r>
-        <w:rPr>
-          <w:rFonts w:ascii="Times New Roman" w:hAnsi="Times New Roman" w:cs="Times New Roman"/>
-        </w:rPr>
-        <w:t xml:space="preserve">, </w:t>
-      </w:r>
-      <w:r>
-        <w:rPr>
-          <w:rFonts w:ascii="Times New Roman" w:hAnsi="Times New Roman" w:cs="Times New Roman"/>
-          <w:i/>
-          <w:iCs/>
-        </w:rPr>
-        <w:t>13</w:t>
-      </w:r>
-      <w:r>
-        <w:rPr>
-          <w:rFonts w:ascii="Times New Roman" w:hAnsi="Times New Roman" w:cs="Times New Roman"/>
-        </w:rPr>
-        <w:t>(2), 240–244. https://doi.org/10.3758/BF03193837</w:t>
-      </w:r>
-    </w:p>
-    <w:p>
-      <w:pPr>
-        <w:pStyle w:val="Bibliography"/>
-        <w:rPr>
-          <w:rFonts w:ascii="Times New Roman" w:hAnsi="Times New Roman" w:cs="Times New Roman"/>
-        </w:rPr>
-      </w:pPr>
-      <w:r>
-        <w:rPr>
-          <w:rFonts w:ascii="Times New Roman" w:hAnsi="Times New Roman" w:cs="Times New Roman"/>
-        </w:rPr>
-        <w:t xml:space="preserve">Xiao, K., &amp; Yamauchi, T. (2015). Subliminal semantic priming in near absence of attention: A cursor motion study. </w:t>
-      </w:r>
-      <w:r>
-        <w:rPr>
-          <w:rFonts w:ascii="Times New Roman" w:hAnsi="Times New Roman" w:cs="Times New Roman"/>
-          <w:i/>
-          <w:iCs/>
-        </w:rPr>
-        <w:t>Consciousness and Cognition</w:t>
-      </w:r>
-      <w:r>
-        <w:rPr>
-          <w:rFonts w:ascii="Times New Roman" w:hAnsi="Times New Roman" w:cs="Times New Roman"/>
-        </w:rPr>
-        <w:t xml:space="preserve">, </w:t>
-      </w:r>
-      <w:r>
-        <w:rPr>
-          <w:rFonts w:ascii="Times New Roman" w:hAnsi="Times New Roman" w:cs="Times New Roman"/>
-          <w:i/>
-          <w:iCs/>
-        </w:rPr>
-        <w:t>38</w:t>
-      </w:r>
-      <w:r>
-        <w:rPr>
-          <w:rFonts w:ascii="Times New Roman" w:hAnsi="Times New Roman" w:cs="Times New Roman"/>
-        </w:rPr>
-        <w:t>, 88–98. https://doi.org/10.1016/j.concog.2015.09.013</w:t>
-      </w:r>
-    </w:p>
-    <w:p>
-      <w:pPr>
-        <w:pStyle w:val="Bibliography"/>
-        <w:rPr>
-          <w:rFonts w:ascii="Times New Roman" w:hAnsi="Times New Roman" w:cs="Times New Roman"/>
-        </w:rPr>
-      </w:pPr>
-      <w:r>
-        <w:rPr>
-          <w:rFonts w:ascii="Times New Roman" w:hAnsi="Times New Roman" w:cs="Times New Roman"/>
-        </w:rPr>
-        <w:t xml:space="preserve">Xiao, K., &amp; Yamauchi, T. (2017). The role of attention in subliminal semantic processing: A mouse tracking study. </w:t>
-      </w:r>
-      <w:r>
-        <w:rPr>
-          <w:rFonts w:ascii="Times New Roman" w:hAnsi="Times New Roman" w:cs="Times New Roman"/>
-          <w:i/>
-          <w:iCs/>
-        </w:rPr>
-        <w:t>PLOS ONE</w:t>
-      </w:r>
-      <w:r>
-        <w:rPr>
-          <w:rFonts w:ascii="Times New Roman" w:hAnsi="Times New Roman" w:cs="Times New Roman"/>
-        </w:rPr>
-        <w:t xml:space="preserve">, </w:t>
-      </w:r>
-      <w:r>
-        <w:rPr>
-          <w:rFonts w:ascii="Times New Roman" w:hAnsi="Times New Roman" w:cs="Times New Roman"/>
-          <w:i/>
-          <w:iCs/>
-        </w:rPr>
-        <w:t>12</w:t>
-      </w:r>
-      <w:r>
-        <w:rPr>
-          <w:rFonts w:ascii="Times New Roman" w:hAnsi="Times New Roman" w:cs="Times New Roman"/>
-        </w:rPr>
-        <w:t>(6), e0178740. https://doi.org/10.1371/journal.pone.0178740</w:t>
-      </w:r>
-    </w:p>
-    <w:p>
-      <w:pPr>
-        <w:pStyle w:val="Bibliography"/>
-        <w:rPr>
-          <w:rFonts w:ascii="Times New Roman" w:hAnsi="Times New Roman" w:cs="Times New Roman"/>
-        </w:rPr>
-      </w:pPr>
-      <w:r>
-        <w:rPr>
-          <w:rFonts w:ascii="Times New Roman" w:hAnsi="Times New Roman" w:cs="Times New Roman"/>
-        </w:rPr>
-        <w:t xml:space="preserve">Xiao, K., Yamauchi, T., &amp; Bowman, C. (2015). </w:t>
-      </w:r>
-      <w:r>
-        <w:rPr>
-          <w:rFonts w:ascii="Times New Roman" w:hAnsi="Times New Roman" w:cs="Times New Roman"/>
-          <w:i/>
-          <w:iCs/>
-        </w:rPr>
-        <w:t>Assessing Masked Semantic Priming: Cursor Trajectory versus Response Time Measures</w:t>
-      </w:r>
-      <w:r>
-        <w:rPr>
-          <w:rFonts w:ascii="Times New Roman" w:hAnsi="Times New Roman" w:cs="Times New Roman"/>
-        </w:rPr>
-        <w:t>. 7.</w:t>
-      </w:r>
-    </w:p>
-    <w:p>
-      <w:pPr>
-        <w:pStyle w:val="Bibliography"/>
-        <w:rPr>
-          <w:rFonts w:ascii="Times New Roman" w:hAnsi="Times New Roman" w:cs="Times New Roman"/>
-        </w:rPr>
-      </w:pPr>
-      <w:r>
-        <w:rPr>
-          <w:rFonts w:ascii="Times New Roman" w:hAnsi="Times New Roman" w:cs="Times New Roman"/>
-        </w:rPr>
-        <w:t xml:space="preserve">Yuval-Greenberg, S., &amp; </w:t>
-      </w:r>
-      <w:proofErr w:type="spellStart"/>
-      <w:r>
-        <w:rPr>
-          <w:rFonts w:ascii="Times New Roman" w:hAnsi="Times New Roman" w:cs="Times New Roman"/>
-        </w:rPr>
-        <w:t>Heeger</w:t>
-      </w:r>
-      <w:proofErr w:type="spellEnd"/>
-      <w:r>
-        <w:rPr>
-          <w:rFonts w:ascii="Times New Roman" w:hAnsi="Times New Roman" w:cs="Times New Roman"/>
-        </w:rPr>
-        <w:t xml:space="preserve">, D. J. (2013). Continuous Flash Suppression Modulates Cortical Activity in Early Visual Cortex. </w:t>
-      </w:r>
-      <w:r>
-        <w:rPr>
-          <w:rFonts w:ascii="Times New Roman" w:hAnsi="Times New Roman" w:cs="Times New Roman"/>
-          <w:i/>
-          <w:iCs/>
-        </w:rPr>
-        <w:t>Journal of Neuroscience</w:t>
-      </w:r>
-      <w:r>
-        <w:rPr>
-          <w:rFonts w:ascii="Times New Roman" w:hAnsi="Times New Roman" w:cs="Times New Roman"/>
-        </w:rPr>
-        <w:t xml:space="preserve">, </w:t>
-      </w:r>
-      <w:r>
-        <w:rPr>
-          <w:rFonts w:ascii="Times New Roman" w:hAnsi="Times New Roman" w:cs="Times New Roman"/>
-          <w:i/>
-          <w:iCs/>
-        </w:rPr>
-        <w:t>33</w:t>
-      </w:r>
-      <w:r>
-        <w:rPr>
-          <w:rFonts w:ascii="Times New Roman" w:hAnsi="Times New Roman" w:cs="Times New Roman"/>
-        </w:rPr>
-        <w:t>(23), 9635–9643. https://doi.org/10.1523/JNEUROSCI.4612-12.2013</w:t>
-      </w:r>
-    </w:p>
-    <w:p>
-      <w:pPr>
-        <w:pStyle w:val="Bibliography"/>
-        <w:rPr>
-          <w:rFonts w:ascii="Times New Roman" w:hAnsi="Times New Roman" w:cs="Times New Roman"/>
-        </w:rPr>
-      </w:pPr>
-      <w:proofErr w:type="spellStart"/>
-      <w:r>
-        <w:rPr>
-          <w:rFonts w:ascii="Times New Roman" w:hAnsi="Times New Roman" w:cs="Times New Roman"/>
-        </w:rPr>
-        <w:t>Zerweck</w:t>
-      </w:r>
-      <w:proofErr w:type="spellEnd"/>
-      <w:r>
-        <w:rPr>
-          <w:rFonts w:ascii="Times New Roman" w:hAnsi="Times New Roman" w:cs="Times New Roman"/>
-        </w:rPr>
-        <w:t xml:space="preserve">, I. A., Kao, C.-S., </w:t>
-      </w:r>
-      <w:proofErr w:type="spellStart"/>
-      <w:r>
-        <w:rPr>
-          <w:rFonts w:ascii="Times New Roman" w:hAnsi="Times New Roman" w:cs="Times New Roman"/>
-        </w:rPr>
-        <w:t>Meyen</w:t>
-      </w:r>
-      <w:proofErr w:type="spellEnd"/>
-      <w:r>
-        <w:rPr>
-          <w:rFonts w:ascii="Times New Roman" w:hAnsi="Times New Roman" w:cs="Times New Roman"/>
-        </w:rPr>
-        <w:t xml:space="preserve">, S., Amado, C., von Eltz, M., </w:t>
-      </w:r>
-      <w:proofErr w:type="spellStart"/>
-      <w:r>
-        <w:rPr>
-          <w:rFonts w:ascii="Times New Roman" w:hAnsi="Times New Roman" w:cs="Times New Roman"/>
-        </w:rPr>
-        <w:t>Klimm</w:t>
-      </w:r>
-      <w:proofErr w:type="spellEnd"/>
-      <w:r>
-        <w:rPr>
-          <w:rFonts w:ascii="Times New Roman" w:hAnsi="Times New Roman" w:cs="Times New Roman"/>
-        </w:rPr>
-        <w:t xml:space="preserve">, M., &amp; Franz, V. H. (2021). Number processing outside awareness? Systematically testing sensitivities of direct and indirect measures of consciousness. </w:t>
+      <w:r>
+        <w:rPr>
+          <w:rFonts w:ascii="Times New Roman" w:hAnsi="Times New Roman" w:cs="Times New Roman"/>
+        </w:rPr>
+        <w:t xml:space="preserve">Zerweck, I. A., Kao, C.-S., Meyen, S., Amado, C., von Eltz, M., Klimm, M., &amp; Franz, V. H. (2021). Number processing outside awareness? Systematically testing sensitivities of direct and indirect measures of consciousness. </w:t>
       </w:r>
       <w:r>
         <w:rPr>
@@ -34738,29 +33146,27 @@
           </w:rPrChange>
         </w:rPr>
       </w:pPr>
-      <w:ins w:id="2277" w:author="Chen Heller" w:date="2022-09-12T19:12:00Z">
-        <w:r>
-          <w:rPr>
-            <w:rPrChange w:id="2278" w:author="Chen Heller" w:date="2022-09-12T19:12:00Z">
-              <w:rPr>
-                <w:strike/>
-              </w:rPr>
-            </w:rPrChange>
-          </w:rPr>
-          <w:t xml:space="preserve">Make sure all references appear in </w:t>
-        </w:r>
-        <w:proofErr w:type="spellStart"/>
-        <w:r>
-          <w:rPr>
-            <w:rPrChange w:id="2279" w:author="Chen Heller" w:date="2022-09-12T19:12:00Z">
-              <w:rPr>
-                <w:strike/>
-              </w:rPr>
-            </w:rPrChange>
-          </w:rPr>
-          <w:t>bibiliography</w:t>
-        </w:r>
-      </w:ins>
+      <w:r>
+        <w:rPr>
+          <w:rPrChange w:id="2277" w:author="Chen Heller" w:date="2022-09-12T19:12:00Z">
+            <w:rPr>
+              <w:strike/>
+            </w:rPr>
+          </w:rPrChange>
+        </w:rPr>
+        <w:t xml:space="preserve">Make sure all references appear in </w:t>
+      </w:r>
+      <w:proofErr w:type="spellStart"/>
+      <w:r>
+        <w:rPr>
+          <w:rPrChange w:id="2278" w:author="Chen Heller" w:date="2022-09-12T19:12:00Z">
+            <w:rPr>
+              <w:strike/>
+            </w:rPr>
+          </w:rPrChange>
+        </w:rPr>
+        <w:t>bibiliography</w:t>
+      </w:r>
       <w:proofErr w:type="spellEnd"/>
     </w:p>
     <w:sectPr>
